--- a/study/KotlinStudy.docx
+++ b/study/KotlinStudy.docx
@@ -77,8 +77,6 @@
     </w:p>
     <w:p/>
     <w:p/>
-    <w:p/>
-    <w:p/>
     <w:p>
       <w:pPr>
         <w:pStyle w:val="2"/>
@@ -93,18 +91,2414 @@
         <w:rPr>
           <w:rFonts w:hint="eastAsia"/>
         </w:rPr>
+        <w:t xml:space="preserve"> Kotlin</w:t>
+      </w:r>
+      <w:r>
+        <w:rPr>
+          <w:rFonts w:hint="eastAsia"/>
+        </w:rPr>
+        <w:t>基础</w:t>
+      </w:r>
+    </w:p>
+    <w:p>
+      <w:pPr>
+        <w:pStyle w:val="3"/>
+      </w:pPr>
+      <w:r>
+        <w:rPr>
+          <w:rFonts w:hint="eastAsia"/>
+        </w:rPr>
+        <w:t>1</w:t>
+      </w:r>
+      <w:r>
         <w:t xml:space="preserve"> </w:t>
       </w:r>
       <w:r>
+        <w:rPr>
+          <w:rFonts w:hint="eastAsia"/>
+        </w:rPr>
+        <w:t>k</w:t>
+      </w:r>
+      <w:r>
+        <w:t>otlin</w:t>
+      </w:r>
+      <w:r>
+        <w:rPr>
+          <w:rFonts w:hint="eastAsia"/>
+        </w:rPr>
+        <w:t>数据类型</w:t>
+      </w:r>
+    </w:p>
+    <w:p>
+      <w:pPr>
+        <w:pStyle w:val="4"/>
+      </w:pPr>
+      <w:r>
+        <w:rPr>
+          <w:rFonts w:hint="eastAsia"/>
+        </w:rPr>
+        <w:t>1</w:t>
+      </w:r>
+      <w:r>
+        <w:t xml:space="preserve"> </w:t>
+      </w:r>
+      <w:r>
+        <w:rPr>
+          <w:rFonts w:hint="eastAsia"/>
+        </w:rPr>
+        <w:t>数字类型</w:t>
+      </w:r>
+    </w:p>
+    <w:p>
+      <w:r>
+        <w:rPr>
+          <w:noProof/>
+        </w:rPr>
+        <w:drawing>
+          <wp:inline distT="0" distB="0" distL="0" distR="0" wp14:anchorId="2B54F859" wp14:editId="4A54C75F">
+            <wp:extent cx="6645910" cy="2854960"/>
+            <wp:effectExtent l="0" t="0" r="2540" b="2540"/>
+            <wp:docPr id="1" name="图片 1"/>
+            <wp:cNvGraphicFramePr>
+              <a:graphicFrameLocks xmlns:a="http://schemas.openxmlformats.org/drawingml/2006/main" noChangeAspect="1"/>
+            </wp:cNvGraphicFramePr>
+            <a:graphic xmlns:a="http://schemas.openxmlformats.org/drawingml/2006/main">
+              <a:graphicData uri="http://schemas.openxmlformats.org/drawingml/2006/picture">
+                <pic:pic xmlns:pic="http://schemas.openxmlformats.org/drawingml/2006/picture">
+                  <pic:nvPicPr>
+                    <pic:cNvPr id="1" name=""/>
+                    <pic:cNvPicPr/>
+                  </pic:nvPicPr>
+                  <pic:blipFill>
+                    <a:blip r:embed="rId8"/>
+                    <a:stretch>
+                      <a:fillRect/>
+                    </a:stretch>
+                  </pic:blipFill>
+                  <pic:spPr>
+                    <a:xfrm>
+                      <a:off x="0" y="0"/>
+                      <a:ext cx="6645910" cy="2854960"/>
+                    </a:xfrm>
+                    <a:prstGeom prst="rect">
+                      <a:avLst/>
+                    </a:prstGeom>
+                  </pic:spPr>
+                </pic:pic>
+              </a:graphicData>
+            </a:graphic>
+          </wp:inline>
+        </w:drawing>
+      </w:r>
+    </w:p>
+    <w:p>
+      <w:r>
+        <w:rPr>
+          <w:rFonts w:hint="eastAsia"/>
+        </w:rPr>
+        <w:t>数字的表示方式和</w:t>
+      </w:r>
+      <w:r>
+        <w:rPr>
+          <w:rFonts w:hint="eastAsia"/>
+        </w:rPr>
+        <w:t>java</w:t>
+      </w:r>
+      <w:r>
+        <w:rPr>
+          <w:rFonts w:hint="eastAsia"/>
+        </w:rPr>
+        <w:t>一样</w:t>
+      </w:r>
+    </w:p>
+    <w:p/>
+    <w:p>
+      <w:r>
+        <w:rPr>
+          <w:rFonts w:hint="eastAsia"/>
+        </w:rPr>
+        <w:t>数值常量字面值有以下几种</w:t>
+      </w:r>
+      <w:r>
+        <w:rPr>
+          <w:rFonts w:hint="eastAsia"/>
+        </w:rPr>
+        <w:t>:</w:t>
+      </w:r>
+    </w:p>
+    <w:p>
+      <w:r>
+        <w:rPr>
+          <w:rFonts w:hint="eastAsia"/>
+        </w:rPr>
+        <w:t>十进制</w:t>
+      </w:r>
+      <w:r>
+        <w:rPr>
+          <w:rFonts w:hint="eastAsia"/>
+        </w:rPr>
+        <w:t>: 123</w:t>
+      </w:r>
+    </w:p>
+    <w:p>
+      <w:r>
+        <w:rPr>
+          <w:rFonts w:hint="eastAsia"/>
+        </w:rPr>
+        <w:t xml:space="preserve">Long </w:t>
+      </w:r>
+      <w:r>
+        <w:rPr>
+          <w:rFonts w:hint="eastAsia"/>
+        </w:rPr>
+        <w:t>类型用大写</w:t>
+      </w:r>
+      <w:r>
+        <w:rPr>
+          <w:rFonts w:hint="eastAsia"/>
+        </w:rPr>
+        <w:t xml:space="preserve"> L </w:t>
+      </w:r>
+      <w:r>
+        <w:rPr>
+          <w:rFonts w:hint="eastAsia"/>
+        </w:rPr>
+        <w:t>标记</w:t>
+      </w:r>
+      <w:r>
+        <w:rPr>
+          <w:rFonts w:hint="eastAsia"/>
+        </w:rPr>
+        <w:t>: 123L</w:t>
+      </w:r>
+    </w:p>
+    <w:p>
+      <w:r>
+        <w:rPr>
+          <w:rFonts w:hint="eastAsia"/>
+        </w:rPr>
+        <w:t>十六进制</w:t>
+      </w:r>
+      <w:r>
+        <w:rPr>
+          <w:rFonts w:hint="eastAsia"/>
+        </w:rPr>
+        <w:t>: 0x0F</w:t>
+      </w:r>
+    </w:p>
+    <w:p>
+      <w:r>
+        <w:rPr>
+          <w:rFonts w:hint="eastAsia"/>
+        </w:rPr>
+        <w:t>二进制</w:t>
+      </w:r>
+      <w:r>
+        <w:rPr>
+          <w:rFonts w:hint="eastAsia"/>
+        </w:rPr>
+        <w:t>: 0b00001011</w:t>
+      </w:r>
+    </w:p>
+    <w:p>
+      <w:r>
+        <w:rPr>
+          <w:rFonts w:hint="eastAsia"/>
+        </w:rPr>
+        <w:t>基本类型</w:t>
+      </w:r>
+    </w:p>
+    <w:p>
+      <w:r>
+        <w:t>104</w:t>
+      </w:r>
+    </w:p>
+    <w:p>
+      <w:r>
+        <w:rPr>
+          <w:rFonts w:hint="eastAsia"/>
+        </w:rPr>
+        <w:t>注意</w:t>
+      </w:r>
+      <w:r>
+        <w:rPr>
+          <w:rFonts w:hint="eastAsia"/>
+        </w:rPr>
+        <w:t xml:space="preserve">: </w:t>
+      </w:r>
+      <w:r>
+        <w:rPr>
+          <w:rFonts w:hint="eastAsia"/>
+        </w:rPr>
+        <w:t>不支持八进制</w:t>
+      </w:r>
+    </w:p>
+    <w:p>
+      <w:r>
+        <w:rPr>
+          <w:rFonts w:hint="eastAsia"/>
+        </w:rPr>
+        <w:t xml:space="preserve">Kotlin </w:t>
+      </w:r>
+      <w:r>
+        <w:rPr>
+          <w:rFonts w:hint="eastAsia"/>
+        </w:rPr>
+        <w:t>同样支持浮点数的常规表示方法</w:t>
+      </w:r>
+      <w:r>
+        <w:rPr>
+          <w:rFonts w:hint="eastAsia"/>
+        </w:rPr>
+        <w:t>:</w:t>
+      </w:r>
+    </w:p>
+    <w:p>
+      <w:r>
+        <w:rPr>
+          <w:rFonts w:hint="eastAsia"/>
+        </w:rPr>
+        <w:t>默认</w:t>
+      </w:r>
+      <w:r>
+        <w:rPr>
+          <w:rFonts w:hint="eastAsia"/>
+        </w:rPr>
+        <w:t xml:space="preserve"> double</w:t>
+      </w:r>
+      <w:r>
+        <w:rPr>
+          <w:rFonts w:hint="eastAsia"/>
+        </w:rPr>
+        <w:t>：</w:t>
+      </w:r>
+      <w:r>
+        <w:rPr>
+          <w:rFonts w:hint="eastAsia"/>
+        </w:rPr>
+        <w:t xml:space="preserve"> 123.5 </w:t>
+      </w:r>
+      <w:r>
+        <w:rPr>
+          <w:rFonts w:hint="eastAsia"/>
+        </w:rPr>
+        <w:t>、</w:t>
+      </w:r>
+      <w:r>
+        <w:rPr>
+          <w:rFonts w:hint="eastAsia"/>
+        </w:rPr>
+        <w:t xml:space="preserve"> 123.5e10</w:t>
+      </w:r>
+    </w:p>
+    <w:p>
+      <w:r>
+        <w:rPr>
+          <w:rFonts w:hint="eastAsia"/>
+        </w:rPr>
+        <w:t xml:space="preserve">Float </w:t>
+      </w:r>
+      <w:r>
+        <w:rPr>
+          <w:rFonts w:hint="eastAsia"/>
+        </w:rPr>
+        <w:t>用</w:t>
+      </w:r>
+      <w:r>
+        <w:rPr>
+          <w:rFonts w:hint="eastAsia"/>
+        </w:rPr>
+        <w:t xml:space="preserve"> f </w:t>
+      </w:r>
+      <w:r>
+        <w:rPr>
+          <w:rFonts w:hint="eastAsia"/>
+        </w:rPr>
+        <w:t>或者</w:t>
+      </w:r>
+      <w:r>
+        <w:rPr>
+          <w:rFonts w:hint="eastAsia"/>
+        </w:rPr>
+        <w:t xml:space="preserve"> F </w:t>
+      </w:r>
+      <w:r>
+        <w:rPr>
+          <w:rFonts w:hint="eastAsia"/>
+        </w:rPr>
+        <w:t>标记</w:t>
+      </w:r>
+      <w:r>
+        <w:rPr>
+          <w:rFonts w:hint="eastAsia"/>
+        </w:rPr>
+        <w:t>: 123.5f</w:t>
+      </w:r>
+    </w:p>
+    <w:p/>
+    <w:p>
+      <w:r>
+        <w:rPr>
+          <w:rFonts w:hint="eastAsia"/>
+        </w:rPr>
+        <w:t>kotlin</w:t>
+      </w:r>
+      <w:r>
+        <w:rPr>
+          <w:rFonts w:hint="eastAsia"/>
+        </w:rPr>
+        <w:t>中数字类型没有隐式转换，必须显示转换</w:t>
+      </w:r>
+    </w:p>
+    <w:p>
+      <w:r>
+        <w:rPr>
+          <w:rFonts w:hint="eastAsia"/>
+        </w:rPr>
+        <w:t>每个数字类型支持如下的转换</w:t>
+      </w:r>
+      <w:r>
+        <w:rPr>
+          <w:rFonts w:hint="eastAsia"/>
+        </w:rPr>
+        <w:t>:</w:t>
+      </w:r>
+    </w:p>
+    <w:p>
+      <w:r>
+        <w:t>toByte(): Byte</w:t>
+      </w:r>
+    </w:p>
+    <w:p>
+      <w:r>
+        <w:lastRenderedPageBreak/>
+        <w:t>toShort(): Short</w:t>
+      </w:r>
+    </w:p>
+    <w:p>
+      <w:r>
+        <w:t>toInt(): Int</w:t>
+      </w:r>
+    </w:p>
+    <w:p>
+      <w:r>
+        <w:t>toLong(): Long</w:t>
+      </w:r>
+    </w:p>
+    <w:p>
+      <w:r>
+        <w:t>toFloat(): Float</w:t>
+      </w:r>
+    </w:p>
+    <w:p>
+      <w:r>
+        <w:t>toDouble(): Double</w:t>
+      </w:r>
+    </w:p>
+    <w:p>
+      <w:r>
+        <w:t>toChar(): Char</w:t>
+      </w:r>
+    </w:p>
+    <w:p/>
+    <w:p>
+      <w:r>
+        <w:rPr>
+          <w:rFonts w:hint="eastAsia"/>
+        </w:rPr>
+        <w:t>运算</w:t>
+      </w:r>
+    </w:p>
+    <w:p>
+      <w:r>
+        <w:rPr>
+          <w:rFonts w:hint="eastAsia"/>
+        </w:rPr>
         <w:t>Kotlin</w:t>
       </w:r>
       <w:r>
         <w:rPr>
           <w:rFonts w:hint="eastAsia"/>
         </w:rPr>
-        <w:t>中类与对象</w:t>
-      </w:r>
-    </w:p>
+        <w:t>支持数字运算的标准集，运算被定义为相应的类成员（但编译器会将函数调</w:t>
+      </w:r>
+    </w:p>
+    <w:p>
+      <w:r>
+        <w:rPr>
+          <w:rFonts w:hint="eastAsia"/>
+        </w:rPr>
+        <w:t>用优化为相应的指令）。</w:t>
+      </w:r>
+      <w:r>
+        <w:rPr>
+          <w:rFonts w:hint="eastAsia"/>
+        </w:rPr>
+        <w:t xml:space="preserve"> </w:t>
+      </w:r>
+      <w:r>
+        <w:rPr>
+          <w:rFonts w:hint="eastAsia"/>
+        </w:rPr>
+        <w:t>参见运算符重载。</w:t>
+      </w:r>
+    </w:p>
+    <w:p>
+      <w:r>
+        <w:rPr>
+          <w:rFonts w:hint="eastAsia"/>
+        </w:rPr>
+        <w:t>位运算，没有特殊字符来表示，而只可用中缀方式调用命名函数，例如</w:t>
+      </w:r>
+      <w:r>
+        <w:rPr>
+          <w:rFonts w:hint="eastAsia"/>
+        </w:rPr>
+        <w:t>:</w:t>
+      </w:r>
+    </w:p>
+    <w:p>
+      <w:r>
+        <w:t>val x = (1 shl 2) and 0x000FF000</w:t>
+      </w:r>
+    </w:p>
+    <w:p>
+      <w:r>
+        <w:rPr>
+          <w:rFonts w:hint="eastAsia"/>
+        </w:rPr>
+        <w:t>这是完整的位运算列表（只用于</w:t>
+      </w:r>
+      <w:r>
+        <w:rPr>
+          <w:rFonts w:hint="eastAsia"/>
+        </w:rPr>
+        <w:t xml:space="preserve"> Int </w:t>
+      </w:r>
+      <w:r>
+        <w:rPr>
+          <w:rFonts w:hint="eastAsia"/>
+        </w:rPr>
+        <w:t>与</w:t>
+      </w:r>
+      <w:r>
+        <w:rPr>
+          <w:rFonts w:hint="eastAsia"/>
+        </w:rPr>
+        <w:t xml:space="preserve"> Long </w:t>
+      </w:r>
+      <w:r>
+        <w:rPr>
+          <w:rFonts w:hint="eastAsia"/>
+        </w:rPr>
+        <w:t>）：</w:t>
+      </w:r>
+    </w:p>
+    <w:p>
+      <w:r>
+        <w:rPr>
+          <w:rFonts w:hint="eastAsia"/>
+        </w:rPr>
+        <w:t xml:space="preserve">shl(bits) </w:t>
+      </w:r>
+      <w:r>
+        <w:rPr>
+          <w:rFonts w:hint="eastAsia"/>
+        </w:rPr>
+        <w:t>–</w:t>
+      </w:r>
+      <w:r>
+        <w:rPr>
+          <w:rFonts w:hint="eastAsia"/>
+        </w:rPr>
+        <w:t xml:space="preserve"> </w:t>
+      </w:r>
+      <w:r>
+        <w:rPr>
+          <w:rFonts w:hint="eastAsia"/>
+        </w:rPr>
+        <w:t>有符号左移</w:t>
+      </w:r>
+      <w:r>
+        <w:rPr>
+          <w:rFonts w:hint="eastAsia"/>
+        </w:rPr>
+        <w:t xml:space="preserve"> (Java </w:t>
+      </w:r>
+      <w:r>
+        <w:rPr>
+          <w:rFonts w:hint="eastAsia"/>
+        </w:rPr>
+        <w:t>的</w:t>
+      </w:r>
+      <w:r>
+        <w:rPr>
+          <w:rFonts w:hint="eastAsia"/>
+        </w:rPr>
+        <w:t xml:space="preserve"> &lt;&lt; )</w:t>
+      </w:r>
+    </w:p>
+    <w:p>
+      <w:r>
+        <w:rPr>
+          <w:rFonts w:hint="eastAsia"/>
+        </w:rPr>
+        <w:t xml:space="preserve">shr(bits) </w:t>
+      </w:r>
+      <w:r>
+        <w:rPr>
+          <w:rFonts w:hint="eastAsia"/>
+        </w:rPr>
+        <w:t>–</w:t>
+      </w:r>
+      <w:r>
+        <w:rPr>
+          <w:rFonts w:hint="eastAsia"/>
+        </w:rPr>
+        <w:t xml:space="preserve"> </w:t>
+      </w:r>
+      <w:r>
+        <w:rPr>
+          <w:rFonts w:hint="eastAsia"/>
+        </w:rPr>
+        <w:t>有符号右移</w:t>
+      </w:r>
+      <w:r>
+        <w:rPr>
+          <w:rFonts w:hint="eastAsia"/>
+        </w:rPr>
+        <w:t xml:space="preserve"> (Java </w:t>
+      </w:r>
+      <w:r>
+        <w:rPr>
+          <w:rFonts w:hint="eastAsia"/>
+        </w:rPr>
+        <w:t>的</w:t>
+      </w:r>
+      <w:r>
+        <w:rPr>
+          <w:rFonts w:hint="eastAsia"/>
+        </w:rPr>
+        <w:t xml:space="preserve"> &gt;&gt; )</w:t>
+      </w:r>
+    </w:p>
+    <w:p>
+      <w:r>
+        <w:rPr>
+          <w:rFonts w:hint="eastAsia"/>
+        </w:rPr>
+        <w:t xml:space="preserve">ushr(bits) </w:t>
+      </w:r>
+      <w:r>
+        <w:rPr>
+          <w:rFonts w:hint="eastAsia"/>
+        </w:rPr>
+        <w:t>–</w:t>
+      </w:r>
+      <w:r>
+        <w:rPr>
+          <w:rFonts w:hint="eastAsia"/>
+        </w:rPr>
+        <w:t xml:space="preserve"> </w:t>
+      </w:r>
+      <w:r>
+        <w:rPr>
+          <w:rFonts w:hint="eastAsia"/>
+        </w:rPr>
+        <w:t>无符号右移</w:t>
+      </w:r>
+      <w:r>
+        <w:rPr>
+          <w:rFonts w:hint="eastAsia"/>
+        </w:rPr>
+        <w:t xml:space="preserve"> (Java </w:t>
+      </w:r>
+      <w:r>
+        <w:rPr>
+          <w:rFonts w:hint="eastAsia"/>
+        </w:rPr>
+        <w:t>的</w:t>
+      </w:r>
+      <w:r>
+        <w:rPr>
+          <w:rFonts w:hint="eastAsia"/>
+        </w:rPr>
+        <w:t xml:space="preserve"> &gt;&gt;&gt; )</w:t>
+      </w:r>
+    </w:p>
+    <w:p>
+      <w:r>
+        <w:rPr>
+          <w:rFonts w:hint="eastAsia"/>
+        </w:rPr>
+        <w:t xml:space="preserve">and(bits) </w:t>
+      </w:r>
+      <w:r>
+        <w:rPr>
+          <w:rFonts w:hint="eastAsia"/>
+        </w:rPr>
+        <w:t>–</w:t>
+      </w:r>
+      <w:r>
+        <w:rPr>
+          <w:rFonts w:hint="eastAsia"/>
+        </w:rPr>
+        <w:t xml:space="preserve"> </w:t>
+      </w:r>
+      <w:r>
+        <w:rPr>
+          <w:rFonts w:hint="eastAsia"/>
+        </w:rPr>
+        <w:t>位与</w:t>
+      </w:r>
+    </w:p>
+    <w:p>
+      <w:r>
+        <w:rPr>
+          <w:rFonts w:hint="eastAsia"/>
+        </w:rPr>
+        <w:t xml:space="preserve">or(bits) </w:t>
+      </w:r>
+      <w:r>
+        <w:rPr>
+          <w:rFonts w:hint="eastAsia"/>
+        </w:rPr>
+        <w:t>–</w:t>
+      </w:r>
+      <w:r>
+        <w:rPr>
+          <w:rFonts w:hint="eastAsia"/>
+        </w:rPr>
+        <w:t xml:space="preserve"> </w:t>
+      </w:r>
+      <w:r>
+        <w:rPr>
+          <w:rFonts w:hint="eastAsia"/>
+        </w:rPr>
+        <w:t>位或</w:t>
+      </w:r>
+    </w:p>
+    <w:p>
+      <w:r>
+        <w:rPr>
+          <w:rFonts w:hint="eastAsia"/>
+        </w:rPr>
+        <w:t xml:space="preserve">xor(bits) </w:t>
+      </w:r>
+      <w:r>
+        <w:rPr>
+          <w:rFonts w:hint="eastAsia"/>
+        </w:rPr>
+        <w:t>–</w:t>
+      </w:r>
+      <w:r>
+        <w:rPr>
+          <w:rFonts w:hint="eastAsia"/>
+        </w:rPr>
+        <w:t xml:space="preserve"> </w:t>
+      </w:r>
+      <w:r>
+        <w:rPr>
+          <w:rFonts w:hint="eastAsia"/>
+        </w:rPr>
+        <w:t>位异或</w:t>
+      </w:r>
+    </w:p>
+    <w:p>
+      <w:r>
+        <w:rPr>
+          <w:rFonts w:hint="eastAsia"/>
+        </w:rPr>
+        <w:t xml:space="preserve">inv() </w:t>
+      </w:r>
+      <w:r>
+        <w:rPr>
+          <w:rFonts w:hint="eastAsia"/>
+        </w:rPr>
+        <w:t>–</w:t>
+      </w:r>
+      <w:r>
+        <w:rPr>
+          <w:rFonts w:hint="eastAsia"/>
+        </w:rPr>
+        <w:t xml:space="preserve"> </w:t>
+      </w:r>
+      <w:r>
+        <w:rPr>
+          <w:rFonts w:hint="eastAsia"/>
+        </w:rPr>
+        <w:t>位非</w:t>
+      </w:r>
+    </w:p>
+    <w:p/>
+    <w:p>
+      <w:r>
+        <w:rPr>
+          <w:rFonts w:hint="eastAsia"/>
+        </w:rPr>
+        <w:t>数比较</w:t>
+      </w:r>
+    </w:p>
+    <w:p>
+      <w:r>
+        <w:rPr>
+          <w:rFonts w:hint="eastAsia"/>
+        </w:rPr>
+        <w:t>相等性检测：</w:t>
+      </w:r>
+      <w:r>
+        <w:rPr>
+          <w:rFonts w:hint="eastAsia"/>
+        </w:rPr>
+        <w:t xml:space="preserve"> a == b </w:t>
+      </w:r>
+      <w:r>
+        <w:rPr>
+          <w:rFonts w:hint="eastAsia"/>
+        </w:rPr>
+        <w:t>与</w:t>
+      </w:r>
+      <w:r>
+        <w:rPr>
+          <w:rFonts w:hint="eastAsia"/>
+        </w:rPr>
+        <w:t xml:space="preserve"> a != b</w:t>
+      </w:r>
+    </w:p>
+    <w:p>
+      <w:r>
+        <w:rPr>
+          <w:rFonts w:hint="eastAsia"/>
+        </w:rPr>
+        <w:t>比较操作符：</w:t>
+      </w:r>
+      <w:r>
+        <w:rPr>
+          <w:rFonts w:hint="eastAsia"/>
+        </w:rPr>
+        <w:t xml:space="preserve"> a &lt; b </w:t>
+      </w:r>
+      <w:r>
+        <w:rPr>
+          <w:rFonts w:hint="eastAsia"/>
+        </w:rPr>
+        <w:t>、</w:t>
+      </w:r>
+      <w:r>
+        <w:rPr>
+          <w:rFonts w:hint="eastAsia"/>
+        </w:rPr>
+        <w:t xml:space="preserve"> a &gt; b </w:t>
+      </w:r>
+      <w:r>
+        <w:rPr>
+          <w:rFonts w:hint="eastAsia"/>
+        </w:rPr>
+        <w:t>、</w:t>
+      </w:r>
+      <w:r>
+        <w:rPr>
+          <w:rFonts w:hint="eastAsia"/>
+        </w:rPr>
+        <w:t xml:space="preserve"> a &lt;= b </w:t>
+      </w:r>
+      <w:r>
+        <w:rPr>
+          <w:rFonts w:hint="eastAsia"/>
+        </w:rPr>
+        <w:t>、</w:t>
+      </w:r>
+      <w:r>
+        <w:rPr>
+          <w:rFonts w:hint="eastAsia"/>
+        </w:rPr>
+        <w:t xml:space="preserve"> a &gt;= b</w:t>
+      </w:r>
+    </w:p>
+    <w:p>
+      <w:r>
+        <w:rPr>
+          <w:rFonts w:hint="eastAsia"/>
+        </w:rPr>
+        <w:t>区间实例以及区间检测：</w:t>
+      </w:r>
+      <w:r>
+        <w:rPr>
+          <w:rFonts w:hint="eastAsia"/>
+        </w:rPr>
+        <w:t xml:space="preserve"> a..b </w:t>
+      </w:r>
+      <w:r>
+        <w:rPr>
+          <w:rFonts w:hint="eastAsia"/>
+        </w:rPr>
+        <w:t>、</w:t>
+      </w:r>
+      <w:r>
+        <w:rPr>
+          <w:rFonts w:hint="eastAsia"/>
+        </w:rPr>
+        <w:t xml:space="preserve"> x in a..b </w:t>
+      </w:r>
+      <w:r>
+        <w:rPr>
+          <w:rFonts w:hint="eastAsia"/>
+        </w:rPr>
+        <w:t>、</w:t>
+      </w:r>
+      <w:r>
+        <w:rPr>
+          <w:rFonts w:hint="eastAsia"/>
+        </w:rPr>
+        <w:t xml:space="preserve"> x !in a..b</w:t>
+      </w:r>
+    </w:p>
+    <w:p/>
+    <w:p>
+      <w:pPr>
+        <w:pStyle w:val="4"/>
+      </w:pPr>
+      <w:r>
+        <w:rPr>
+          <w:rFonts w:hint="eastAsia"/>
+        </w:rPr>
+        <w:t>2</w:t>
+      </w:r>
+      <w:r>
+        <w:t xml:space="preserve"> </w:t>
+      </w:r>
+      <w:r>
+        <w:rPr>
+          <w:rFonts w:hint="eastAsia"/>
+        </w:rPr>
+        <w:t>字符</w:t>
+      </w:r>
+    </w:p>
+    <w:p>
+      <w:r>
+        <w:rPr>
+          <w:rFonts w:hint="eastAsia"/>
+        </w:rPr>
+        <w:t>字符用</w:t>
+      </w:r>
+      <w:r>
+        <w:rPr>
+          <w:rFonts w:hint="eastAsia"/>
+        </w:rPr>
+        <w:t xml:space="preserve"> Char </w:t>
+      </w:r>
+      <w:r>
+        <w:rPr>
+          <w:rFonts w:hint="eastAsia"/>
+        </w:rPr>
+        <w:t>类型表示。它们不能直接当作数字</w:t>
+      </w:r>
+    </w:p>
+    <w:p>
+      <w:r>
+        <w:rPr>
+          <w:rFonts w:hint="eastAsia"/>
+        </w:rPr>
+        <w:t>字符字面值用单引号括起来</w:t>
+      </w:r>
+      <w:r>
+        <w:rPr>
+          <w:rFonts w:hint="eastAsia"/>
+        </w:rPr>
+        <w:t xml:space="preserve">: '1' </w:t>
+      </w:r>
+      <w:r>
+        <w:rPr>
+          <w:rFonts w:hint="eastAsia"/>
+        </w:rPr>
+        <w:t>。</w:t>
+      </w:r>
+      <w:r>
+        <w:rPr>
+          <w:rFonts w:hint="eastAsia"/>
+        </w:rPr>
+        <w:t xml:space="preserve"> </w:t>
+      </w:r>
+      <w:r>
+        <w:rPr>
+          <w:rFonts w:hint="eastAsia"/>
+        </w:rPr>
+        <w:t>特殊字符可以用反斜杠转义。</w:t>
+      </w:r>
+      <w:r>
+        <w:rPr>
+          <w:rFonts w:hint="eastAsia"/>
+        </w:rPr>
+        <w:t xml:space="preserve"> </w:t>
+      </w:r>
+      <w:r>
+        <w:rPr>
+          <w:rFonts w:hint="eastAsia"/>
+        </w:rPr>
+        <w:t>支持这几个转义序列：</w:t>
+      </w:r>
+      <w:r>
+        <w:rPr>
+          <w:rFonts w:hint="eastAsia"/>
+        </w:rPr>
+        <w:t xml:space="preserve"> \t </w:t>
+      </w:r>
+      <w:r>
+        <w:rPr>
+          <w:rFonts w:hint="eastAsia"/>
+        </w:rPr>
+        <w:t>、</w:t>
+      </w:r>
+      <w:r>
+        <w:rPr>
+          <w:rFonts w:hint="eastAsia"/>
+        </w:rPr>
+        <w:t xml:space="preserve"> \b </w:t>
+      </w:r>
+      <w:r>
+        <w:rPr>
+          <w:rFonts w:hint="eastAsia"/>
+        </w:rPr>
+        <w:t>、</w:t>
+      </w:r>
+      <w:r>
+        <w:rPr>
+          <w:rFonts w:hint="eastAsia"/>
+        </w:rPr>
+        <w:t xml:space="preserve"> \n </w:t>
+      </w:r>
+      <w:r>
+        <w:rPr>
+          <w:rFonts w:hint="eastAsia"/>
+        </w:rPr>
+        <w:t>、</w:t>
+      </w:r>
+      <w:r>
+        <w:rPr>
+          <w:rFonts w:hint="eastAsia"/>
+        </w:rPr>
+        <w:t xml:space="preserve"> \r </w:t>
+      </w:r>
+      <w:r>
+        <w:rPr>
+          <w:rFonts w:hint="eastAsia"/>
+        </w:rPr>
+        <w:t>、</w:t>
+      </w:r>
+      <w:r>
+        <w:rPr>
+          <w:rFonts w:hint="eastAsia"/>
+        </w:rPr>
+        <w:t xml:space="preserve"> \' </w:t>
+      </w:r>
+      <w:r>
+        <w:rPr>
+          <w:rFonts w:hint="eastAsia"/>
+        </w:rPr>
+        <w:t>、</w:t>
+      </w:r>
+      <w:r>
+        <w:rPr>
+          <w:rFonts w:hint="eastAsia"/>
+        </w:rPr>
+        <w:t xml:space="preserve"> \" </w:t>
+      </w:r>
+      <w:r>
+        <w:rPr>
+          <w:rFonts w:hint="eastAsia"/>
+        </w:rPr>
+        <w:t>、</w:t>
+      </w:r>
+      <w:r>
+        <w:rPr>
+          <w:rFonts w:hint="eastAsia"/>
+        </w:rPr>
+        <w:t xml:space="preserve"> \\ </w:t>
+      </w:r>
+      <w:r>
+        <w:rPr>
+          <w:rFonts w:hint="eastAsia"/>
+        </w:rPr>
+        <w:t>与</w:t>
+      </w:r>
+      <w:r>
+        <w:rPr>
+          <w:rFonts w:hint="eastAsia"/>
+        </w:rPr>
+        <w:t xml:space="preserve"> \$ </w:t>
+      </w:r>
+      <w:r>
+        <w:rPr>
+          <w:rFonts w:hint="eastAsia"/>
+        </w:rPr>
+        <w:t>。</w:t>
+      </w:r>
+      <w:r>
+        <w:rPr>
+          <w:rFonts w:hint="eastAsia"/>
+        </w:rPr>
+        <w:t xml:space="preserve"> </w:t>
+      </w:r>
+      <w:r>
+        <w:rPr>
+          <w:rFonts w:hint="eastAsia"/>
+        </w:rPr>
+        <w:t>编码其他字符</w:t>
+      </w:r>
+      <w:r>
+        <w:rPr>
+          <w:rFonts w:hint="eastAsia"/>
+        </w:rPr>
+        <w:t>要用</w:t>
+      </w:r>
+      <w:r>
+        <w:rPr>
+          <w:rFonts w:hint="eastAsia"/>
+        </w:rPr>
+        <w:t xml:space="preserve"> Unicode </w:t>
+      </w:r>
+      <w:r>
+        <w:rPr>
+          <w:rFonts w:hint="eastAsia"/>
+        </w:rPr>
+        <w:t>转义序列语法：</w:t>
+      </w:r>
+      <w:r>
+        <w:rPr>
+          <w:rFonts w:hint="eastAsia"/>
+        </w:rPr>
+        <w:t xml:space="preserve"> '\uFF00' </w:t>
+      </w:r>
+      <w:r>
+        <w:rPr>
+          <w:rFonts w:hint="eastAsia"/>
+        </w:rPr>
+        <w:t>。</w:t>
+      </w:r>
+    </w:p>
+    <w:p>
+      <w:r>
+        <w:rPr>
+          <w:rFonts w:hint="eastAsia"/>
+        </w:rPr>
+        <w:t>我们可以显式把字符转换为</w:t>
+      </w:r>
+      <w:r>
+        <w:rPr>
+          <w:rFonts w:hint="eastAsia"/>
+        </w:rPr>
+        <w:t xml:space="preserve"> Int </w:t>
+      </w:r>
+      <w:r>
+        <w:rPr>
+          <w:rFonts w:hint="eastAsia"/>
+        </w:rPr>
+        <w:t>数字：</w:t>
+      </w:r>
+    </w:p>
+    <w:p>
+      <w:pPr>
+        <w:pStyle w:val="ac"/>
+      </w:pPr>
+      <w:r>
+        <w:rPr>
+          <w:rFonts w:hint="eastAsia"/>
+        </w:rPr>
+        <w:t>to</w:t>
+      </w:r>
+      <w:r>
+        <w:t>Int()//</w:t>
+      </w:r>
+      <w:r>
+        <w:rPr>
+          <w:rFonts w:hint="eastAsia"/>
+        </w:rPr>
+        <w:t>转换</w:t>
+      </w:r>
+    </w:p>
+    <w:p>
+      <w:r>
+        <w:rPr>
+          <w:rFonts w:hint="eastAsia"/>
+        </w:rPr>
+        <w:t>当需要可空引用时，像数字、字符会被装箱。装箱操作不会保留同一性。</w:t>
+      </w:r>
+    </w:p>
+    <w:p/>
+    <w:p>
+      <w:pPr>
+        <w:pStyle w:val="4"/>
+      </w:pPr>
+      <w:r>
+        <w:rPr>
+          <w:rFonts w:hint="eastAsia"/>
+        </w:rPr>
+        <w:t>3</w:t>
+      </w:r>
+      <w:r>
+        <w:t xml:space="preserve"> </w:t>
+      </w:r>
+      <w:r>
+        <w:rPr>
+          <w:rFonts w:hint="eastAsia"/>
+        </w:rPr>
+        <w:t>布尔</w:t>
+      </w:r>
+    </w:p>
+    <w:p>
+      <w:r>
+        <w:rPr>
+          <w:rFonts w:hint="eastAsia"/>
+        </w:rPr>
+        <w:t>布尔用</w:t>
+      </w:r>
+      <w:r>
+        <w:rPr>
+          <w:rFonts w:hint="eastAsia"/>
+        </w:rPr>
+        <w:t xml:space="preserve"> Boolean </w:t>
+      </w:r>
+      <w:r>
+        <w:rPr>
+          <w:rFonts w:hint="eastAsia"/>
+        </w:rPr>
+        <w:t>类型表示，它有两个值：</w:t>
+      </w:r>
+      <w:r>
+        <w:rPr>
+          <w:rFonts w:hint="eastAsia"/>
+        </w:rPr>
+        <w:t xml:space="preserve"> true </w:t>
+      </w:r>
+      <w:r>
+        <w:rPr>
+          <w:rFonts w:hint="eastAsia"/>
+        </w:rPr>
+        <w:t>与</w:t>
+      </w:r>
+      <w:r>
+        <w:rPr>
+          <w:rFonts w:hint="eastAsia"/>
+        </w:rPr>
+        <w:t xml:space="preserve"> false </w:t>
+      </w:r>
+      <w:r>
+        <w:rPr>
+          <w:rFonts w:hint="eastAsia"/>
+        </w:rPr>
+        <w:t>。若需要可空引用布尔会被装箱。</w:t>
+      </w:r>
+    </w:p>
+    <w:p>
+      <w:r>
+        <w:rPr>
+          <w:rFonts w:hint="eastAsia"/>
+        </w:rPr>
+        <w:t>内置的布尔运算有：</w:t>
+      </w:r>
+    </w:p>
+    <w:p>
+      <w:r>
+        <w:rPr>
+          <w:rFonts w:hint="eastAsia"/>
+        </w:rPr>
+        <w:t xml:space="preserve">|| </w:t>
+      </w:r>
+      <w:r>
+        <w:rPr>
+          <w:rFonts w:hint="eastAsia"/>
+        </w:rPr>
+        <w:t>–</w:t>
+      </w:r>
+      <w:r>
+        <w:rPr>
+          <w:rFonts w:hint="eastAsia"/>
+        </w:rPr>
+        <w:t xml:space="preserve"> </w:t>
+      </w:r>
+      <w:r>
+        <w:rPr>
+          <w:rFonts w:hint="eastAsia"/>
+        </w:rPr>
+        <w:t>短路逻辑或</w:t>
+      </w:r>
+    </w:p>
+    <w:p>
+      <w:r>
+        <w:rPr>
+          <w:rFonts w:hint="eastAsia"/>
+        </w:rPr>
+        <w:t xml:space="preserve">&amp;&amp; </w:t>
+      </w:r>
+      <w:r>
+        <w:rPr>
+          <w:rFonts w:hint="eastAsia"/>
+        </w:rPr>
+        <w:t>–</w:t>
+      </w:r>
+      <w:r>
+        <w:rPr>
+          <w:rFonts w:hint="eastAsia"/>
+        </w:rPr>
+        <w:t xml:space="preserve"> </w:t>
+      </w:r>
+      <w:r>
+        <w:rPr>
+          <w:rFonts w:hint="eastAsia"/>
+        </w:rPr>
+        <w:t>短路逻辑与</w:t>
+      </w:r>
+    </w:p>
+    <w:p>
+      <w:r>
+        <w:rPr>
+          <w:rFonts w:hint="eastAsia"/>
+        </w:rPr>
+        <w:t xml:space="preserve">! - </w:t>
+      </w:r>
+      <w:r>
+        <w:rPr>
+          <w:rFonts w:hint="eastAsia"/>
+        </w:rPr>
+        <w:t>逻辑非</w:t>
+      </w:r>
+    </w:p>
+    <w:p/>
+    <w:p>
+      <w:pPr>
+        <w:pStyle w:val="4"/>
+      </w:pPr>
+      <w:r>
+        <w:rPr>
+          <w:rFonts w:hint="eastAsia"/>
+        </w:rPr>
+        <w:t>4</w:t>
+      </w:r>
+      <w:r>
+        <w:t xml:space="preserve"> </w:t>
+      </w:r>
+      <w:r>
+        <w:rPr>
+          <w:rFonts w:hint="eastAsia"/>
+        </w:rPr>
+        <w:t>数组</w:t>
+      </w:r>
+    </w:p>
+    <w:p>
+      <w:r>
+        <w:rPr>
+          <w:rFonts w:hint="eastAsia"/>
+        </w:rPr>
+        <w:t>数组在</w:t>
+      </w:r>
+      <w:r>
+        <w:rPr>
+          <w:rFonts w:hint="eastAsia"/>
+        </w:rPr>
+        <w:t xml:space="preserve"> Kotlin </w:t>
+      </w:r>
+      <w:r>
+        <w:rPr>
+          <w:rFonts w:hint="eastAsia"/>
+        </w:rPr>
+        <w:t>中使用</w:t>
+      </w:r>
+      <w:r>
+        <w:rPr>
+          <w:rFonts w:hint="eastAsia"/>
+        </w:rPr>
+        <w:t xml:space="preserve"> Array </w:t>
+      </w:r>
+      <w:r>
+        <w:rPr>
+          <w:rFonts w:hint="eastAsia"/>
+        </w:rPr>
+        <w:t>类来表示，它定义了</w:t>
+      </w:r>
+      <w:r>
+        <w:rPr>
+          <w:rFonts w:hint="eastAsia"/>
+        </w:rPr>
+        <w:t xml:space="preserve"> get </w:t>
+      </w:r>
+      <w:r>
+        <w:rPr>
+          <w:rFonts w:hint="eastAsia"/>
+        </w:rPr>
+        <w:t>与</w:t>
+      </w:r>
+      <w:r>
+        <w:rPr>
+          <w:rFonts w:hint="eastAsia"/>
+        </w:rPr>
+        <w:t xml:space="preserve"> set </w:t>
+      </w:r>
+      <w:r>
+        <w:rPr>
+          <w:rFonts w:hint="eastAsia"/>
+        </w:rPr>
+        <w:t>函数（按照运算符重载约定这会转变为</w:t>
+      </w:r>
+      <w:r>
+        <w:rPr>
+          <w:rFonts w:hint="eastAsia"/>
+        </w:rPr>
+        <w:t xml:space="preserve"> [] </w:t>
+      </w:r>
+      <w:r>
+        <w:rPr>
+          <w:rFonts w:hint="eastAsia"/>
+        </w:rPr>
+        <w:t>）以及</w:t>
+      </w:r>
+      <w:r>
+        <w:rPr>
+          <w:rFonts w:hint="eastAsia"/>
+        </w:rPr>
+        <w:t xml:space="preserve"> size </w:t>
+      </w:r>
+      <w:r>
+        <w:rPr>
+          <w:rFonts w:hint="eastAsia"/>
+        </w:rPr>
+        <w:t>属性，以及一些其他有用的成员函数：</w:t>
+      </w:r>
+    </w:p>
+    <w:p/>
+    <w:p/>
+    <w:p>
+      <w:r>
+        <w:rPr>
+          <w:rFonts w:hint="eastAsia"/>
+        </w:rPr>
+        <w:t>我们可以使用库函数</w:t>
+      </w:r>
+      <w:r>
+        <w:rPr>
+          <w:rFonts w:hint="eastAsia"/>
+        </w:rPr>
+        <w:t xml:space="preserve"> arrayOf() </w:t>
+      </w:r>
+      <w:r>
+        <w:rPr>
+          <w:rFonts w:hint="eastAsia"/>
+        </w:rPr>
+        <w:t>来创建一个数组并传递元素值给它，这样</w:t>
+      </w:r>
+    </w:p>
+    <w:p>
+      <w:r>
+        <w:rPr>
+          <w:rFonts w:hint="eastAsia"/>
+        </w:rPr>
+        <w:t xml:space="preserve">arrayOf(1, 2, 3) </w:t>
+      </w:r>
+      <w:r>
+        <w:rPr>
+          <w:rFonts w:hint="eastAsia"/>
+        </w:rPr>
+        <w:t>创建了</w:t>
+      </w:r>
+      <w:r>
+        <w:rPr>
+          <w:rFonts w:hint="eastAsia"/>
+        </w:rPr>
+        <w:t xml:space="preserve"> array [1, 2, 3]</w:t>
+      </w:r>
+      <w:r>
+        <w:rPr>
+          <w:rFonts w:hint="eastAsia"/>
+        </w:rPr>
+        <w:t>。</w:t>
+      </w:r>
+      <w:r>
+        <w:rPr>
+          <w:rFonts w:hint="eastAsia"/>
+        </w:rPr>
+        <w:t xml:space="preserve"> </w:t>
+      </w:r>
+      <w:r>
+        <w:rPr>
+          <w:rFonts w:hint="eastAsia"/>
+        </w:rPr>
+        <w:t>或者，库函数</w:t>
+      </w:r>
+      <w:r>
+        <w:rPr>
+          <w:rFonts w:hint="eastAsia"/>
+        </w:rPr>
+        <w:t xml:space="preserve"> arrayOfNulls()</w:t>
+      </w:r>
+    </w:p>
+    <w:p>
+      <w:r>
+        <w:rPr>
+          <w:rFonts w:hint="eastAsia"/>
+        </w:rPr>
+        <w:t>可以用于创建一个指定大小的、所有元素都为空的数组。</w:t>
+      </w:r>
+    </w:p>
+    <w:p>
+      <w:r>
+        <w:rPr>
+          <w:rFonts w:hint="eastAsia"/>
+        </w:rPr>
+        <w:lastRenderedPageBreak/>
+        <w:t>另一个选项是用接受数组大小以及一个函数参数的</w:t>
+      </w:r>
+      <w:r>
+        <w:rPr>
+          <w:rFonts w:hint="eastAsia"/>
+        </w:rPr>
+        <w:t xml:space="preserve"> Array </w:t>
+      </w:r>
+      <w:r>
+        <w:rPr>
+          <w:rFonts w:hint="eastAsia"/>
+        </w:rPr>
+        <w:t>构造函数，用作参数的</w:t>
+      </w:r>
+    </w:p>
+    <w:p>
+      <w:r>
+        <w:rPr>
+          <w:rFonts w:hint="eastAsia"/>
+        </w:rPr>
+        <w:t>函数能够返回给定索引的每个元素初始值：</w:t>
+      </w:r>
+    </w:p>
+    <w:p/>
+    <w:p>
+      <w:pPr>
+        <w:pStyle w:val="ac"/>
+      </w:pPr>
+      <w:r>
+        <w:t>fun main(args: Array&lt;String&gt;) {</w:t>
+      </w:r>
+    </w:p>
+    <w:p>
+      <w:pPr>
+        <w:pStyle w:val="ac"/>
+      </w:pPr>
+      <w:r>
+        <w:t>//sampleStart</w:t>
+      </w:r>
+    </w:p>
+    <w:p>
+      <w:pPr>
+        <w:pStyle w:val="ac"/>
+      </w:pPr>
+      <w:r>
+        <w:rPr>
+          <w:rFonts w:hint="eastAsia"/>
+        </w:rPr>
+        <w:t xml:space="preserve">// </w:t>
+      </w:r>
+      <w:r>
+        <w:rPr>
+          <w:rFonts w:hint="eastAsia"/>
+        </w:rPr>
+        <w:t>创建一个</w:t>
+      </w:r>
+      <w:r>
+        <w:rPr>
+          <w:rFonts w:hint="eastAsia"/>
+        </w:rPr>
+        <w:t xml:space="preserve"> Array&lt;String&gt; </w:t>
+      </w:r>
+      <w:r>
+        <w:rPr>
+          <w:rFonts w:hint="eastAsia"/>
+        </w:rPr>
+        <w:t>初始化为</w:t>
+      </w:r>
+      <w:r>
+        <w:rPr>
+          <w:rFonts w:hint="eastAsia"/>
+        </w:rPr>
+        <w:t xml:space="preserve"> ["0", "1", "4", "9", "16"]</w:t>
+      </w:r>
+    </w:p>
+    <w:p>
+      <w:pPr>
+        <w:pStyle w:val="ac"/>
+      </w:pPr>
+      <w:r>
+        <w:t>val asc = Array(5, { i -&gt; (i * i).toString() })</w:t>
+      </w:r>
+    </w:p>
+    <w:p>
+      <w:pPr>
+        <w:pStyle w:val="ac"/>
+      </w:pPr>
+      <w:r>
+        <w:t>asc.forEach { println(it) }</w:t>
+      </w:r>
+    </w:p>
+    <w:p>
+      <w:pPr>
+        <w:pStyle w:val="ac"/>
+      </w:pPr>
+      <w:r>
+        <w:t>//sampleEnd</w:t>
+      </w:r>
+    </w:p>
+    <w:p>
+      <w:pPr>
+        <w:pStyle w:val="ac"/>
+      </w:pPr>
+      <w:r>
+        <w:t>}</w:t>
+      </w:r>
+    </w:p>
+    <w:p/>
+    <w:p>
+      <w:r>
+        <w:rPr>
+          <w:rFonts w:hint="eastAsia"/>
+        </w:rPr>
+        <w:t>如上所述，</w:t>
+      </w:r>
+      <w:r>
+        <w:rPr>
+          <w:rFonts w:hint="eastAsia"/>
+        </w:rPr>
+        <w:t xml:space="preserve"> [] </w:t>
+      </w:r>
+      <w:r>
+        <w:rPr>
+          <w:rFonts w:hint="eastAsia"/>
+        </w:rPr>
+        <w:t>运算符代表调用成员函数</w:t>
+      </w:r>
+      <w:r>
+        <w:rPr>
+          <w:rFonts w:hint="eastAsia"/>
+        </w:rPr>
+        <w:t xml:space="preserve"> get() </w:t>
+      </w:r>
+      <w:r>
+        <w:rPr>
+          <w:rFonts w:hint="eastAsia"/>
+        </w:rPr>
+        <w:t>与</w:t>
+      </w:r>
+      <w:r>
+        <w:rPr>
+          <w:rFonts w:hint="eastAsia"/>
+        </w:rPr>
+        <w:t xml:space="preserve"> set() </w:t>
+      </w:r>
+      <w:r>
+        <w:rPr>
+          <w:rFonts w:hint="eastAsia"/>
+        </w:rPr>
+        <w:t>。</w:t>
+      </w:r>
+    </w:p>
+    <w:p>
+      <w:r>
+        <w:rPr>
+          <w:rFonts w:hint="eastAsia"/>
+        </w:rPr>
+        <w:t>注意</w:t>
+      </w:r>
+      <w:r>
+        <w:rPr>
+          <w:rFonts w:hint="eastAsia"/>
+        </w:rPr>
+        <w:t xml:space="preserve">: </w:t>
+      </w:r>
+      <w:r>
+        <w:rPr>
+          <w:rFonts w:hint="eastAsia"/>
+        </w:rPr>
+        <w:t>与</w:t>
+      </w:r>
+      <w:r>
+        <w:rPr>
+          <w:rFonts w:hint="eastAsia"/>
+        </w:rPr>
+        <w:t xml:space="preserve"> Java </w:t>
+      </w:r>
+      <w:r>
+        <w:rPr>
+          <w:rFonts w:hint="eastAsia"/>
+        </w:rPr>
+        <w:t>不同的是，</w:t>
+      </w:r>
+      <w:r>
+        <w:rPr>
+          <w:rFonts w:hint="eastAsia"/>
+        </w:rPr>
+        <w:t xml:space="preserve">Kotlin </w:t>
+      </w:r>
+      <w:r>
+        <w:rPr>
+          <w:rFonts w:hint="eastAsia"/>
+        </w:rPr>
+        <w:t>中数组是不型变的（</w:t>
+      </w:r>
+      <w:r>
+        <w:rPr>
+          <w:rFonts w:hint="eastAsia"/>
+        </w:rPr>
+        <w:t>invariant</w:t>
+      </w:r>
+      <w:r>
+        <w:rPr>
+          <w:rFonts w:hint="eastAsia"/>
+        </w:rPr>
+        <w:t>）。这意味着</w:t>
+      </w:r>
+      <w:r>
+        <w:rPr>
+          <w:rFonts w:hint="eastAsia"/>
+        </w:rPr>
+        <w:t xml:space="preserve"> Kotlin</w:t>
+      </w:r>
+      <w:r>
+        <w:rPr>
+          <w:rFonts w:hint="eastAsia"/>
+        </w:rPr>
+        <w:t>不让我们把</w:t>
+      </w:r>
+      <w:r>
+        <w:rPr>
+          <w:rFonts w:hint="eastAsia"/>
+        </w:rPr>
+        <w:t xml:space="preserve"> Array&lt;String&gt; </w:t>
+      </w:r>
+      <w:r>
+        <w:rPr>
+          <w:rFonts w:hint="eastAsia"/>
+        </w:rPr>
+        <w:t>赋值给</w:t>
+      </w:r>
+      <w:r>
+        <w:rPr>
+          <w:rFonts w:hint="eastAsia"/>
+        </w:rPr>
+        <w:t xml:space="preserve"> Array&lt;Any&gt; </w:t>
+      </w:r>
+      <w:r>
+        <w:rPr>
+          <w:rFonts w:hint="eastAsia"/>
+        </w:rPr>
+        <w:t>，以防止可能的运行时失败（但是你可以使用</w:t>
+      </w:r>
+      <w:r>
+        <w:rPr>
+          <w:rFonts w:hint="eastAsia"/>
+        </w:rPr>
+        <w:t xml:space="preserve"> Array&lt;out Any&gt; , </w:t>
+      </w:r>
+      <w:r>
+        <w:rPr>
+          <w:rFonts w:hint="eastAsia"/>
+        </w:rPr>
+        <w:t>参见类型投影）。</w:t>
+      </w:r>
+    </w:p>
+    <w:p>
+      <w:r>
+        <w:rPr>
+          <w:rFonts w:hint="eastAsia"/>
+        </w:rPr>
+        <w:t xml:space="preserve">Kotlin </w:t>
+      </w:r>
+      <w:r>
+        <w:rPr>
+          <w:rFonts w:hint="eastAsia"/>
+        </w:rPr>
+        <w:t>也有无装箱开销的专门的类来表示原生类型数组</w:t>
+      </w:r>
+      <w:r>
+        <w:rPr>
+          <w:rFonts w:hint="eastAsia"/>
+        </w:rPr>
+        <w:t xml:space="preserve">: ByteArray </w:t>
+      </w:r>
+      <w:r>
+        <w:rPr>
+          <w:rFonts w:hint="eastAsia"/>
+        </w:rPr>
+        <w:t>、</w:t>
+      </w:r>
+      <w:r>
+        <w:rPr>
+          <w:rFonts w:hint="eastAsia"/>
+        </w:rPr>
+        <w:t xml:space="preserve">ShortArray </w:t>
+      </w:r>
+      <w:r>
+        <w:rPr>
+          <w:rFonts w:hint="eastAsia"/>
+        </w:rPr>
+        <w:t>、</w:t>
+      </w:r>
+      <w:r>
+        <w:rPr>
+          <w:rFonts w:hint="eastAsia"/>
+        </w:rPr>
+        <w:t xml:space="preserve"> IntArray </w:t>
+      </w:r>
+      <w:r>
+        <w:rPr>
+          <w:rFonts w:hint="eastAsia"/>
+        </w:rPr>
+        <w:t>等等。这些类与</w:t>
+      </w:r>
+      <w:r>
+        <w:rPr>
+          <w:rFonts w:hint="eastAsia"/>
+        </w:rPr>
+        <w:t xml:space="preserve"> Array </w:t>
+      </w:r>
+      <w:r>
+        <w:rPr>
+          <w:rFonts w:hint="eastAsia"/>
+        </w:rPr>
+        <w:t>并没有继承关系，但是它们有同样的方法属性集。它们也都有相应的工厂方法</w:t>
+      </w:r>
+      <w:r>
+        <w:rPr>
+          <w:rFonts w:hint="eastAsia"/>
+        </w:rPr>
+        <w:t>:</w:t>
+      </w:r>
+    </w:p>
+    <w:p>
+      <w:pPr>
+        <w:pStyle w:val="ac"/>
+      </w:pPr>
+      <w:r>
+        <w:t>val x: IntArray = intArrayOf(1, 2, 3)</w:t>
+      </w:r>
+    </w:p>
+    <w:p>
+      <w:pPr>
+        <w:pStyle w:val="ac"/>
+      </w:pPr>
+      <w:r>
+        <w:t>x[0] = x[1] + x[2]</w:t>
+      </w:r>
+    </w:p>
+    <w:p/>
+    <w:p/>
+    <w:p>
+      <w:pPr>
+        <w:pStyle w:val="4"/>
+      </w:pPr>
+      <w:r>
+        <w:t xml:space="preserve">5 </w:t>
+      </w:r>
+      <w:r>
+        <w:rPr>
+          <w:rFonts w:hint="eastAsia"/>
+        </w:rPr>
+        <w:t>字符串</w:t>
+      </w:r>
+    </w:p>
+    <w:p>
+      <w:r>
+        <w:rPr>
+          <w:rFonts w:hint="eastAsia"/>
+        </w:rPr>
+        <w:t>字符串用</w:t>
+      </w:r>
+      <w:r>
+        <w:rPr>
+          <w:rFonts w:hint="eastAsia"/>
+        </w:rPr>
+        <w:t xml:space="preserve"> String </w:t>
+      </w:r>
+      <w:r>
+        <w:rPr>
+          <w:rFonts w:hint="eastAsia"/>
+        </w:rPr>
+        <w:t>类型表示。字符串是不可变的。</w:t>
+      </w:r>
+      <w:r>
+        <w:rPr>
+          <w:rFonts w:hint="eastAsia"/>
+        </w:rPr>
+        <w:t xml:space="preserve"> </w:t>
+      </w:r>
+      <w:r>
+        <w:rPr>
+          <w:rFonts w:hint="eastAsia"/>
+        </w:rPr>
+        <w:t>字符串的元素——字符可以使用索引运算符访问</w:t>
+      </w:r>
+      <w:r>
+        <w:rPr>
+          <w:rFonts w:hint="eastAsia"/>
+        </w:rPr>
+        <w:t xml:space="preserve">: s[i] </w:t>
+      </w:r>
+      <w:r>
+        <w:rPr>
+          <w:rFonts w:hint="eastAsia"/>
+        </w:rPr>
+        <w:t>。</w:t>
+      </w:r>
+      <w:r>
+        <w:rPr>
+          <w:rFonts w:hint="eastAsia"/>
+        </w:rPr>
+        <w:t xml:space="preserve"> </w:t>
+      </w:r>
+      <w:r>
+        <w:rPr>
+          <w:rFonts w:hint="eastAsia"/>
+        </w:rPr>
+        <w:t>可以用</w:t>
+      </w:r>
+      <w:r>
+        <w:rPr>
+          <w:rFonts w:hint="eastAsia"/>
+        </w:rPr>
+        <w:t xml:space="preserve"> for </w:t>
+      </w:r>
+      <w:r>
+        <w:rPr>
+          <w:rFonts w:hint="eastAsia"/>
+        </w:rPr>
+        <w:t>循环迭代字符串</w:t>
+      </w:r>
+      <w:r>
+        <w:rPr>
+          <w:rFonts w:hint="eastAsia"/>
+        </w:rPr>
+        <w:t>:</w:t>
+      </w:r>
+    </w:p>
+    <w:p>
+      <w:pPr>
+        <w:pStyle w:val="ac"/>
+      </w:pPr>
+      <w:r>
+        <w:t>fun main(args: Array&lt;String&gt;) {</w:t>
+      </w:r>
+    </w:p>
+    <w:p>
+      <w:pPr>
+        <w:pStyle w:val="ac"/>
+      </w:pPr>
+      <w:r>
+        <w:t>val str = "abcd"</w:t>
+      </w:r>
+    </w:p>
+    <w:p>
+      <w:pPr>
+        <w:pStyle w:val="ac"/>
+      </w:pPr>
+      <w:r>
+        <w:t>//sampleStart</w:t>
+      </w:r>
+    </w:p>
+    <w:p>
+      <w:pPr>
+        <w:pStyle w:val="ac"/>
+      </w:pPr>
+      <w:r>
+        <w:t>for (c in str) {</w:t>
+      </w:r>
+    </w:p>
+    <w:p>
+      <w:pPr>
+        <w:pStyle w:val="ac"/>
+      </w:pPr>
+      <w:r>
+        <w:t>println(c)</w:t>
+      </w:r>
+    </w:p>
+    <w:p>
+      <w:pPr>
+        <w:pStyle w:val="ac"/>
+      </w:pPr>
+      <w:r>
+        <w:t>}</w:t>
+      </w:r>
+    </w:p>
+    <w:p>
+      <w:pPr>
+        <w:pStyle w:val="ac"/>
+      </w:pPr>
+      <w:r>
+        <w:t>//sampleEnd</w:t>
+      </w:r>
+    </w:p>
+    <w:p>
+      <w:pPr>
+        <w:pStyle w:val="ac"/>
+      </w:pPr>
+      <w:r>
+        <w:t>}</w:t>
+      </w:r>
+    </w:p>
+    <w:p/>
+    <w:p>
+      <w:r>
+        <w:rPr>
+          <w:rFonts w:hint="eastAsia"/>
+        </w:rPr>
+        <w:t>可以用</w:t>
+      </w:r>
+      <w:r>
+        <w:rPr>
+          <w:rFonts w:hint="eastAsia"/>
+        </w:rPr>
+        <w:t xml:space="preserve"> + </w:t>
+      </w:r>
+      <w:r>
+        <w:rPr>
+          <w:rFonts w:hint="eastAsia"/>
+        </w:rPr>
+        <w:t>操作符连接字符串。这也适用于连接字符串与其他类型的值，</w:t>
+      </w:r>
+      <w:r>
+        <w:rPr>
+          <w:rFonts w:hint="eastAsia"/>
+        </w:rPr>
+        <w:t xml:space="preserve"> </w:t>
+      </w:r>
+      <w:r>
+        <w:rPr>
+          <w:rFonts w:hint="eastAsia"/>
+        </w:rPr>
+        <w:t>只要表达式中的第一个元素是字符串：</w:t>
+      </w:r>
+    </w:p>
+    <w:p/>
+    <w:p>
+      <w:r>
+        <w:rPr>
+          <w:rFonts w:hint="eastAsia"/>
+        </w:rPr>
+        <w:t xml:space="preserve">Kotlin </w:t>
+      </w:r>
+      <w:r>
+        <w:rPr>
+          <w:rFonts w:hint="eastAsia"/>
+        </w:rPr>
+        <w:t>有两种类型的字符串字面值</w:t>
+      </w:r>
+      <w:r>
+        <w:rPr>
+          <w:rFonts w:hint="eastAsia"/>
+        </w:rPr>
+        <w:t xml:space="preserve">: </w:t>
+      </w:r>
+      <w:r>
+        <w:rPr>
+          <w:rFonts w:hint="eastAsia"/>
+        </w:rPr>
+        <w:t>转义字符串可以有转义字符，以及原始字符串可以包含换行以及任意文本。转义字符串很像</w:t>
+      </w:r>
+      <w:r>
+        <w:rPr>
+          <w:rFonts w:hint="eastAsia"/>
+        </w:rPr>
+        <w:t xml:space="preserve"> Java </w:t>
+      </w:r>
+      <w:r>
+        <w:rPr>
+          <w:rFonts w:hint="eastAsia"/>
+        </w:rPr>
+        <w:t>字符串</w:t>
+      </w:r>
+      <w:r>
+        <w:rPr>
+          <w:rFonts w:hint="eastAsia"/>
+        </w:rPr>
+        <w:t>:</w:t>
+      </w:r>
+    </w:p>
+    <w:p>
+      <w:pPr>
+        <w:pStyle w:val="ac"/>
+      </w:pPr>
+      <w:r>
+        <w:t>val s = "Hello, world!\n"</w:t>
+      </w:r>
+    </w:p>
+    <w:p>
+      <w:r>
+        <w:rPr>
+          <w:rFonts w:hint="eastAsia"/>
+        </w:rPr>
+        <w:t>转义采用传统的反斜杠方式。参见上面的</w:t>
+      </w:r>
+      <w:r>
+        <w:rPr>
+          <w:rFonts w:hint="eastAsia"/>
+        </w:rPr>
+        <w:t xml:space="preserve"> </w:t>
+      </w:r>
+      <w:r>
+        <w:rPr>
+          <w:rFonts w:hint="eastAsia"/>
+        </w:rPr>
+        <w:t>字符</w:t>
+      </w:r>
+      <w:r>
+        <w:rPr>
+          <w:rFonts w:hint="eastAsia"/>
+        </w:rPr>
+        <w:t xml:space="preserve"> </w:t>
+      </w:r>
+      <w:r>
+        <w:rPr>
+          <w:rFonts w:hint="eastAsia"/>
+        </w:rPr>
+        <w:t>查看支持的转义序列。</w:t>
+      </w:r>
+    </w:p>
+    <w:p>
+      <w:r>
+        <w:rPr>
+          <w:rFonts w:hint="eastAsia"/>
+        </w:rPr>
+        <w:t>原始字符串</w:t>
+      </w:r>
+      <w:r>
+        <w:rPr>
+          <w:rFonts w:hint="eastAsia"/>
+        </w:rPr>
+        <w:t xml:space="preserve"> </w:t>
+      </w:r>
+      <w:r>
+        <w:rPr>
+          <w:rFonts w:hint="eastAsia"/>
+        </w:rPr>
+        <w:t>使用三个引号（</w:t>
+      </w:r>
+      <w:r>
+        <w:rPr>
+          <w:rFonts w:hint="eastAsia"/>
+        </w:rPr>
+        <w:t xml:space="preserve"> """ </w:t>
+      </w:r>
+      <w:r>
+        <w:rPr>
+          <w:rFonts w:hint="eastAsia"/>
+        </w:rPr>
+        <w:t>）分界符括起来，内部没有转义并且可以包含换</w:t>
+      </w:r>
+    </w:p>
+    <w:p>
+      <w:r>
+        <w:rPr>
+          <w:rFonts w:hint="eastAsia"/>
+        </w:rPr>
+        <w:t>行以及任何其他字符</w:t>
+      </w:r>
+      <w:r>
+        <w:rPr>
+          <w:rFonts w:hint="eastAsia"/>
+        </w:rPr>
+        <w:t>:</w:t>
+      </w:r>
+    </w:p>
+    <w:p>
+      <w:pPr>
+        <w:pStyle w:val="ac"/>
+      </w:pPr>
+      <w:r>
+        <w:t>val text = """</w:t>
+      </w:r>
+    </w:p>
+    <w:p>
+      <w:pPr>
+        <w:pStyle w:val="ac"/>
+      </w:pPr>
+      <w:r>
+        <w:t>for (c in "foo")</w:t>
+      </w:r>
+    </w:p>
+    <w:p>
+      <w:pPr>
+        <w:pStyle w:val="ac"/>
+      </w:pPr>
+      <w:r>
+        <w:t>print(c)</w:t>
+      </w:r>
+    </w:p>
+    <w:p>
+      <w:pPr>
+        <w:pStyle w:val="ac"/>
+      </w:pPr>
+      <w:r>
+        <w:t>"""</w:t>
+      </w:r>
+    </w:p>
+    <w:p/>
+    <w:p>
+      <w:r>
+        <w:rPr>
+          <w:rFonts w:hint="eastAsia"/>
+        </w:rPr>
+        <w:t>字符串模板</w:t>
+      </w:r>
+    </w:p>
+    <w:p>
+      <w:r>
+        <w:rPr>
+          <w:rFonts w:hint="eastAsia"/>
+        </w:rPr>
+        <w:t>字符串可以包含模板表达式</w:t>
+      </w:r>
+      <w:r>
+        <w:rPr>
+          <w:rFonts w:hint="eastAsia"/>
+        </w:rPr>
+        <w:t xml:space="preserve"> </w:t>
+      </w:r>
+      <w:r>
+        <w:rPr>
+          <w:rFonts w:hint="eastAsia"/>
+        </w:rPr>
+        <w:t>，即一些小段代码，会求值并把结果合并到字符串中。模板表达式以美元符（</w:t>
+      </w:r>
+      <w:r>
+        <w:rPr>
+          <w:rFonts w:hint="eastAsia"/>
+        </w:rPr>
+        <w:t xml:space="preserve"> $ </w:t>
+      </w:r>
+      <w:r>
+        <w:rPr>
+          <w:rFonts w:hint="eastAsia"/>
+        </w:rPr>
+        <w:t>）开头，由一个简单的名字构成</w:t>
+      </w:r>
+      <w:r>
+        <w:rPr>
+          <w:rFonts w:hint="eastAsia"/>
+        </w:rPr>
+        <w:t>:</w:t>
+      </w:r>
+    </w:p>
+    <w:p>
+      <w:pPr>
+        <w:pStyle w:val="ac"/>
+      </w:pPr>
+      <w:r>
+        <w:t>fun main(args: Array&lt;String&gt;) {</w:t>
+      </w:r>
+    </w:p>
+    <w:p>
+      <w:pPr>
+        <w:pStyle w:val="ac"/>
+      </w:pPr>
+      <w:r>
+        <w:lastRenderedPageBreak/>
+        <w:t>//sampleStart</w:t>
+      </w:r>
+    </w:p>
+    <w:p>
+      <w:pPr>
+        <w:pStyle w:val="ac"/>
+      </w:pPr>
+      <w:r>
+        <w:t>val i = 10</w:t>
+      </w:r>
+    </w:p>
+    <w:p>
+      <w:pPr>
+        <w:pStyle w:val="ac"/>
+      </w:pPr>
+      <w:r>
+        <w:rPr>
+          <w:rFonts w:hint="eastAsia"/>
+        </w:rPr>
+        <w:t xml:space="preserve">println("i = $i") // </w:t>
+      </w:r>
+      <w:r>
+        <w:rPr>
+          <w:rFonts w:hint="eastAsia"/>
+        </w:rPr>
+        <w:t>输出“</w:t>
+      </w:r>
+      <w:r>
+        <w:rPr>
+          <w:rFonts w:hint="eastAsia"/>
+        </w:rPr>
+        <w:t>i = 10</w:t>
+      </w:r>
+      <w:r>
+        <w:rPr>
+          <w:rFonts w:hint="eastAsia"/>
+        </w:rPr>
+        <w:t>”</w:t>
+      </w:r>
+    </w:p>
+    <w:p>
+      <w:pPr>
+        <w:pStyle w:val="ac"/>
+      </w:pPr>
+      <w:r>
+        <w:t>//sampleEnd</w:t>
+      </w:r>
+    </w:p>
+    <w:p>
+      <w:pPr>
+        <w:pStyle w:val="ac"/>
+      </w:pPr>
+      <w:r>
+        <w:t>}</w:t>
+      </w:r>
+    </w:p>
+    <w:p/>
+    <w:p>
+      <w:r>
+        <w:rPr>
+          <w:rFonts w:hint="eastAsia"/>
+        </w:rPr>
+        <w:t>或者用花括号括起来的任意表达式</w:t>
+      </w:r>
+      <w:r>
+        <w:rPr>
+          <w:rFonts w:hint="eastAsia"/>
+        </w:rPr>
+        <w:t>:</w:t>
+      </w:r>
+    </w:p>
+    <w:p>
+      <w:pPr>
+        <w:pStyle w:val="ac"/>
+      </w:pPr>
+      <w:r>
+        <w:t>fun main(args: Array&lt;String&gt;) {</w:t>
+      </w:r>
+    </w:p>
+    <w:p>
+      <w:pPr>
+        <w:pStyle w:val="ac"/>
+      </w:pPr>
+      <w:r>
+        <w:t>//sampleStart</w:t>
+      </w:r>
+    </w:p>
+    <w:p>
+      <w:pPr>
+        <w:pStyle w:val="ac"/>
+      </w:pPr>
+      <w:r>
+        <w:t>val s = "abc"</w:t>
+      </w:r>
+    </w:p>
+    <w:p>
+      <w:pPr>
+        <w:pStyle w:val="ac"/>
+      </w:pPr>
+      <w:r>
+        <w:rPr>
+          <w:rFonts w:hint="eastAsia"/>
+        </w:rPr>
+        <w:t xml:space="preserve">println("$s.length is ${s.length}") // </w:t>
+      </w:r>
+      <w:r>
+        <w:rPr>
+          <w:rFonts w:hint="eastAsia"/>
+        </w:rPr>
+        <w:t>输出“</w:t>
+      </w:r>
+      <w:r>
+        <w:rPr>
+          <w:rFonts w:hint="eastAsia"/>
+        </w:rPr>
+        <w:t>abc.length is 3</w:t>
+      </w:r>
+      <w:r>
+        <w:rPr>
+          <w:rFonts w:hint="eastAsia"/>
+        </w:rPr>
+        <w:t>”</w:t>
+      </w:r>
+    </w:p>
+    <w:p>
+      <w:pPr>
+        <w:pStyle w:val="ac"/>
+      </w:pPr>
+      <w:r>
+        <w:t>//sampleEnd</w:t>
+      </w:r>
+    </w:p>
+    <w:p>
+      <w:pPr>
+        <w:pStyle w:val="ac"/>
+      </w:pPr>
+      <w:r>
+        <w:t>}</w:t>
+      </w:r>
+    </w:p>
+    <w:p/>
+    <w:p/>
+    <w:p>
+      <w:pPr>
+        <w:pStyle w:val="4"/>
+      </w:pPr>
+      <w:r>
+        <w:rPr>
+          <w:rFonts w:hint="eastAsia"/>
+        </w:rPr>
+        <w:t>6</w:t>
+      </w:r>
+      <w:r>
+        <w:t xml:space="preserve"> </w:t>
+      </w:r>
+      <w:r>
+        <w:rPr>
+          <w:rFonts w:hint="eastAsia"/>
+        </w:rPr>
+        <w:t>引用类型</w:t>
+      </w:r>
+    </w:p>
+    <w:p>
+      <w:r>
+        <w:rPr>
+          <w:rFonts w:hint="eastAsia"/>
+        </w:rPr>
+        <w:t>除以上基本类型之外，其他由类定义的数据类型都是引用类型。</w:t>
+      </w:r>
+    </w:p>
+    <w:p>
+      <w:r>
+        <w:rPr>
+          <w:rFonts w:hint="eastAsia"/>
+        </w:rPr>
+        <w:t>当然</w:t>
+      </w:r>
+      <w:r>
+        <w:rPr>
+          <w:rFonts w:hint="eastAsia"/>
+        </w:rPr>
+        <w:t>String</w:t>
+      </w:r>
+      <w:r>
+        <w:rPr>
+          <w:rFonts w:hint="eastAsia"/>
+        </w:rPr>
+        <w:t>也是引用类型，基本类型的可空类型由于涉及到装箱，也可以看做引用类型。这一点和</w:t>
+      </w:r>
+      <w:r>
+        <w:rPr>
+          <w:rFonts w:hint="eastAsia"/>
+        </w:rPr>
+        <w:t>java</w:t>
+      </w:r>
+      <w:r>
+        <w:rPr>
+          <w:rFonts w:hint="eastAsia"/>
+        </w:rPr>
+        <w:t>类似。</w:t>
+      </w:r>
+    </w:p>
+    <w:p/>
+    <w:p/>
     <w:p>
       <w:pPr>
         <w:pStyle w:val="3"/>
@@ -113,7 +2507,7 @@
         <w:rPr>
           <w:rFonts w:hint="eastAsia"/>
         </w:rPr>
-        <w:t>1</w:t>
+        <w:t>2</w:t>
       </w:r>
       <w:r>
         <w:t xml:space="preserve"> </w:t>
@@ -122,10 +2516,28 @@
         <w:rPr>
           <w:rFonts w:hint="eastAsia"/>
         </w:rPr>
-        <w:t>类与继承</w:t>
-      </w:r>
-    </w:p>
-    <w:p>
+        <w:t>包</w:t>
+      </w:r>
+    </w:p>
+    <w:p>
+      <w:r>
+        <w:rPr>
+          <w:rFonts w:hint="eastAsia"/>
+        </w:rPr>
+        <w:t>包的概念和命名和</w:t>
+      </w:r>
+      <w:r>
+        <w:rPr>
+          <w:rFonts w:hint="eastAsia"/>
+        </w:rPr>
+        <w:t>java</w:t>
+      </w:r>
+      <w:r>
+        <w:rPr>
+          <w:rFonts w:hint="eastAsia"/>
+        </w:rPr>
+        <w:t>一样，只是</w:t>
+      </w:r>
       <w:r>
         <w:rPr>
           <w:rFonts w:hint="eastAsia"/>
@@ -136,80 +2548,51 @@
         <w:rPr>
           <w:rFonts w:hint="eastAsia"/>
         </w:rPr>
-        <w:t>中定义类如下：</w:t>
-      </w:r>
-    </w:p>
-    <w:p/>
-    <w:p>
-      <w:pPr>
-        <w:pStyle w:val="ac"/>
-      </w:pPr>
-      <w:r>
-        <w:t xml:space="preserve">class </w:t>
-      </w:r>
-      <w:r>
-        <w:rPr>
-          <w:rFonts w:hint="eastAsia"/>
-        </w:rPr>
-        <w:t>Class</w:t>
-      </w:r>
-      <w:r>
-        <w:t>Name [</w:t>
-      </w:r>
-      <w:r>
-        <w:t>constructor</w:t>
-      </w:r>
-      <w:r>
-        <w:t>][(params:Type,…)] [</w:t>
-      </w:r>
-      <w:r>
-        <w:t>{ ... }</w:t>
-      </w:r>
-      <w:r>
-        <w:t>]</w:t>
-      </w:r>
-    </w:p>
-    <w:p>
-      <w:r>
-        <w:rPr>
-          <w:rFonts w:hint="eastAsia"/>
-        </w:rPr>
-        <w:t>[</w:t>
-      </w:r>
-      <w:r>
-        <w:t>]</w:t>
-      </w:r>
-      <w:r>
-        <w:rPr>
-          <w:rFonts w:hint="eastAsia"/>
-        </w:rPr>
-        <w:t>表示可以省略</w:t>
-      </w:r>
-    </w:p>
-    <w:p>
-      <w:pPr>
-        <w:rPr>
-          <w:rFonts w:hint="eastAsia"/>
-        </w:rPr>
-      </w:pPr>
-      <w:r>
-        <w:rPr>
-          <w:rFonts w:hint="eastAsia"/>
-        </w:rPr>
-        <w:t>类声明由类名、类头（指定其类型参数、主构造函数等）以及由花括号包围的类体构成。</w:t>
-      </w:r>
-      <w:r>
-        <w:rPr>
-          <w:rFonts w:hint="eastAsia"/>
-          <w:b/>
-        </w:rPr>
-        <w:t>类头与类体</w:t>
-      </w:r>
-      <w:r>
-        <w:rPr>
-          <w:rFonts w:hint="eastAsia"/>
-        </w:rPr>
-        <w:t>都是可选的；</w:t>
+        <w:t>中不要求文件目录和包一一匹配</w:t>
+      </w:r>
+    </w:p>
+    <w:p>
+      <w:r>
+        <w:rPr>
+          <w:rFonts w:hint="eastAsia"/>
+        </w:rPr>
+        <w:t>与</w:t>
+      </w:r>
+      <w:r>
+        <w:rPr>
+          <w:rFonts w:hint="eastAsia"/>
+        </w:rPr>
+        <w:t xml:space="preserve"> Java </w:t>
+      </w:r>
+      <w:r>
+        <w:rPr>
+          <w:rFonts w:hint="eastAsia"/>
+        </w:rPr>
+        <w:t>不同，</w:t>
+      </w:r>
+      <w:r>
+        <w:rPr>
+          <w:rFonts w:hint="eastAsia"/>
+        </w:rPr>
+        <w:t xml:space="preserve">Kotlin </w:t>
+      </w:r>
+      <w:r>
+        <w:rPr>
+          <w:rFonts w:hint="eastAsia"/>
+        </w:rPr>
+        <w:t>没有单独的“</w:t>
+      </w:r>
+      <w:r>
+        <w:rPr>
+          <w:rFonts w:hint="eastAsia"/>
+        </w:rPr>
+        <w:t>import static</w:t>
+      </w:r>
+      <w:r>
+        <w:rPr>
+          <w:rFonts w:hint="eastAsia"/>
+        </w:rPr>
+        <w:t>”语法；</w:t>
       </w:r>
       <w:r>
         <w:rPr>
@@ -221,23 +2604,200 @@
         <w:rPr>
           <w:rFonts w:hint="eastAsia"/>
         </w:rPr>
-        <w:t>如果一个类没有类体，可以省略花括号</w:t>
-      </w:r>
-    </w:p>
-    <w:p>
-      <w:pPr>
-        <w:pStyle w:val="ac"/>
-      </w:pPr>
-      <w:r>
-        <w:t>class Empty</w:t>
-      </w:r>
-    </w:p>
-    <w:p>
-      <w:pPr>
-        <w:rPr>
-          <w:rFonts w:hint="eastAsia"/>
-        </w:rPr>
-      </w:pPr>
+        <w:t>所有这些声明都用</w:t>
+      </w:r>
+      <w:r>
+        <w:rPr>
+          <w:rFonts w:hint="eastAsia"/>
+        </w:rPr>
+        <w:t xml:space="preserve"> import</w:t>
+      </w:r>
+      <w:r>
+        <w:rPr>
+          <w:rFonts w:hint="eastAsia"/>
+        </w:rPr>
+        <w:t>关键字导入</w:t>
+      </w:r>
+    </w:p>
+    <w:p/>
+    <w:p/>
+    <w:p/>
+    <w:p/>
+    <w:p/>
+    <w:p>
+      <w:pPr>
+        <w:pStyle w:val="3"/>
+      </w:pPr>
+      <w:r>
+        <w:rPr>
+          <w:rFonts w:hint="eastAsia"/>
+        </w:rPr>
+        <w:t>3</w:t>
+      </w:r>
+      <w:r>
+        <w:t xml:space="preserve"> </w:t>
+      </w:r>
+      <w:r>
+        <w:rPr>
+          <w:rFonts w:hint="eastAsia"/>
+        </w:rPr>
+        <w:t>控制流</w:t>
+      </w:r>
+    </w:p>
+    <w:p>
+      <w:r>
+        <w:rPr>
+          <w:rFonts w:hint="eastAsia"/>
+        </w:rPr>
+        <w:t>控制流主要是</w:t>
+      </w:r>
+      <w:r>
+        <w:rPr>
+          <w:rFonts w:hint="eastAsia"/>
+        </w:rPr>
+        <w:t>if</w:t>
+      </w:r>
+      <w:r>
+        <w:rPr>
+          <w:rFonts w:hint="eastAsia"/>
+        </w:rPr>
+        <w:t>、</w:t>
+      </w:r>
+      <w:r>
+        <w:rPr>
+          <w:rFonts w:hint="eastAsia"/>
+        </w:rPr>
+        <w:t>when</w:t>
+      </w:r>
+      <w:r>
+        <w:rPr>
+          <w:rFonts w:hint="eastAsia"/>
+        </w:rPr>
+        <w:t>、</w:t>
+      </w:r>
+      <w:r>
+        <w:rPr>
+          <w:rFonts w:hint="eastAsia"/>
+        </w:rPr>
+        <w:t>for</w:t>
+      </w:r>
+      <w:r>
+        <w:rPr>
+          <w:rFonts w:hint="eastAsia"/>
+        </w:rPr>
+        <w:t>、</w:t>
+      </w:r>
+      <w:r>
+        <w:rPr>
+          <w:rFonts w:hint="eastAsia"/>
+        </w:rPr>
+        <w:t>while</w:t>
+      </w:r>
+      <w:r>
+        <w:rPr>
+          <w:rFonts w:hint="eastAsia"/>
+        </w:rPr>
+        <w:t>。</w:t>
+      </w:r>
+      <w:r>
+        <w:rPr>
+          <w:rFonts w:hint="eastAsia"/>
+        </w:rPr>
+        <w:t>相比</w:t>
+      </w:r>
+      <w:r>
+        <w:rPr>
+          <w:rFonts w:hint="eastAsia"/>
+        </w:rPr>
+        <w:t>java</w:t>
+      </w:r>
+      <w:r>
+        <w:rPr>
+          <w:rFonts w:hint="eastAsia"/>
+        </w:rPr>
+        <w:t>，</w:t>
+      </w:r>
+      <w:r>
+        <w:rPr>
+          <w:rFonts w:hint="eastAsia"/>
+        </w:rPr>
+        <w:t>kotlin</w:t>
+      </w:r>
+      <w:r>
+        <w:rPr>
+          <w:rFonts w:hint="eastAsia"/>
+        </w:rPr>
+        <w:t>用</w:t>
+      </w:r>
+      <w:r>
+        <w:rPr>
+          <w:rFonts w:hint="eastAsia"/>
+        </w:rPr>
+        <w:t>when</w:t>
+      </w:r>
+      <w:r>
+        <w:rPr>
+          <w:rFonts w:hint="eastAsia"/>
+        </w:rPr>
+        <w:t>替代了</w:t>
+      </w:r>
+      <w:r>
+        <w:rPr>
+          <w:rFonts w:hint="eastAsia"/>
+        </w:rPr>
+        <w:t>switch</w:t>
+      </w:r>
+      <w:r>
+        <w:rPr>
+          <w:rFonts w:hint="eastAsia"/>
+        </w:rPr>
+        <w:t>，但是</w:t>
+      </w:r>
+      <w:r>
+        <w:rPr>
+          <w:rFonts w:hint="eastAsia"/>
+        </w:rPr>
+        <w:t>when</w:t>
+      </w:r>
+      <w:r>
+        <w:rPr>
+          <w:rFonts w:hint="eastAsia"/>
+        </w:rPr>
+        <w:t>比</w:t>
+      </w:r>
+      <w:r>
+        <w:rPr>
+          <w:rFonts w:hint="eastAsia"/>
+        </w:rPr>
+        <w:t>switch</w:t>
+      </w:r>
+      <w:r>
+        <w:rPr>
+          <w:rFonts w:hint="eastAsia"/>
+        </w:rPr>
+        <w:t>更加强大</w:t>
+      </w:r>
+    </w:p>
+    <w:p/>
+    <w:p>
+      <w:pPr>
+        <w:pStyle w:val="4"/>
+      </w:pPr>
+      <w:r>
+        <w:t xml:space="preserve">1 </w:t>
+      </w:r>
+      <w:r>
+        <w:rPr>
+          <w:rFonts w:hint="eastAsia"/>
+        </w:rPr>
+        <w:t xml:space="preserve">If </w:t>
+      </w:r>
+      <w:r>
+        <w:rPr>
+          <w:rFonts w:hint="eastAsia"/>
+        </w:rPr>
+        <w:t>表达式</w:t>
+      </w:r>
     </w:p>
     <w:p>
       <w:r>
@@ -256,339 +2816,3382 @@
         <w:rPr>
           <w:rFonts w:hint="eastAsia"/>
         </w:rPr>
-        <w:t>中的一个类可以有一个主构造函数以及一个或多个次构造函数。主构造函数是类头的一部分：它跟在类名（与可选的类型参数）后</w:t>
-      </w:r>
-    </w:p>
-    <w:p>
-      <w:pPr>
-        <w:pStyle w:val="ac"/>
-      </w:pPr>
-      <w:r>
-        <w:t>class Person constructor(firstName: String) { ... }</w:t>
-      </w:r>
-    </w:p>
-    <w:p/>
-    <w:p>
-      <w:r>
-        <w:rPr>
-          <w:rFonts w:hint="eastAsia"/>
-        </w:rPr>
-        <w:t>如果主构造函数没有</w:t>
-      </w:r>
-      <w:r>
-        <w:rPr>
-          <w:rFonts w:hint="eastAsia"/>
-          <w:b/>
-        </w:rPr>
-        <w:t>任何注解或者可见性修饰符</w:t>
-      </w:r>
-      <w:r>
-        <w:rPr>
-          <w:rFonts w:hint="eastAsia"/>
-        </w:rPr>
-        <w:t>，可以省略这个</w:t>
-      </w:r>
-      <w:r>
-        <w:rPr>
-          <w:rFonts w:hint="eastAsia"/>
-        </w:rPr>
-        <w:t xml:space="preserve"> constructor</w:t>
-      </w:r>
-      <w:r>
-        <w:rPr>
-          <w:rFonts w:hint="eastAsia"/>
-        </w:rPr>
-        <w:t>关键字。</w:t>
-      </w:r>
-    </w:p>
-    <w:p>
-      <w:pPr>
-        <w:pStyle w:val="ac"/>
-      </w:pPr>
-      <w:r>
-        <w:t>class Person(firstName: String) { ... }</w:t>
-      </w:r>
-    </w:p>
-    <w:p/>
-    <w:p>
-      <w:pPr>
-        <w:rPr>
-          <w:rFonts w:hint="eastAsia"/>
-        </w:rPr>
-      </w:pPr>
-      <w:r>
-        <w:rPr>
-          <w:rFonts w:hint="eastAsia"/>
-        </w:rPr>
-        <w:t>主构造函数不能包含任何的代码。初始化的代码可以放到以</w:t>
-      </w:r>
-      <w:r>
-        <w:rPr>
-          <w:rFonts w:hint="eastAsia"/>
-        </w:rPr>
-        <w:t xml:space="preserve"> init </w:t>
-      </w:r>
-      <w:r>
-        <w:rPr>
-          <w:rFonts w:hint="eastAsia"/>
-        </w:rPr>
-        <w:t>关键字作为前缀的初始化块（</w:t>
-      </w:r>
-      <w:r>
-        <w:rPr>
-          <w:rFonts w:hint="eastAsia"/>
-        </w:rPr>
-        <w:t>initializer blocks</w:t>
-      </w:r>
-      <w:r>
-        <w:rPr>
-          <w:rFonts w:hint="eastAsia"/>
-        </w:rPr>
-        <w:t>）中。</w:t>
-      </w:r>
-    </w:p>
-    <w:p>
-      <w:pPr>
-        <w:rPr>
-          <w:rFonts w:hint="eastAsia"/>
-        </w:rPr>
-      </w:pPr>
-      <w:r>
-        <w:rPr>
-          <w:rFonts w:hint="eastAsia"/>
-        </w:rPr>
-        <w:t>在实例初始化期间，初始化块按照它们出现在类体中的顺序执行，与属性初始化器交织在一起：</w:t>
-      </w:r>
-    </w:p>
-    <w:p>
-      <w:pPr>
-        <w:pStyle w:val="ac"/>
-      </w:pPr>
-      <w:r>
-        <w:t>class User(var name:String,var age:Int){</w:t>
-      </w:r>
-    </w:p>
-    <w:p>
-      <w:pPr>
-        <w:pStyle w:val="ac"/>
-      </w:pPr>
-      <w:r>
-        <w:t xml:space="preserve">    init {</w:t>
-      </w:r>
-    </w:p>
-    <w:p>
-      <w:pPr>
-        <w:pStyle w:val="ac"/>
-      </w:pPr>
-      <w:r>
-        <w:t xml:space="preserve">        println("${this.javaClass.simpleName} init:$name $age")</w:t>
-      </w:r>
-    </w:p>
-    <w:p>
-      <w:pPr>
-        <w:pStyle w:val="ac"/>
-      </w:pPr>
-      <w:r>
+        <w:t>中，</w:t>
+      </w:r>
+      <w:r>
+        <w:rPr>
+          <w:rFonts w:hint="eastAsia"/>
+        </w:rPr>
+        <w:t xml:space="preserve"> if </w:t>
+      </w:r>
+      <w:r>
+        <w:rPr>
+          <w:rFonts w:hint="eastAsia"/>
+        </w:rPr>
+        <w:t>是一个表达式，即它会返回一个值。</w:t>
+      </w:r>
+      <w:r>
+        <w:rPr>
+          <w:rFonts w:hint="eastAsia"/>
+        </w:rPr>
+        <w:t xml:space="preserve"> </w:t>
+      </w:r>
+      <w:r>
+        <w:rPr>
+          <w:rFonts w:hint="eastAsia"/>
+        </w:rPr>
+        <w:t>因此就不需要三元运算符（条件</w:t>
+      </w:r>
+      <w:r>
+        <w:rPr>
+          <w:rFonts w:hint="eastAsia"/>
+        </w:rPr>
+        <w:t xml:space="preserve"> ? </w:t>
+      </w:r>
+      <w:r>
+        <w:rPr>
+          <w:rFonts w:hint="eastAsia"/>
+        </w:rPr>
+        <w:t>然后</w:t>
+      </w:r>
+      <w:r>
+        <w:rPr>
+          <w:rFonts w:hint="eastAsia"/>
+        </w:rPr>
+        <w:t xml:space="preserve"> : </w:t>
+      </w:r>
+      <w:r>
+        <w:rPr>
+          <w:rFonts w:hint="eastAsia"/>
+        </w:rPr>
+        <w:t>否则），因为普通的</w:t>
+      </w:r>
+      <w:r>
+        <w:rPr>
+          <w:rFonts w:hint="eastAsia"/>
+        </w:rPr>
+        <w:t xml:space="preserve"> if </w:t>
+      </w:r>
+      <w:r>
+        <w:rPr>
+          <w:rFonts w:hint="eastAsia"/>
+        </w:rPr>
+        <w:t>就能胜任这个角色。</w:t>
+      </w:r>
+    </w:p>
+    <w:p/>
+    <w:p>
+      <w:pPr>
+        <w:pStyle w:val="ac"/>
+      </w:pPr>
+      <w:r>
+        <w:rPr>
+          <w:rFonts w:hint="eastAsia"/>
+        </w:rPr>
+        <w:t xml:space="preserve">// </w:t>
+      </w:r>
+      <w:r>
+        <w:rPr>
+          <w:rFonts w:hint="eastAsia"/>
+        </w:rPr>
+        <w:t>传统用法</w:t>
+      </w:r>
+    </w:p>
+    <w:p>
+      <w:pPr>
+        <w:pStyle w:val="ac"/>
+      </w:pPr>
+      <w:r>
+        <w:t>var max = a</w:t>
+      </w:r>
+    </w:p>
+    <w:p>
+      <w:pPr>
+        <w:pStyle w:val="ac"/>
+      </w:pPr>
+      <w:r>
+        <w:t>if (a &lt; b) max = b</w:t>
+      </w:r>
+    </w:p>
+    <w:p>
+      <w:pPr>
+        <w:pStyle w:val="ac"/>
+      </w:pPr>
+      <w:r>
+        <w:t>// With else</w:t>
+      </w:r>
+    </w:p>
+    <w:p>
+      <w:pPr>
+        <w:pStyle w:val="ac"/>
+      </w:pPr>
+      <w:r>
+        <w:t>var max: Int</w:t>
+      </w:r>
+    </w:p>
+    <w:p>
+      <w:pPr>
+        <w:pStyle w:val="ac"/>
+      </w:pPr>
+      <w:r>
+        <w:t>if (a &gt; b) {</w:t>
+      </w:r>
+    </w:p>
+    <w:p>
+      <w:pPr>
+        <w:pStyle w:val="ac"/>
+      </w:pPr>
+      <w:r>
+        <w:t>max = a</w:t>
+      </w:r>
+    </w:p>
+    <w:p>
+      <w:pPr>
+        <w:pStyle w:val="ac"/>
+      </w:pPr>
+      <w:r>
+        <w:t>} else {</w:t>
+      </w:r>
+    </w:p>
+    <w:p>
+      <w:pPr>
+        <w:pStyle w:val="ac"/>
+      </w:pPr>
+      <w:r>
+        <w:t>max = b</w:t>
+      </w:r>
+    </w:p>
+    <w:p>
+      <w:pPr>
+        <w:pStyle w:val="ac"/>
+      </w:pPr>
+      <w:r>
+        <w:t>}</w:t>
+      </w:r>
+    </w:p>
+    <w:p>
+      <w:pPr>
+        <w:pStyle w:val="ac"/>
+      </w:pPr>
+      <w:r>
+        <w:rPr>
+          <w:rFonts w:hint="eastAsia"/>
+        </w:rPr>
+        <w:t xml:space="preserve">// </w:t>
+      </w:r>
+      <w:r>
+        <w:rPr>
+          <w:rFonts w:hint="eastAsia"/>
+        </w:rPr>
+        <w:t>作为表达式</w:t>
+      </w:r>
+    </w:p>
+    <w:p>
+      <w:pPr>
+        <w:pStyle w:val="ac"/>
+      </w:pPr>
+      <w:r>
+        <w:t>val max = if (a &gt; b) a else b</w:t>
+      </w:r>
+    </w:p>
+    <w:p/>
+    <w:p>
+      <w:r>
+        <w:rPr>
+          <w:rFonts w:hint="eastAsia"/>
+        </w:rPr>
+        <w:t xml:space="preserve">if </w:t>
+      </w:r>
+      <w:r>
+        <w:rPr>
+          <w:rFonts w:hint="eastAsia"/>
+        </w:rPr>
+        <w:t>的分支可以是代码块，最后的表达式作为该块的值：</w:t>
+      </w:r>
+    </w:p>
+    <w:p>
+      <w:pPr>
+        <w:pStyle w:val="ac"/>
+      </w:pPr>
+      <w:r>
+        <w:t>val max = if (a &gt; b) {</w:t>
+      </w:r>
+    </w:p>
+    <w:p>
+      <w:pPr>
+        <w:pStyle w:val="ac"/>
+      </w:pPr>
+      <w:r>
+        <w:t>print("Choose a")</w:t>
+      </w:r>
+    </w:p>
+    <w:p>
+      <w:pPr>
+        <w:pStyle w:val="ac"/>
+      </w:pPr>
+      <w:r>
+        <w:t>a</w:t>
+      </w:r>
+    </w:p>
+    <w:p>
+      <w:pPr>
+        <w:pStyle w:val="ac"/>
+      </w:pPr>
+      <w:r>
+        <w:t>} else {</w:t>
+      </w:r>
+    </w:p>
+    <w:p>
+      <w:pPr>
+        <w:pStyle w:val="ac"/>
+      </w:pPr>
+      <w:r>
+        <w:t>print("Choose b")</w:t>
+      </w:r>
+    </w:p>
+    <w:p>
+      <w:pPr>
+        <w:pStyle w:val="ac"/>
+      </w:pPr>
+      <w:r>
+        <w:t>b</w:t>
+      </w:r>
+    </w:p>
+    <w:p>
+      <w:pPr>
+        <w:pStyle w:val="ac"/>
+      </w:pPr>
+      <w:r>
+        <w:t>}</w:t>
+      </w:r>
+    </w:p>
+    <w:p/>
+    <w:p>
+      <w:r>
+        <w:rPr>
+          <w:rFonts w:hint="eastAsia"/>
+        </w:rPr>
+        <w:t>如果你使用</w:t>
+      </w:r>
+      <w:r>
+        <w:rPr>
+          <w:rFonts w:hint="eastAsia"/>
+        </w:rPr>
+        <w:t xml:space="preserve"> if </w:t>
+      </w:r>
+      <w:r>
+        <w:rPr>
+          <w:rFonts w:hint="eastAsia"/>
+        </w:rPr>
+        <w:t>作为表达式而不是语句（例如：返回它的值或者把它赋给变量），该表达式需要有</w:t>
+      </w:r>
+      <w:r>
+        <w:rPr>
+          <w:rFonts w:hint="eastAsia"/>
+        </w:rPr>
+        <w:t xml:space="preserve"> else </w:t>
+      </w:r>
+      <w:r>
+        <w:rPr>
+          <w:rFonts w:hint="eastAsia"/>
+        </w:rPr>
+        <w:t>分支。</w:t>
+      </w:r>
+    </w:p>
+    <w:p/>
+    <w:p>
+      <w:pPr>
+        <w:pStyle w:val="4"/>
+      </w:pPr>
+      <w:r>
+        <w:t xml:space="preserve">2 </w:t>
+      </w:r>
+      <w:r>
+        <w:rPr>
+          <w:rFonts w:hint="eastAsia"/>
+        </w:rPr>
+        <w:t>w</w:t>
+      </w:r>
+      <w:r>
+        <w:rPr>
+          <w:rFonts w:hint="eastAsia"/>
+        </w:rPr>
+        <w:t xml:space="preserve">hen </w:t>
+      </w:r>
+      <w:r>
+        <w:rPr>
+          <w:rFonts w:hint="eastAsia"/>
+        </w:rPr>
+        <w:t>表达式</w:t>
+      </w:r>
+    </w:p>
+    <w:p>
+      <w:r>
+        <w:rPr>
+          <w:rFonts w:hint="eastAsia"/>
+        </w:rPr>
+        <w:t xml:space="preserve">when </w:t>
+      </w:r>
+      <w:r>
+        <w:rPr>
+          <w:rFonts w:hint="eastAsia"/>
+        </w:rPr>
+        <w:t>取代了类</w:t>
+      </w:r>
+      <w:r>
+        <w:rPr>
+          <w:rFonts w:hint="eastAsia"/>
+        </w:rPr>
+        <w:t xml:space="preserve"> C </w:t>
+      </w:r>
+      <w:r>
+        <w:rPr>
+          <w:rFonts w:hint="eastAsia"/>
+        </w:rPr>
+        <w:t>语言的</w:t>
+      </w:r>
+      <w:r>
+        <w:rPr>
+          <w:rFonts w:hint="eastAsia"/>
+        </w:rPr>
+        <w:t xml:space="preserve"> switch </w:t>
+      </w:r>
+      <w:r>
+        <w:rPr>
+          <w:rFonts w:hint="eastAsia"/>
+        </w:rPr>
+        <w:t>操作符。其最简单的形式如下：</w:t>
+      </w:r>
+    </w:p>
+    <w:p>
+      <w:pPr>
+        <w:pStyle w:val="ac"/>
+      </w:pPr>
+      <w:r>
+        <w:t>when (x) {</w:t>
+      </w:r>
+    </w:p>
+    <w:p>
+      <w:pPr>
+        <w:pStyle w:val="ac"/>
+      </w:pPr>
+      <w:r>
+        <w:t>1 -&gt; print("x == 1")</w:t>
+      </w:r>
+    </w:p>
+    <w:p>
+      <w:pPr>
+        <w:pStyle w:val="ac"/>
+      </w:pPr>
+      <w:r>
+        <w:t>2 -&gt; print("x == 2")</w:t>
+      </w:r>
+    </w:p>
+    <w:p>
+      <w:pPr>
+        <w:pStyle w:val="ac"/>
+      </w:pPr>
+      <w:r>
+        <w:t xml:space="preserve">else -&gt; { // </w:t>
+      </w:r>
+      <w:r>
+        <w:rPr>
+          <w:rFonts w:hint="eastAsia"/>
+        </w:rPr>
+        <w:t>注意这个块</w:t>
+      </w:r>
+    </w:p>
+    <w:p>
+      <w:pPr>
+        <w:pStyle w:val="ac"/>
+      </w:pPr>
+      <w:r>
+        <w:t>print("x is neither 1 nor 2")</w:t>
+      </w:r>
+    </w:p>
+    <w:p>
+      <w:pPr>
+        <w:pStyle w:val="ac"/>
+      </w:pPr>
+      <w:r>
+        <w:t>}</w:t>
+      </w:r>
+    </w:p>
+    <w:p>
+      <w:pPr>
+        <w:pStyle w:val="ac"/>
+      </w:pPr>
+      <w:r>
+        <w:t>}</w:t>
+      </w:r>
+    </w:p>
+    <w:p/>
+    <w:p>
+      <w:r>
+        <w:rPr>
+          <w:rFonts w:hint="eastAsia"/>
+        </w:rPr>
+        <w:t xml:space="preserve">when </w:t>
+      </w:r>
+      <w:r>
+        <w:rPr>
+          <w:rFonts w:hint="eastAsia"/>
+        </w:rPr>
+        <w:t>将它的参数与所有的分支条件顺序比较，直到某个分支满足条件。</w:t>
+      </w:r>
+      <w:r>
+        <w:rPr>
+          <w:rFonts w:hint="eastAsia"/>
+        </w:rPr>
+        <w:t xml:space="preserve"> when</w:t>
+      </w:r>
+      <w:r>
+        <w:rPr>
+          <w:rFonts w:hint="eastAsia"/>
+        </w:rPr>
+        <w:t>既可以被当做表达式使用也可以被当做语句使用。如果它被当做表达式，</w:t>
+      </w:r>
+      <w:r>
+        <w:rPr>
+          <w:rFonts w:hint="eastAsia"/>
+        </w:rPr>
+        <w:t xml:space="preserve"> </w:t>
+      </w:r>
+      <w:r>
+        <w:rPr>
+          <w:rFonts w:hint="eastAsia"/>
+        </w:rPr>
+        <w:t>符合条件的分支的值就是整个表达式的值，如果当做语句使用，</w:t>
+      </w:r>
+      <w:r>
+        <w:rPr>
+          <w:rFonts w:hint="eastAsia"/>
+        </w:rPr>
+        <w:t xml:space="preserve"> </w:t>
+      </w:r>
+      <w:r>
+        <w:rPr>
+          <w:rFonts w:hint="eastAsia"/>
+        </w:rPr>
+        <w:t>则忽略个别分支的值。（像</w:t>
+      </w:r>
+      <w:r>
+        <w:rPr>
+          <w:rFonts w:hint="eastAsia"/>
+        </w:rPr>
+        <w:t xml:space="preserve">if </w:t>
+      </w:r>
+      <w:r>
+        <w:rPr>
+          <w:rFonts w:hint="eastAsia"/>
+        </w:rPr>
+        <w:t>一样，每一个分支可以是一个代码块，它的值是块中最后的表达式的值。）如果其他分支都不满足条件将会求值</w:t>
+      </w:r>
+      <w:r>
+        <w:rPr>
+          <w:rFonts w:hint="eastAsia"/>
+        </w:rPr>
+        <w:t xml:space="preserve"> else </w:t>
+      </w:r>
+      <w:r>
+        <w:rPr>
+          <w:rFonts w:hint="eastAsia"/>
+        </w:rPr>
+        <w:t>分支。</w:t>
+      </w:r>
+      <w:r>
+        <w:rPr>
+          <w:rFonts w:hint="eastAsia"/>
+        </w:rPr>
+        <w:t xml:space="preserve"> </w:t>
+      </w:r>
+      <w:r>
+        <w:rPr>
+          <w:rFonts w:hint="eastAsia"/>
+        </w:rPr>
+        <w:t>如果</w:t>
+      </w:r>
+      <w:r>
+        <w:rPr>
+          <w:rFonts w:hint="eastAsia"/>
+        </w:rPr>
+        <w:t xml:space="preserve"> when </w:t>
+      </w:r>
+      <w:r>
+        <w:rPr>
+          <w:rFonts w:hint="eastAsia"/>
+        </w:rPr>
+        <w:t>作为一个表达式使用，则必须有</w:t>
+      </w:r>
+      <w:r>
+        <w:rPr>
+          <w:rFonts w:hint="eastAsia"/>
+        </w:rPr>
+        <w:t xml:space="preserve"> else </w:t>
+      </w:r>
+      <w:r>
+        <w:rPr>
+          <w:rFonts w:hint="eastAsia"/>
+        </w:rPr>
+        <w:t>分支，</w:t>
+      </w:r>
+      <w:r>
+        <w:rPr>
+          <w:rFonts w:hint="eastAsia"/>
+        </w:rPr>
+        <w:t xml:space="preserve"> </w:t>
+      </w:r>
+      <w:r>
+        <w:rPr>
+          <w:rFonts w:hint="eastAsia"/>
+        </w:rPr>
+        <w:t>除非编译器能够检测出所有的可能情况都已经覆盖了［例如，对于</w:t>
+      </w:r>
+      <w:r>
+        <w:rPr>
+          <w:rFonts w:hint="eastAsia"/>
+        </w:rPr>
+        <w:t xml:space="preserve"> </w:t>
+      </w:r>
+      <w:r>
+        <w:rPr>
+          <w:rFonts w:hint="eastAsia"/>
+        </w:rPr>
+        <w:t>枚举（</w:t>
+      </w:r>
+      <w:r>
+        <w:rPr>
+          <w:rFonts w:hint="eastAsia"/>
+        </w:rPr>
+        <w:t xml:space="preserve"> enum </w:t>
+      </w:r>
+      <w:r>
+        <w:rPr>
+          <w:rFonts w:hint="eastAsia"/>
+        </w:rPr>
+        <w:t>）类条目与密封（</w:t>
+      </w:r>
+      <w:r>
+        <w:rPr>
+          <w:rFonts w:hint="eastAsia"/>
+        </w:rPr>
+        <w:t xml:space="preserve"> sealed </w:t>
+      </w:r>
+      <w:r>
+        <w:rPr>
+          <w:rFonts w:hint="eastAsia"/>
+        </w:rPr>
+        <w:t>）类子类型］。</w:t>
+      </w:r>
+    </w:p>
+    <w:p>
+      <w:r>
+        <w:rPr>
+          <w:rFonts w:hint="eastAsia"/>
+        </w:rPr>
+        <w:t>如果很多分支需要用相同的方式处理，则可以把多个分支条件放在一起，用逗号分隔：</w:t>
+      </w:r>
+    </w:p>
+    <w:p>
+      <w:pPr>
+        <w:pStyle w:val="ac"/>
+      </w:pPr>
+      <w:r>
+        <w:t>when (x) {</w:t>
+      </w:r>
+    </w:p>
+    <w:p>
+      <w:pPr>
+        <w:pStyle w:val="ac"/>
+      </w:pPr>
+      <w:r>
+        <w:t>0, 1 -&gt; print("x == 0 or x == 1")</w:t>
+      </w:r>
+    </w:p>
+    <w:p>
+      <w:pPr>
+        <w:pStyle w:val="ac"/>
+      </w:pPr>
+      <w:r>
+        <w:t>else -&gt; print("otherwise")</w:t>
+      </w:r>
+    </w:p>
+    <w:p>
+      <w:pPr>
+        <w:pStyle w:val="ac"/>
+      </w:pPr>
+      <w:r>
+        <w:t>}</w:t>
+      </w:r>
+    </w:p>
+    <w:p>
+      <w:r>
+        <w:rPr>
+          <w:rFonts w:hint="eastAsia"/>
+        </w:rPr>
+        <w:t>我们可以用任意表达式（而不只是常量）作为分支条件</w:t>
+      </w:r>
+    </w:p>
+    <w:p>
+      <w:pPr>
+        <w:pStyle w:val="ac"/>
+      </w:pPr>
+      <w:r>
+        <w:t>when (x) {</w:t>
+      </w:r>
+    </w:p>
+    <w:p>
+      <w:pPr>
+        <w:pStyle w:val="ac"/>
+      </w:pPr>
+      <w:r>
+        <w:t>parseInt(s) -&gt; print("s encodes x")</w:t>
+      </w:r>
+    </w:p>
+    <w:p>
+      <w:pPr>
+        <w:pStyle w:val="ac"/>
+      </w:pPr>
+      <w:r>
+        <w:t>else -&gt; print("s does not encode x")</w:t>
+      </w:r>
+    </w:p>
+    <w:p>
+      <w:pPr>
+        <w:pStyle w:val="ac"/>
+      </w:pPr>
+      <w:r>
+        <w:t>}</w:t>
+      </w:r>
+    </w:p>
+    <w:p/>
+    <w:p>
+      <w:r>
+        <w:rPr>
+          <w:rFonts w:hint="eastAsia"/>
+        </w:rPr>
+        <w:t>我们也可以检测一个值在（</w:t>
+      </w:r>
+      <w:r>
+        <w:rPr>
+          <w:rFonts w:hint="eastAsia"/>
+        </w:rPr>
+        <w:t xml:space="preserve"> in </w:t>
+      </w:r>
+      <w:r>
+        <w:rPr>
+          <w:rFonts w:hint="eastAsia"/>
+        </w:rPr>
+        <w:t>）或者不在（</w:t>
+      </w:r>
+      <w:r>
+        <w:rPr>
+          <w:rFonts w:hint="eastAsia"/>
+        </w:rPr>
+        <w:t xml:space="preserve"> !in </w:t>
+      </w:r>
+      <w:r>
+        <w:rPr>
+          <w:rFonts w:hint="eastAsia"/>
+        </w:rPr>
+        <w:t>）一个区间或者集合中：控制流</w:t>
+      </w:r>
+    </w:p>
+    <w:p>
+      <w:pPr>
+        <w:pStyle w:val="ac"/>
+      </w:pPr>
+      <w:r>
+        <w:t>when (x) {</w:t>
+      </w:r>
+    </w:p>
+    <w:p>
+      <w:pPr>
+        <w:pStyle w:val="ac"/>
+      </w:pPr>
+      <w:r>
+        <w:t>in 1..10 -&gt; print("x is in the range")</w:t>
+      </w:r>
+    </w:p>
+    <w:p>
+      <w:pPr>
+        <w:pStyle w:val="ac"/>
+      </w:pPr>
+      <w:r>
+        <w:t>in validNumbers -&gt; print("x is valid")</w:t>
+      </w:r>
+    </w:p>
+    <w:p>
+      <w:pPr>
+        <w:pStyle w:val="ac"/>
+      </w:pPr>
+      <w:r>
+        <w:t>!in 10..20 -&gt; print("x is outside the range")</w:t>
+      </w:r>
+    </w:p>
+    <w:p>
+      <w:pPr>
+        <w:pStyle w:val="ac"/>
+      </w:pPr>
+      <w:r>
+        <w:t>else -&gt; print("none of the above")</w:t>
+      </w:r>
+    </w:p>
+    <w:p>
+      <w:pPr>
+        <w:pStyle w:val="ac"/>
+      </w:pPr>
+      <w:r>
+        <w:t>}</w:t>
+      </w:r>
+    </w:p>
+    <w:p>
+      <w:r>
+        <w:rPr>
+          <w:rFonts w:hint="eastAsia"/>
+        </w:rPr>
+        <w:t>另一种可能性是检测一个值是（</w:t>
+      </w:r>
+      <w:r>
+        <w:rPr>
+          <w:rFonts w:hint="eastAsia"/>
+        </w:rPr>
+        <w:t xml:space="preserve"> is </w:t>
+      </w:r>
+      <w:r>
+        <w:rPr>
+          <w:rFonts w:hint="eastAsia"/>
+        </w:rPr>
+        <w:t>）或者不是（</w:t>
+      </w:r>
+      <w:r>
+        <w:rPr>
+          <w:rFonts w:hint="eastAsia"/>
+        </w:rPr>
+        <w:t xml:space="preserve"> !is </w:t>
+      </w:r>
+      <w:r>
+        <w:rPr>
+          <w:rFonts w:hint="eastAsia"/>
+        </w:rPr>
+        <w:t>）一个特定类型的值。注意：</w:t>
+      </w:r>
+      <w:r>
+        <w:rPr>
+          <w:rFonts w:hint="eastAsia"/>
+        </w:rPr>
+        <w:t xml:space="preserve"> </w:t>
+      </w:r>
+      <w:r>
+        <w:rPr>
+          <w:rFonts w:hint="eastAsia"/>
+        </w:rPr>
+        <w:t>由于智能转换，你可以访问该类型的方法与属性而无需任何额外的检测。</w:t>
+      </w:r>
+    </w:p>
+    <w:p>
+      <w:pPr>
+        <w:pStyle w:val="ac"/>
+      </w:pPr>
+      <w:r>
+        <w:t>fun hasPrefix(x: Any) = when(x) {</w:t>
+      </w:r>
+    </w:p>
+    <w:p>
+      <w:pPr>
+        <w:pStyle w:val="ac"/>
+      </w:pPr>
+      <w:r>
+        <w:t>is String -&gt; x.startsWith("prefix")</w:t>
+      </w:r>
+    </w:p>
+    <w:p>
+      <w:pPr>
+        <w:pStyle w:val="ac"/>
+      </w:pPr>
+      <w:r>
+        <w:lastRenderedPageBreak/>
+        <w:t>else -&gt; false</w:t>
+      </w:r>
+    </w:p>
+    <w:p>
+      <w:pPr>
+        <w:pStyle w:val="ac"/>
+      </w:pPr>
+      <w:r>
+        <w:t>}</w:t>
+      </w:r>
+    </w:p>
+    <w:p>
+      <w:r>
+        <w:rPr>
+          <w:rFonts w:hint="eastAsia"/>
+        </w:rPr>
+        <w:t xml:space="preserve">when </w:t>
+      </w:r>
+      <w:r>
+        <w:rPr>
+          <w:rFonts w:hint="eastAsia"/>
+        </w:rPr>
+        <w:t>也可以用来取代</w:t>
+      </w:r>
+      <w:r>
+        <w:rPr>
+          <w:rFonts w:hint="eastAsia"/>
+        </w:rPr>
+        <w:t xml:space="preserve"> if - else if </w:t>
+      </w:r>
+      <w:r>
+        <w:rPr>
+          <w:rFonts w:hint="eastAsia"/>
+        </w:rPr>
+        <w:t>链。</w:t>
+      </w:r>
+      <w:r>
+        <w:rPr>
+          <w:rFonts w:hint="eastAsia"/>
+        </w:rPr>
+        <w:t xml:space="preserve"> </w:t>
+      </w:r>
+      <w:r>
+        <w:rPr>
+          <w:rFonts w:hint="eastAsia"/>
+        </w:rPr>
+        <w:t>如果不提供参数，所有的分支条件都是简单的布尔表达式，而当一个分支的条件为真时则执行该分支：</w:t>
+      </w:r>
+    </w:p>
+    <w:p>
+      <w:pPr>
+        <w:pStyle w:val="ac"/>
+      </w:pPr>
+      <w:r>
+        <w:t>when {</w:t>
+      </w:r>
+    </w:p>
+    <w:p>
+      <w:pPr>
+        <w:pStyle w:val="ac"/>
+      </w:pPr>
+      <w:r>
+        <w:t>x.isOdd() -&gt; print("x is odd")</w:t>
+      </w:r>
+    </w:p>
+    <w:p>
+      <w:pPr>
+        <w:pStyle w:val="ac"/>
+      </w:pPr>
+      <w:r>
+        <w:t>x.isEven() -&gt; print("x is even")</w:t>
+      </w:r>
+    </w:p>
+    <w:p>
+      <w:pPr>
+        <w:pStyle w:val="ac"/>
+      </w:pPr>
+      <w:r>
+        <w:t>else -&gt; print("x is funny")</w:t>
+      </w:r>
+    </w:p>
+    <w:p>
+      <w:pPr>
+        <w:pStyle w:val="ac"/>
+      </w:pPr>
+      <w:r>
+        <w:t>}</w:t>
+      </w:r>
+    </w:p>
+    <w:p/>
+    <w:p/>
+    <w:p>
+      <w:pPr>
+        <w:pStyle w:val="4"/>
+      </w:pPr>
+      <w:r>
+        <w:t>3 f</w:t>
+      </w:r>
+      <w:r>
+        <w:rPr>
+          <w:rFonts w:hint="eastAsia"/>
+        </w:rPr>
+        <w:t xml:space="preserve">or </w:t>
+      </w:r>
+      <w:r>
+        <w:rPr>
+          <w:rFonts w:hint="eastAsia"/>
+        </w:rPr>
+        <w:t>循环</w:t>
+      </w:r>
+    </w:p>
+    <w:p>
+      <w:r>
+        <w:rPr>
+          <w:rFonts w:hint="eastAsia"/>
+        </w:rPr>
+        <w:t xml:space="preserve">for </w:t>
+      </w:r>
+      <w:r>
+        <w:rPr>
+          <w:rFonts w:hint="eastAsia"/>
+        </w:rPr>
+        <w:t>循环可以对任何提供迭代器（</w:t>
+      </w:r>
+      <w:r>
+        <w:rPr>
+          <w:rFonts w:hint="eastAsia"/>
+        </w:rPr>
+        <w:t>iterator</w:t>
+      </w:r>
+      <w:r>
+        <w:rPr>
+          <w:rFonts w:hint="eastAsia"/>
+        </w:rPr>
+        <w:t>）的对象进行遍历，这相当于像</w:t>
+      </w:r>
+      <w:r>
+        <w:rPr>
+          <w:rFonts w:hint="eastAsia"/>
+        </w:rPr>
+        <w:t xml:space="preserve"> C# </w:t>
+      </w:r>
+      <w:r>
+        <w:rPr>
+          <w:rFonts w:hint="eastAsia"/>
+        </w:rPr>
+        <w:t>这样的语言中的</w:t>
+      </w:r>
+      <w:r>
+        <w:rPr>
+          <w:rFonts w:hint="eastAsia"/>
+        </w:rPr>
+        <w:t xml:space="preserve"> foreach </w:t>
+      </w:r>
+      <w:r>
+        <w:rPr>
+          <w:rFonts w:hint="eastAsia"/>
+        </w:rPr>
+        <w:t>循环。语法如下：</w:t>
+      </w:r>
+      <w:r>
+        <w:t>for (item in collection) print(item)</w:t>
+      </w:r>
+    </w:p>
+    <w:p>
+      <w:r>
+        <w:rPr>
+          <w:rFonts w:hint="eastAsia"/>
+        </w:rPr>
+        <w:t>循环体可以是一个代码块。</w:t>
+      </w:r>
+    </w:p>
+    <w:p>
+      <w:pPr>
+        <w:pStyle w:val="ac"/>
+      </w:pPr>
+      <w:r>
+        <w:rPr>
+          <w:color w:val="8A59A9"/>
+        </w:rPr>
+        <w:t xml:space="preserve">for </w:t>
+      </w:r>
+      <w:r>
+        <w:t xml:space="preserve">(item: </w:t>
+      </w:r>
+      <w:r>
+        <w:rPr>
+          <w:color w:val="8A59A9"/>
+        </w:rPr>
+        <w:t xml:space="preserve">Int in </w:t>
+      </w:r>
+      <w:r>
+        <w:t>ints) {</w:t>
+      </w:r>
+    </w:p>
+    <w:p>
+      <w:pPr>
+        <w:pStyle w:val="ac"/>
+        <w:rPr>
+          <w:color w:val="8F918D"/>
+        </w:rPr>
+      </w:pPr>
+      <w:r>
+        <w:rPr>
+          <w:color w:val="8F918D"/>
+        </w:rPr>
+        <w:t xml:space="preserve">// </w:t>
+      </w:r>
+      <w:r>
+        <w:rPr>
+          <w:rFonts w:hint="eastAsia"/>
+          <w:color w:val="8F918D"/>
+        </w:rPr>
+        <w:t>……</w:t>
+      </w:r>
+    </w:p>
+    <w:p>
+      <w:pPr>
+        <w:pStyle w:val="ac"/>
+      </w:pPr>
+      <w:r>
+        <w:t>}</w:t>
+      </w:r>
+    </w:p>
+    <w:p>
+      <w:r>
+        <w:rPr>
+          <w:rFonts w:hint="eastAsia"/>
+        </w:rPr>
+        <w:t>如上所述，</w:t>
+      </w:r>
+      <w:r>
+        <w:rPr>
+          <w:rFonts w:hint="eastAsia"/>
+        </w:rPr>
+        <w:t xml:space="preserve"> for </w:t>
+      </w:r>
+      <w:r>
+        <w:rPr>
+          <w:rFonts w:hint="eastAsia"/>
+        </w:rPr>
+        <w:t>可以循环遍历任何提供了迭代器的对象。即：</w:t>
+      </w:r>
+    </w:p>
+    <w:p>
+      <w:r>
+        <w:rPr>
+          <w:rFonts w:hint="eastAsia"/>
+        </w:rPr>
+        <w:t>有一个成员函数或者扩展函数</w:t>
+      </w:r>
+      <w:r>
+        <w:rPr>
+          <w:rFonts w:hint="eastAsia"/>
+        </w:rPr>
+        <w:t xml:space="preserve"> iterator() </w:t>
+      </w:r>
+      <w:r>
+        <w:rPr>
+          <w:rFonts w:hint="eastAsia"/>
+        </w:rPr>
+        <w:t>，它的返回类型</w:t>
+      </w:r>
+    </w:p>
+    <w:p>
+      <w:r>
+        <w:rPr>
+          <w:rFonts w:hint="eastAsia"/>
+        </w:rPr>
+        <w:t>有一个成员函数或者扩展函数</w:t>
+      </w:r>
+      <w:r>
+        <w:rPr>
+          <w:rFonts w:hint="eastAsia"/>
+        </w:rPr>
+        <w:t xml:space="preserve"> next() </w:t>
+      </w:r>
+      <w:r>
+        <w:rPr>
+          <w:rFonts w:hint="eastAsia"/>
+        </w:rPr>
+        <w:t>，并且</w:t>
+      </w:r>
+    </w:p>
+    <w:p>
+      <w:r>
+        <w:rPr>
+          <w:rFonts w:hint="eastAsia"/>
+        </w:rPr>
+        <w:t>有一个成员函数或者扩展函数</w:t>
+      </w:r>
+      <w:r>
+        <w:rPr>
+          <w:rFonts w:hint="eastAsia"/>
+        </w:rPr>
+        <w:t xml:space="preserve"> hasNext() </w:t>
+      </w:r>
+      <w:r>
+        <w:rPr>
+          <w:rFonts w:hint="eastAsia"/>
+        </w:rPr>
+        <w:t>返回</w:t>
+      </w:r>
+      <w:r>
+        <w:rPr>
+          <w:rFonts w:hint="eastAsia"/>
+        </w:rPr>
+        <w:t xml:space="preserve"> Boolean </w:t>
+      </w:r>
+      <w:r>
+        <w:rPr>
+          <w:rFonts w:hint="eastAsia"/>
+        </w:rPr>
+        <w:t>。</w:t>
+      </w:r>
+    </w:p>
+    <w:p>
+      <w:r>
+        <w:rPr>
+          <w:rFonts w:hint="eastAsia"/>
+        </w:rPr>
+        <w:t>这三个函数都需要标记为</w:t>
+      </w:r>
+      <w:r>
+        <w:rPr>
+          <w:rFonts w:hint="eastAsia"/>
+        </w:rPr>
+        <w:t xml:space="preserve"> operator </w:t>
+      </w:r>
+      <w:r>
+        <w:rPr>
+          <w:rFonts w:hint="eastAsia"/>
+        </w:rPr>
+        <w:t>。</w:t>
+      </w:r>
+    </w:p>
+    <w:p>
+      <w:r>
+        <w:rPr>
+          <w:rFonts w:hint="eastAsia"/>
+        </w:rPr>
+        <w:t>如需在数字区间上迭代，请使用区间表达式</w:t>
+      </w:r>
+      <w:r>
+        <w:rPr>
+          <w:rFonts w:hint="eastAsia"/>
+        </w:rPr>
+        <w:t>:</w:t>
+      </w:r>
+    </w:p>
+    <w:p>
+      <w:pPr>
+        <w:pStyle w:val="ac"/>
+      </w:pPr>
+      <w:r>
+        <w:t>fun main(args: Array&lt;String&gt;) {</w:t>
+      </w:r>
+    </w:p>
+    <w:p>
+      <w:pPr>
+        <w:pStyle w:val="ac"/>
+      </w:pPr>
+      <w:r>
+        <w:t>//sampleStart</w:t>
+      </w:r>
+    </w:p>
+    <w:p>
+      <w:pPr>
+        <w:pStyle w:val="ac"/>
+      </w:pPr>
+      <w:r>
+        <w:t>for (i in 1..3) {</w:t>
+      </w:r>
+    </w:p>
+    <w:p>
+      <w:pPr>
+        <w:pStyle w:val="ac"/>
+      </w:pPr>
+      <w:r>
+        <w:t>println(i)</w:t>
+      </w:r>
+    </w:p>
+    <w:p>
+      <w:pPr>
+        <w:pStyle w:val="ac"/>
+      </w:pPr>
+      <w:r>
+        <w:t>}</w:t>
+      </w:r>
+    </w:p>
+    <w:p>
+      <w:pPr>
+        <w:pStyle w:val="ac"/>
+      </w:pPr>
+      <w:r>
+        <w:t>for (i in 6 downTo 0 step 2) {</w:t>
+      </w:r>
+    </w:p>
+    <w:p>
+      <w:pPr>
+        <w:pStyle w:val="ac"/>
+      </w:pPr>
+      <w:r>
+        <w:t>println(i)</w:t>
+      </w:r>
+    </w:p>
+    <w:p>
+      <w:pPr>
+        <w:pStyle w:val="ac"/>
+      </w:pPr>
+      <w:r>
+        <w:t>}</w:t>
+      </w:r>
+    </w:p>
+    <w:p>
+      <w:pPr>
+        <w:pStyle w:val="ac"/>
+      </w:pPr>
+      <w:r>
+        <w:t>//sampleEnd</w:t>
+      </w:r>
+    </w:p>
+    <w:p>
+      <w:pPr>
+        <w:pStyle w:val="ac"/>
+      </w:pPr>
+      <w:r>
+        <w:t>}</w:t>
+      </w:r>
+    </w:p>
+    <w:p/>
+    <w:p>
+      <w:r>
+        <w:rPr>
+          <w:rFonts w:hint="eastAsia"/>
+        </w:rPr>
+        <w:t>对区间或者数组的</w:t>
+      </w:r>
+      <w:r>
+        <w:rPr>
+          <w:rFonts w:hint="eastAsia"/>
+        </w:rPr>
+        <w:t xml:space="preserve"> for </w:t>
+      </w:r>
+      <w:r>
+        <w:rPr>
+          <w:rFonts w:hint="eastAsia"/>
+        </w:rPr>
+        <w:t>循环会被编译为并不创建迭代器的基于索引的循环。</w:t>
+      </w:r>
+    </w:p>
+    <w:p>
+      <w:r>
+        <w:rPr>
+          <w:rFonts w:hint="eastAsia"/>
+        </w:rPr>
+        <w:t>如果你想要通过索引遍历一个数组或者一个</w:t>
+      </w:r>
+      <w:r>
+        <w:rPr>
+          <w:rFonts w:hint="eastAsia"/>
+        </w:rPr>
+        <w:t xml:space="preserve"> list</w:t>
+      </w:r>
+      <w:r>
+        <w:rPr>
+          <w:rFonts w:hint="eastAsia"/>
+        </w:rPr>
+        <w:t>，你可以这么做：</w:t>
+      </w:r>
+    </w:p>
+    <w:p>
+      <w:pPr>
+        <w:pStyle w:val="ac"/>
+      </w:pPr>
+      <w:r>
+        <w:t>fun main(args: Array&lt;String&gt;) {</w:t>
+      </w:r>
+    </w:p>
+    <w:p>
+      <w:pPr>
+        <w:pStyle w:val="ac"/>
+      </w:pPr>
+      <w:r>
+        <w:t>val array = arrayOf("a", "b", "c")</w:t>
+      </w:r>
+    </w:p>
+    <w:p>
+      <w:pPr>
+        <w:pStyle w:val="ac"/>
+      </w:pPr>
+      <w:r>
+        <w:t>//sampleStart</w:t>
+      </w:r>
+    </w:p>
+    <w:p>
+      <w:pPr>
+        <w:pStyle w:val="ac"/>
+      </w:pPr>
+      <w:r>
+        <w:t>for (i in array.indices) {</w:t>
+      </w:r>
+    </w:p>
+    <w:p>
+      <w:pPr>
+        <w:pStyle w:val="ac"/>
+      </w:pPr>
+      <w:r>
+        <w:t>println(array[i])</w:t>
+      </w:r>
+    </w:p>
+    <w:p>
+      <w:pPr>
+        <w:pStyle w:val="ac"/>
+      </w:pPr>
+      <w:r>
+        <w:t>}</w:t>
+      </w:r>
+    </w:p>
+    <w:p>
+      <w:pPr>
+        <w:pStyle w:val="ac"/>
+      </w:pPr>
+      <w:r>
+        <w:t>//sampleEnd</w:t>
+      </w:r>
+    </w:p>
+    <w:p>
+      <w:pPr>
+        <w:pStyle w:val="ac"/>
+      </w:pPr>
+      <w:r>
+        <w:t>}</w:t>
+      </w:r>
+    </w:p>
+    <w:p>
+      <w:r>
+        <w:rPr>
+          <w:rFonts w:hint="eastAsia"/>
+        </w:rPr>
+        <w:t>或者你可以用库函数</w:t>
+      </w:r>
+      <w:r>
+        <w:rPr>
+          <w:rFonts w:hint="eastAsia"/>
+        </w:rPr>
+        <w:t xml:space="preserve"> withIndex </w:t>
+      </w:r>
+      <w:r>
+        <w:rPr>
+          <w:rFonts w:hint="eastAsia"/>
+        </w:rPr>
+        <w:t>：</w:t>
+      </w:r>
+    </w:p>
+    <w:p/>
+    <w:p>
+      <w:pPr>
+        <w:pStyle w:val="4"/>
+      </w:pPr>
+      <w:r>
+        <w:t>4 w</w:t>
+      </w:r>
+      <w:r>
+        <w:rPr>
+          <w:rFonts w:hint="eastAsia"/>
+        </w:rPr>
+        <w:t xml:space="preserve">hile </w:t>
+      </w:r>
+      <w:r>
+        <w:rPr>
+          <w:rFonts w:hint="eastAsia"/>
+        </w:rPr>
+        <w:t>循环</w:t>
+      </w:r>
+    </w:p>
+    <w:p/>
+    <w:p>
+      <w:r>
+        <w:rPr>
+          <w:rFonts w:hint="eastAsia"/>
+        </w:rPr>
+        <w:lastRenderedPageBreak/>
+        <w:t>while</w:t>
+      </w:r>
+      <w:r>
+        <w:rPr>
+          <w:rFonts w:hint="eastAsia"/>
+        </w:rPr>
+        <w:t>循环，</w:t>
+      </w:r>
+      <w:r>
+        <w:rPr>
+          <w:rFonts w:hint="eastAsia"/>
+        </w:rPr>
+        <w:t>do</w:t>
+      </w:r>
+      <w:r>
+        <w:t xml:space="preserve"> while,break,continue</w:t>
+      </w:r>
+      <w:r>
+        <w:rPr>
+          <w:rFonts w:hint="eastAsia"/>
+        </w:rPr>
+        <w:t>这几个与</w:t>
+      </w:r>
+      <w:r>
+        <w:rPr>
+          <w:rFonts w:hint="eastAsia"/>
+        </w:rPr>
+        <w:t>java</w:t>
+      </w:r>
+      <w:r>
+        <w:rPr>
+          <w:rFonts w:hint="eastAsia"/>
+        </w:rPr>
+        <w:t>中无区别</w:t>
+      </w:r>
+    </w:p>
+    <w:p/>
+    <w:p>
+      <w:pPr>
+        <w:pStyle w:val="3"/>
+      </w:pPr>
+      <w:r>
+        <w:rPr>
+          <w:rFonts w:hint="eastAsia"/>
+        </w:rPr>
+        <w:t>4</w:t>
+      </w:r>
+      <w:r>
+        <w:t xml:space="preserve"> </w:t>
+      </w:r>
+      <w:r>
+        <w:rPr>
+          <w:rFonts w:hint="eastAsia"/>
+        </w:rPr>
+        <w:t>返回与跳转</w:t>
+      </w:r>
+    </w:p>
+    <w:p>
+      <w:r>
+        <w:rPr>
+          <w:rFonts w:hint="eastAsia"/>
+        </w:rPr>
+        <w:t xml:space="preserve">Kotlin </w:t>
+      </w:r>
+      <w:r>
+        <w:rPr>
+          <w:rFonts w:hint="eastAsia"/>
+        </w:rPr>
+        <w:t>有三种结构化跳转表达式：</w:t>
+      </w:r>
+    </w:p>
+    <w:p>
+      <w:r>
+        <w:rPr>
+          <w:rFonts w:hint="eastAsia"/>
+        </w:rPr>
+        <w:t xml:space="preserve">return </w:t>
+      </w:r>
+      <w:r>
+        <w:rPr>
+          <w:rFonts w:hint="eastAsia"/>
+        </w:rPr>
+        <w:t>。默认从最直接包围它的函数或者匿名函数返回。</w:t>
+      </w:r>
+    </w:p>
+    <w:p>
+      <w:r>
+        <w:rPr>
+          <w:rFonts w:hint="eastAsia"/>
+        </w:rPr>
+        <w:t xml:space="preserve">break </w:t>
+      </w:r>
+      <w:r>
+        <w:rPr>
+          <w:rFonts w:hint="eastAsia"/>
+        </w:rPr>
+        <w:t>。终止最直接包围它的循环。</w:t>
+      </w:r>
+    </w:p>
+    <w:p>
+      <w:r>
+        <w:rPr>
+          <w:rFonts w:hint="eastAsia"/>
+        </w:rPr>
+        <w:t xml:space="preserve">continue </w:t>
+      </w:r>
+      <w:r>
+        <w:rPr>
+          <w:rFonts w:hint="eastAsia"/>
+        </w:rPr>
+        <w:t>。继续下一次最直接包围它的循环。</w:t>
+      </w:r>
+    </w:p>
+    <w:p>
+      <w:r>
+        <w:rPr>
+          <w:rFonts w:hint="eastAsia"/>
+        </w:rPr>
+        <w:t>所有这些表达式都可以用作更大表达式的一部分：</w:t>
+      </w:r>
+    </w:p>
+    <w:p>
+      <w:pPr>
+        <w:pStyle w:val="ac"/>
+      </w:pPr>
+      <w:r>
+        <w:t>val s = person.name ?: return</w:t>
+      </w:r>
+    </w:p>
+    <w:p>
+      <w:r>
+        <w:rPr>
+          <w:rFonts w:hint="eastAsia"/>
+        </w:rPr>
+        <w:t>这些表达式的类型是</w:t>
+      </w:r>
+      <w:r>
+        <w:t xml:space="preserve"> Nothing </w:t>
+      </w:r>
+      <w:r>
+        <w:rPr>
+          <w:rFonts w:hint="eastAsia"/>
+        </w:rPr>
+        <w:t>类型。</w:t>
+      </w:r>
+    </w:p>
+    <w:p/>
+    <w:p>
+      <w:pPr>
+        <w:pStyle w:val="4"/>
+      </w:pPr>
+      <w:r>
+        <w:t xml:space="preserve">1 </w:t>
+      </w:r>
+      <w:r>
+        <w:rPr>
+          <w:rFonts w:hint="eastAsia"/>
+        </w:rPr>
+        <w:t xml:space="preserve">Break </w:t>
+      </w:r>
+      <w:r>
+        <w:rPr>
+          <w:rFonts w:hint="eastAsia"/>
+        </w:rPr>
+        <w:t>与</w:t>
+      </w:r>
+      <w:r>
+        <w:rPr>
+          <w:rFonts w:hint="eastAsia"/>
+        </w:rPr>
+        <w:t xml:space="preserve"> Continue </w:t>
+      </w:r>
+      <w:r>
+        <w:rPr>
+          <w:rFonts w:hint="eastAsia"/>
+        </w:rPr>
+        <w:t>标签</w:t>
+      </w:r>
+    </w:p>
+    <w:p>
+      <w:r>
+        <w:rPr>
+          <w:rFonts w:hint="eastAsia"/>
+        </w:rPr>
+        <w:t>在</w:t>
+      </w:r>
+      <w:r>
+        <w:rPr>
+          <w:rFonts w:hint="eastAsia"/>
+        </w:rPr>
+        <w:t xml:space="preserve"> Kotlin </w:t>
+      </w:r>
+      <w:r>
+        <w:rPr>
+          <w:rFonts w:hint="eastAsia"/>
+        </w:rPr>
+        <w:t>中任何表达式都可以用标签（</w:t>
+      </w:r>
+      <w:r>
+        <w:rPr>
+          <w:rFonts w:hint="eastAsia"/>
+        </w:rPr>
+        <w:t xml:space="preserve"> label </w:t>
+      </w:r>
+      <w:r>
+        <w:rPr>
+          <w:rFonts w:hint="eastAsia"/>
+        </w:rPr>
+        <w:t>）来标记。</w:t>
+      </w:r>
+      <w:r>
+        <w:rPr>
+          <w:rFonts w:hint="eastAsia"/>
+        </w:rPr>
+        <w:t xml:space="preserve"> </w:t>
+      </w:r>
+      <w:r>
+        <w:rPr>
+          <w:rFonts w:hint="eastAsia"/>
+        </w:rPr>
+        <w:t>标签的格式为标识符后跟</w:t>
+      </w:r>
+      <w:r>
+        <w:rPr>
+          <w:rFonts w:hint="eastAsia"/>
+        </w:rPr>
+        <w:t xml:space="preserve"> @ </w:t>
+      </w:r>
+      <w:r>
+        <w:rPr>
+          <w:rFonts w:hint="eastAsia"/>
+        </w:rPr>
+        <w:t>符号，例如：</w:t>
+      </w:r>
+      <w:r>
+        <w:rPr>
+          <w:rFonts w:hint="eastAsia"/>
+        </w:rPr>
+        <w:t xml:space="preserve"> abc@ </w:t>
+      </w:r>
+      <w:r>
+        <w:rPr>
+          <w:rFonts w:hint="eastAsia"/>
+        </w:rPr>
+        <w:t>、</w:t>
+      </w:r>
+      <w:r>
+        <w:rPr>
+          <w:rFonts w:hint="eastAsia"/>
+        </w:rPr>
+        <w:t xml:space="preserve"> fooBar@ </w:t>
+      </w:r>
+      <w:r>
+        <w:rPr>
+          <w:rFonts w:hint="eastAsia"/>
+        </w:rPr>
+        <w:t>都是有效的标签（参见语法）。</w:t>
+      </w:r>
+      <w:r>
+        <w:rPr>
+          <w:rFonts w:hint="eastAsia"/>
+        </w:rPr>
+        <w:t xml:space="preserve"> </w:t>
+      </w:r>
+      <w:r>
+        <w:rPr>
+          <w:rFonts w:hint="eastAsia"/>
+        </w:rPr>
+        <w:t>要为一个表达式加标签，我们只要在其前加标签即可。</w:t>
+      </w:r>
+    </w:p>
+    <w:p>
+      <w:pPr>
+        <w:pStyle w:val="ac"/>
+      </w:pPr>
+      <w:r>
+        <w:t>loop@ for (i in 1..100) {</w:t>
+      </w:r>
+    </w:p>
+    <w:p>
+      <w:pPr>
+        <w:pStyle w:val="ac"/>
+      </w:pPr>
+      <w:r>
+        <w:t>// ……</w:t>
+      </w:r>
+    </w:p>
+    <w:p>
+      <w:pPr>
+        <w:pStyle w:val="ac"/>
+      </w:pPr>
+      <w:r>
+        <w:t>}</w:t>
+      </w:r>
+    </w:p>
+    <w:p>
+      <w:r>
+        <w:rPr>
+          <w:rFonts w:hint="eastAsia"/>
+        </w:rPr>
+        <w:t>现在，我们可以用标签限制</w:t>
+      </w:r>
+      <w:r>
+        <w:rPr>
+          <w:rFonts w:hint="eastAsia"/>
+        </w:rPr>
+        <w:t xml:space="preserve"> break </w:t>
+      </w:r>
+      <w:r>
+        <w:rPr>
+          <w:rFonts w:hint="eastAsia"/>
+        </w:rPr>
+        <w:t>或者</w:t>
+      </w:r>
+      <w:r>
+        <w:rPr>
+          <w:rFonts w:hint="eastAsia"/>
+        </w:rPr>
+        <w:t xml:space="preserve"> continue </w:t>
+      </w:r>
+      <w:r>
+        <w:rPr>
+          <w:rFonts w:hint="eastAsia"/>
+        </w:rPr>
+        <w:t>：</w:t>
+      </w:r>
+    </w:p>
+    <w:p>
+      <w:pPr>
+        <w:pStyle w:val="ac"/>
+      </w:pPr>
+      <w:r>
+        <w:rPr>
+          <w:rFonts w:hint="eastAsia"/>
+        </w:rPr>
+        <w:t>fun testBreakLabel(){</w:t>
+      </w:r>
+      <w:r>
+        <w:rPr>
+          <w:rFonts w:hint="eastAsia"/>
+        </w:rPr>
+        <w:br/>
+        <w:t xml:space="preserve">    loop@for(i in 1..100){</w:t>
+      </w:r>
+      <w:r>
+        <w:rPr>
+          <w:rFonts w:hint="eastAsia"/>
+        </w:rPr>
+        <w:br/>
+        <w:t xml:space="preserve">        for (j in 1..100){</w:t>
+      </w:r>
+      <w:r>
+        <w:rPr>
+          <w:rFonts w:hint="eastAsia"/>
+        </w:rPr>
+        <w:br/>
+        <w:t xml:space="preserve">            </w:t>
+      </w:r>
+      <w:r>
+        <w:rPr>
+          <w:rFonts w:hint="eastAsia"/>
+          <w:i/>
+          <w:iCs/>
+        </w:rPr>
+        <w:t>println</w:t>
+      </w:r>
+      <w:r>
+        <w:rPr>
+          <w:rFonts w:hint="eastAsia"/>
+        </w:rPr>
+        <w:t>(" i = $i j = $j")</w:t>
+      </w:r>
+      <w:r>
+        <w:rPr>
+          <w:rFonts w:hint="eastAsia"/>
+        </w:rPr>
+        <w:br/>
+        <w:t xml:space="preserve">            if (i== 2 &amp;&amp; j == 2){</w:t>
+      </w:r>
+      <w:r>
+        <w:rPr>
+          <w:rFonts w:hint="eastAsia"/>
+        </w:rPr>
+        <w:br/>
+        <w:t>//                //</w:t>
+      </w:r>
+      <w:r>
+        <w:rPr>
+          <w:rFonts w:hint="eastAsia"/>
+        </w:rPr>
+        <w:t>默认退出的是内层循环</w:t>
+      </w:r>
+      <w:r>
+        <w:rPr>
+          <w:rFonts w:hint="eastAsia"/>
+        </w:rPr>
+        <w:t>,</w:t>
+      </w:r>
+      <w:r>
+        <w:rPr>
+          <w:rFonts w:hint="eastAsia"/>
+        </w:rPr>
+        <w:t>最直接包围它的循环</w:t>
+      </w:r>
+      <w:r>
+        <w:rPr>
+          <w:rFonts w:hint="eastAsia"/>
+        </w:rPr>
+        <w:br/>
+        <w:t>//                break</w:t>
+      </w:r>
+      <w:r>
+        <w:rPr>
+          <w:rFonts w:hint="eastAsia"/>
+        </w:rPr>
+        <w:br/>
+        <w:t xml:space="preserve">                //</w:t>
+      </w:r>
+      <w:r>
+        <w:rPr>
+          <w:rFonts w:hint="eastAsia"/>
+        </w:rPr>
+        <w:t>退出到标签循环</w:t>
+      </w:r>
+      <w:r>
+        <w:rPr>
+          <w:rFonts w:hint="eastAsia"/>
+        </w:rPr>
+        <w:br/>
+        <w:t xml:space="preserve">                break@loop</w:t>
+      </w:r>
+      <w:r>
+        <w:rPr>
+          <w:rFonts w:hint="eastAsia"/>
+        </w:rPr>
+        <w:br/>
+        <w:t xml:space="preserve">            }</w:t>
+      </w:r>
+      <w:r>
+        <w:rPr>
+          <w:rFonts w:hint="eastAsia"/>
+        </w:rPr>
+        <w:br/>
+        <w:t xml:space="preserve">        }</w:t>
+      </w:r>
+      <w:r>
+        <w:rPr>
+          <w:rFonts w:hint="eastAsia"/>
+        </w:rPr>
+        <w:br/>
         <w:t xml:space="preserve">    }</w:t>
       </w:r>
-    </w:p>
-    <w:p>
-      <w:pPr>
-        <w:pStyle w:val="ac"/>
-      </w:pPr>
-      <w:r>
+      <w:r>
+        <w:rPr>
+          <w:rFonts w:hint="eastAsia"/>
+        </w:rPr>
+        <w:br/>
         <w:t>}</w:t>
       </w:r>
     </w:p>
-    <w:p>
-      <w:pPr>
-        <w:rPr>
-          <w:rFonts w:hint="eastAsia"/>
-        </w:rPr>
-      </w:pPr>
-    </w:p>
-    <w:p>
-      <w:r>
-        <w:rPr>
-          <w:rFonts w:hint="eastAsia"/>
-        </w:rPr>
-        <w:t>请注意，主构造的参数可以在初始化块中使用。它们也可以在类体内声明的属性初始化器中使用：</w:t>
-      </w:r>
-    </w:p>
-    <w:p>
-      <w:pPr>
-        <w:pStyle w:val="ac"/>
-      </w:pPr>
-      <w:r>
-        <w:t>class Customer(name: String) {</w:t>
-      </w:r>
-    </w:p>
-    <w:p>
-      <w:pPr>
-        <w:pStyle w:val="ac"/>
-        <w:ind w:firstLine="420"/>
-      </w:pPr>
-      <w:r>
-        <w:t>val customerKey = name.toUpperCase()</w:t>
-      </w:r>
-    </w:p>
-    <w:p>
-      <w:pPr>
-        <w:pStyle w:val="ac"/>
-      </w:pPr>
-      <w:r>
-        <w:t>}</w:t>
-      </w:r>
-    </w:p>
-    <w:p/>
-    <w:p>
-      <w:pPr>
-        <w:rPr>
-          <w:rFonts w:hint="eastAsia"/>
-        </w:rPr>
-      </w:pPr>
-      <w:r>
-        <w:rPr>
-          <w:rFonts w:hint="eastAsia"/>
-        </w:rPr>
-        <w:t>事实上，声明属性以及从主构造函数初始化属性，</w:t>
-      </w:r>
-      <w:r>
-        <w:rPr>
-          <w:rFonts w:hint="eastAsia"/>
-        </w:rPr>
-        <w:t xml:space="preserve">Kotlin </w:t>
-      </w:r>
-      <w:r>
-        <w:rPr>
-          <w:rFonts w:hint="eastAsia"/>
-        </w:rPr>
-        <w:t>有简洁的语法：</w:t>
-      </w:r>
-    </w:p>
-    <w:p>
-      <w:pPr>
-        <w:pStyle w:val="ac"/>
-      </w:pPr>
-      <w:r>
-        <w:t>class Person(val firstName: String, val lastName: String, var age: Int) { …… }</w:t>
-      </w:r>
-    </w:p>
-    <w:p>
-      <w:pPr>
-        <w:pStyle w:val="ac"/>
-      </w:pPr>
-    </w:p>
-    <w:p>
-      <w:r>
-        <w:rPr>
-          <w:rFonts w:hint="eastAsia"/>
-        </w:rPr>
-        <w:lastRenderedPageBreak/>
-        <w:t>如果构造函数有注解或可见性修饰符，这个</w:t>
-      </w:r>
-      <w:r>
-        <w:rPr>
-          <w:rFonts w:hint="eastAsia"/>
-        </w:rPr>
-        <w:t xml:space="preserve"> constructor </w:t>
-      </w:r>
-      <w:r>
-        <w:rPr>
-          <w:rFonts w:hint="eastAsia"/>
-        </w:rPr>
-        <w:t>关键字是必需的，并且这些修饰符在它前面：</w:t>
-      </w:r>
-    </w:p>
-    <w:p>
-      <w:pPr>
-        <w:pStyle w:val="ac"/>
-      </w:pPr>
-      <w:r>
-        <w:t>class Customer public @SuppressWarnings constructor() {</w:t>
-      </w:r>
-    </w:p>
-    <w:p>
-      <w:pPr>
-        <w:pStyle w:val="ac"/>
-      </w:pPr>
-      <w:r>
-        <w:t xml:space="preserve">    </w:t>
-      </w:r>
-    </w:p>
-    <w:p>
-      <w:pPr>
-        <w:pStyle w:val="ac"/>
-      </w:pPr>
-      <w:r>
-        <w:t>}</w:t>
-      </w:r>
-    </w:p>
-    <w:p/>
-    <w:p/>
-    <w:p>
-      <w:r>
-        <w:rPr>
-          <w:rFonts w:hint="eastAsia"/>
-        </w:rPr>
-        <w:t>次构造函数</w:t>
-      </w:r>
-    </w:p>
-    <w:p/>
-    <w:p/>
-    <w:p/>
-    <w:p/>
-    <w:p/>
-    <w:p>
-      <w:r>
-        <w:rPr>
-          <w:rFonts w:hint="eastAsia"/>
-        </w:rPr>
-        <w:t>3</w:t>
-      </w:r>
-      <w:r>
-        <w:t xml:space="preserve"> </w:t>
-      </w:r>
-      <w:r>
-        <w:rPr>
-          <w:rFonts w:hint="eastAsia"/>
-        </w:rPr>
-        <w:t>构造函数</w:t>
-      </w:r>
-    </w:p>
-    <w:p/>
-    <w:p/>
-    <w:p/>
-    <w:p>
-      <w:r>
-        <w:rPr>
-          <w:rFonts w:hint="eastAsia"/>
-        </w:rPr>
-        <w:t>4</w:t>
-      </w:r>
-      <w:r>
-        <w:t xml:space="preserve"> </w:t>
-      </w:r>
-      <w:r>
-        <w:rPr>
-          <w:rFonts w:hint="eastAsia"/>
-        </w:rPr>
-        <w:t>创建类实例</w:t>
-      </w:r>
-    </w:p>
-    <w:p>
-      <w:pPr>
-        <w:rPr>
-          <w:rFonts w:hint="eastAsia"/>
-        </w:rPr>
-      </w:pPr>
-    </w:p>
-    <w:p>
-      <w:pPr>
-        <w:pStyle w:val="ac"/>
-      </w:pPr>
+    <w:p/>
+    <w:p>
+      <w:r>
+        <w:rPr>
+          <w:rFonts w:hint="eastAsia"/>
+        </w:rPr>
+        <w:t>标签限制的</w:t>
+      </w:r>
+      <w:r>
+        <w:rPr>
+          <w:rFonts w:hint="eastAsia"/>
+        </w:rPr>
+        <w:t xml:space="preserve"> break </w:t>
+      </w:r>
+      <w:r>
+        <w:rPr>
+          <w:rFonts w:hint="eastAsia"/>
+        </w:rPr>
+        <w:t>跳转到刚好位于该标签指定的循环后面的执行点。</w:t>
+      </w:r>
+      <w:r>
+        <w:rPr>
+          <w:rFonts w:hint="eastAsia"/>
+        </w:rPr>
+        <w:t xml:space="preserve"> continue</w:t>
+      </w:r>
+    </w:p>
+    <w:p>
+      <w:r>
+        <w:rPr>
+          <w:rFonts w:hint="eastAsia"/>
+        </w:rPr>
+        <w:t>继续标签指定的循环的下一次迭代。</w:t>
+      </w:r>
+    </w:p>
+    <w:p/>
+    <w:p>
+      <w:pPr>
+        <w:pStyle w:val="4"/>
+      </w:pPr>
+      <w:r>
+        <w:rPr>
+          <w:rFonts w:hint="eastAsia"/>
+        </w:rPr>
+        <w:t>2</w:t>
+      </w:r>
+      <w:r>
+        <w:t xml:space="preserve"> return</w:t>
+      </w:r>
+      <w:r>
+        <w:rPr>
+          <w:rFonts w:hint="eastAsia"/>
+        </w:rPr>
+        <w:t>标签</w:t>
+      </w:r>
       <w:bookmarkStart w:id="0" w:name="_GoBack"/>
       <w:bookmarkEnd w:id="0"/>
+    </w:p>
+    <w:p>
+      <w:r>
+        <w:rPr>
+          <w:rFonts w:hint="eastAsia"/>
+        </w:rPr>
+        <w:t xml:space="preserve">Kotlin </w:t>
+      </w:r>
+      <w:r>
+        <w:rPr>
+          <w:rFonts w:hint="eastAsia"/>
+        </w:rPr>
+        <w:t>有函数字面量、局部函数和对象表达式。因此</w:t>
+      </w:r>
+      <w:r>
+        <w:rPr>
+          <w:rFonts w:hint="eastAsia"/>
+        </w:rPr>
+        <w:t xml:space="preserve"> Kotlin </w:t>
+      </w:r>
+      <w:r>
+        <w:rPr>
+          <w:rFonts w:hint="eastAsia"/>
+        </w:rPr>
+        <w:t>的函数可以被嵌套。</w:t>
+      </w:r>
+      <w:r>
+        <w:rPr>
+          <w:rFonts w:hint="eastAsia"/>
+        </w:rPr>
+        <w:t xml:space="preserve"> </w:t>
+      </w:r>
+      <w:r>
+        <w:rPr>
+          <w:rFonts w:hint="eastAsia"/>
+        </w:rPr>
+        <w:t>标签限制的</w:t>
+      </w:r>
+      <w:r>
+        <w:rPr>
+          <w:rFonts w:hint="eastAsia"/>
+        </w:rPr>
+        <w:t xml:space="preserve"> return </w:t>
+      </w:r>
+      <w:r>
+        <w:rPr>
+          <w:rFonts w:hint="eastAsia"/>
+        </w:rPr>
+        <w:t>允许我们从外层函数返回。</w:t>
+      </w:r>
+      <w:r>
+        <w:rPr>
+          <w:rFonts w:hint="eastAsia"/>
+        </w:rPr>
+        <w:t xml:space="preserve"> </w:t>
+      </w:r>
+      <w:r>
+        <w:rPr>
+          <w:rFonts w:hint="eastAsia"/>
+        </w:rPr>
+        <w:t>最重要的一个用途就是从</w:t>
+      </w:r>
+      <w:r>
+        <w:rPr>
+          <w:rFonts w:hint="eastAsia"/>
+        </w:rPr>
+        <w:t xml:space="preserve"> lambda</w:t>
+      </w:r>
+      <w:r>
+        <w:rPr>
+          <w:rFonts w:hint="eastAsia"/>
+        </w:rPr>
+        <w:t>表达式中返回。回想一下我们这么写的时候：</w:t>
+      </w:r>
+    </w:p>
+    <w:p>
+      <w:pPr>
+        <w:pStyle w:val="ac"/>
+      </w:pPr>
+      <w:r>
+        <w:t>fun testReturnLabel(){</w:t>
+      </w:r>
+    </w:p>
+    <w:p>
+      <w:pPr>
+        <w:pStyle w:val="ac"/>
+      </w:pPr>
+    </w:p>
+    <w:p>
+      <w:pPr>
+        <w:pStyle w:val="ac"/>
+      </w:pPr>
+      <w:r>
+        <w:t xml:space="preserve">    listOf(1,2,3,4,5).forEach {</w:t>
+      </w:r>
+    </w:p>
+    <w:p>
+      <w:pPr>
+        <w:pStyle w:val="ac"/>
+      </w:pPr>
+      <w:r>
+        <w:t xml:space="preserve">        if (it == 3){</w:t>
+      </w:r>
+    </w:p>
+    <w:p>
+      <w:pPr>
+        <w:pStyle w:val="ac"/>
+      </w:pPr>
+      <w:r>
+        <w:rPr>
+          <w:rFonts w:hint="eastAsia"/>
+        </w:rPr>
+        <w:t xml:space="preserve">            //</w:t>
+      </w:r>
+      <w:r>
+        <w:rPr>
+          <w:rFonts w:hint="eastAsia"/>
+        </w:rPr>
+        <w:t>直接</w:t>
+      </w:r>
+      <w:r>
+        <w:rPr>
+          <w:rFonts w:hint="eastAsia"/>
+        </w:rPr>
+        <w:t>return testReturnLabel</w:t>
+      </w:r>
+      <w:r>
+        <w:rPr>
+          <w:rFonts w:hint="eastAsia"/>
+        </w:rPr>
+        <w:t>的调用</w:t>
+      </w:r>
+    </w:p>
+    <w:p>
+      <w:pPr>
+        <w:pStyle w:val="ac"/>
+      </w:pPr>
+      <w:r>
+        <w:t xml:space="preserve">            return</w:t>
+      </w:r>
+    </w:p>
+    <w:p>
+      <w:pPr>
+        <w:pStyle w:val="ac"/>
+      </w:pPr>
+      <w:r>
+        <w:t xml:space="preserve">        }</w:t>
+      </w:r>
+    </w:p>
+    <w:p>
+      <w:pPr>
+        <w:pStyle w:val="ac"/>
+      </w:pPr>
+      <w:r>
+        <w:t xml:space="preserve">        println("i = $it")</w:t>
+      </w:r>
+    </w:p>
+    <w:p>
+      <w:pPr>
+        <w:pStyle w:val="ac"/>
+      </w:pPr>
+      <w:r>
+        <w:t xml:space="preserve">    }</w:t>
+      </w:r>
+    </w:p>
+    <w:p>
+      <w:pPr>
+        <w:pStyle w:val="ac"/>
+      </w:pPr>
+      <w:r>
+        <w:t xml:space="preserve">    println("testReturnLabel end")</w:t>
+      </w:r>
+    </w:p>
+    <w:p>
+      <w:pPr>
+        <w:pStyle w:val="ac"/>
+      </w:pPr>
+      <w:r>
+        <w:lastRenderedPageBreak/>
+        <w:t>}</w:t>
+      </w:r>
+    </w:p>
+    <w:p/>
+    <w:p>
+      <w:r>
+        <w:rPr>
+          <w:rFonts w:hint="eastAsia"/>
+        </w:rPr>
+        <w:t>程序输出</w:t>
+      </w:r>
+    </w:p>
+    <w:p>
+      <w:pPr>
+        <w:pStyle w:val="ac"/>
+      </w:pPr>
+      <w:r>
+        <w:t>i = 1</w:t>
+      </w:r>
+    </w:p>
+    <w:p>
+      <w:pPr>
+        <w:pStyle w:val="ac"/>
+      </w:pPr>
+      <w:r>
+        <w:t>i = 2</w:t>
+      </w:r>
+    </w:p>
+    <w:p>
+      <w:r>
+        <w:rPr>
+          <w:rFonts w:hint="eastAsia"/>
+        </w:rPr>
+        <w:t>这个</w:t>
+      </w:r>
+      <w:r>
+        <w:rPr>
+          <w:rFonts w:hint="eastAsia"/>
+        </w:rPr>
+        <w:t xml:space="preserve"> return </w:t>
+      </w:r>
+      <w:r>
+        <w:rPr>
+          <w:rFonts w:hint="eastAsia"/>
+        </w:rPr>
+        <w:t>表达式从最直接包围它的函数即</w:t>
+      </w:r>
+      <w:r>
+        <w:rPr>
+          <w:rFonts w:hint="eastAsia"/>
+        </w:rPr>
+        <w:t xml:space="preserve"> foo </w:t>
+      </w:r>
+      <w:r>
+        <w:rPr>
+          <w:rFonts w:hint="eastAsia"/>
+        </w:rPr>
+        <w:t>中返回。</w:t>
+      </w:r>
+      <w:r>
+        <w:rPr>
+          <w:rFonts w:hint="eastAsia"/>
+        </w:rPr>
+        <w:t xml:space="preserve"> </w:t>
+      </w:r>
+      <w:r>
+        <w:rPr>
+          <w:rFonts w:hint="eastAsia"/>
+        </w:rPr>
+        <w:t>（注意，这种非局部的返回只支持传给内联函数的</w:t>
+      </w:r>
+      <w:r>
+        <w:rPr>
+          <w:rFonts w:hint="eastAsia"/>
+        </w:rPr>
+        <w:t xml:space="preserve"> lambda </w:t>
+      </w:r>
+      <w:r>
+        <w:rPr>
+          <w:rFonts w:hint="eastAsia"/>
+        </w:rPr>
+        <w:t>表达式。）</w:t>
+      </w:r>
+      <w:r>
+        <w:rPr>
+          <w:rFonts w:hint="eastAsia"/>
+        </w:rPr>
+        <w:t xml:space="preserve"> </w:t>
+      </w:r>
+      <w:r>
+        <w:rPr>
+          <w:rFonts w:hint="eastAsia"/>
+        </w:rPr>
+        <w:t>如果我们需要从</w:t>
+      </w:r>
+      <w:r>
+        <w:rPr>
+          <w:rFonts w:hint="eastAsia"/>
+        </w:rPr>
+        <w:t xml:space="preserve"> lambda </w:t>
+      </w:r>
+      <w:r>
+        <w:rPr>
+          <w:rFonts w:hint="eastAsia"/>
+        </w:rPr>
+        <w:t>表达式中返回，我们必须给它加标签并用以限制</w:t>
+      </w:r>
+      <w:r>
+        <w:rPr>
+          <w:rFonts w:hint="eastAsia"/>
+        </w:rPr>
+        <w:t xml:space="preserve"> return </w:t>
+      </w:r>
+      <w:r>
+        <w:rPr>
+          <w:rFonts w:hint="eastAsia"/>
+        </w:rPr>
+        <w:t>。</w:t>
+      </w:r>
+    </w:p>
+    <w:p>
+      <w:pPr>
+        <w:pStyle w:val="ac"/>
+      </w:pPr>
+      <w:r>
+        <w:t>fun testReturnLabel(){</w:t>
+      </w:r>
+    </w:p>
+    <w:p>
+      <w:pPr>
+        <w:pStyle w:val="ac"/>
+      </w:pPr>
+    </w:p>
+    <w:p>
+      <w:pPr>
+        <w:pStyle w:val="ac"/>
+      </w:pPr>
+      <w:r>
+        <w:t xml:space="preserve">    listOf(1,2,3,4,5).forEach it@{</w:t>
+      </w:r>
+    </w:p>
+    <w:p>
+      <w:pPr>
+        <w:pStyle w:val="ac"/>
+      </w:pPr>
+      <w:r>
+        <w:t xml:space="preserve">        if (it == 3){</w:t>
+      </w:r>
+    </w:p>
+    <w:p>
+      <w:pPr>
+        <w:pStyle w:val="ac"/>
+      </w:pPr>
+      <w:r>
+        <w:rPr>
+          <w:rFonts w:hint="eastAsia"/>
+        </w:rPr>
+        <w:t xml:space="preserve">            //</w:t>
+      </w:r>
+      <w:r>
+        <w:rPr>
+          <w:rFonts w:hint="eastAsia"/>
+        </w:rPr>
+        <w:t>直接</w:t>
+      </w:r>
+      <w:r>
+        <w:rPr>
+          <w:rFonts w:hint="eastAsia"/>
+        </w:rPr>
+        <w:t>return testReturnLabel</w:t>
+      </w:r>
+      <w:r>
+        <w:rPr>
+          <w:rFonts w:hint="eastAsia"/>
+        </w:rPr>
+        <w:t>的调用</w:t>
+      </w:r>
+    </w:p>
+    <w:p>
+      <w:pPr>
+        <w:pStyle w:val="ac"/>
+      </w:pPr>
+      <w:r>
+        <w:t xml:space="preserve">            return@it</w:t>
+      </w:r>
+    </w:p>
+    <w:p>
+      <w:pPr>
+        <w:pStyle w:val="ac"/>
+      </w:pPr>
+      <w:r>
+        <w:t xml:space="preserve">        }</w:t>
+      </w:r>
+    </w:p>
+    <w:p>
+      <w:pPr>
+        <w:pStyle w:val="ac"/>
+      </w:pPr>
+      <w:r>
+        <w:t xml:space="preserve">        println("i = $it")</w:t>
+      </w:r>
+    </w:p>
+    <w:p>
+      <w:pPr>
+        <w:pStyle w:val="ac"/>
+      </w:pPr>
+      <w:r>
+        <w:t xml:space="preserve">    }</w:t>
+      </w:r>
+    </w:p>
+    <w:p>
+      <w:pPr>
+        <w:pStyle w:val="ac"/>
+      </w:pPr>
+      <w:r>
+        <w:t xml:space="preserve">    println("testReturnLabel end")</w:t>
+      </w:r>
+    </w:p>
+    <w:p>
+      <w:pPr>
+        <w:pStyle w:val="ac"/>
+      </w:pPr>
+      <w:r>
+        <w:t>}</w:t>
+      </w:r>
+    </w:p>
+    <w:p>
+      <w:r>
+        <w:rPr>
+          <w:rFonts w:hint="eastAsia"/>
+        </w:rPr>
+        <w:t>一般比标签与</w:t>
+      </w:r>
+      <w:r>
+        <w:rPr>
+          <w:rFonts w:hint="eastAsia"/>
+        </w:rPr>
+        <w:t xml:space="preserve">lambda </w:t>
+      </w:r>
+      <w:r>
+        <w:rPr>
+          <w:rFonts w:hint="eastAsia"/>
+        </w:rPr>
+        <w:t>函数同名</w:t>
+      </w:r>
+    </w:p>
+    <w:p>
+      <w:pPr>
+        <w:pStyle w:val="ac"/>
+      </w:pPr>
+      <w:r>
+        <w:t>fun testReturnLabel(){</w:t>
+      </w:r>
+    </w:p>
+    <w:p>
+      <w:pPr>
+        <w:pStyle w:val="ac"/>
+      </w:pPr>
+    </w:p>
+    <w:p>
+      <w:pPr>
+        <w:pStyle w:val="ac"/>
+      </w:pPr>
+      <w:r>
+        <w:t xml:space="preserve">    listOf(1,2,3,4,5).forEach {</w:t>
+      </w:r>
+    </w:p>
+    <w:p>
+      <w:pPr>
+        <w:pStyle w:val="ac"/>
+      </w:pPr>
+      <w:r>
+        <w:t xml:space="preserve">        if (it == 3){</w:t>
+      </w:r>
+    </w:p>
+    <w:p>
+      <w:pPr>
+        <w:pStyle w:val="ac"/>
+      </w:pPr>
+      <w:r>
+        <w:rPr>
+          <w:rFonts w:hint="eastAsia"/>
+        </w:rPr>
+        <w:t xml:space="preserve">            //</w:t>
+      </w:r>
+      <w:r>
+        <w:rPr>
+          <w:rFonts w:hint="eastAsia"/>
+        </w:rPr>
+        <w:t>直接</w:t>
+      </w:r>
+      <w:r>
+        <w:rPr>
+          <w:rFonts w:hint="eastAsia"/>
+        </w:rPr>
+        <w:t>return testReturnLabel</w:t>
+      </w:r>
+      <w:r>
+        <w:rPr>
+          <w:rFonts w:hint="eastAsia"/>
+        </w:rPr>
+        <w:t>的调用</w:t>
+      </w:r>
+    </w:p>
+    <w:p>
+      <w:pPr>
+        <w:pStyle w:val="ac"/>
+      </w:pPr>
+      <w:r>
+        <w:t xml:space="preserve">            //return</w:t>
+      </w:r>
+    </w:p>
+    <w:p>
+      <w:pPr>
+        <w:pStyle w:val="ac"/>
+      </w:pPr>
+      <w:r>
+        <w:t xml:space="preserve">            return@forEach</w:t>
+      </w:r>
+    </w:p>
+    <w:p>
+      <w:pPr>
+        <w:pStyle w:val="ac"/>
+      </w:pPr>
+      <w:r>
+        <w:t xml:space="preserve">        }</w:t>
+      </w:r>
+    </w:p>
+    <w:p>
+      <w:pPr>
+        <w:pStyle w:val="ac"/>
+      </w:pPr>
+      <w:r>
+        <w:t xml:space="preserve">        println("i = $it")</w:t>
+      </w:r>
+    </w:p>
+    <w:p>
+      <w:pPr>
+        <w:pStyle w:val="ac"/>
+      </w:pPr>
+      <w:r>
+        <w:t xml:space="preserve">    }</w:t>
+      </w:r>
+    </w:p>
+    <w:p>
+      <w:pPr>
+        <w:pStyle w:val="ac"/>
+      </w:pPr>
+      <w:r>
+        <w:t xml:space="preserve">    println("testReturnLabel end")</w:t>
+      </w:r>
+    </w:p>
+    <w:p>
+      <w:pPr>
+        <w:pStyle w:val="ac"/>
+      </w:pPr>
+      <w:r>
+        <w:t>}</w:t>
+      </w:r>
+    </w:p>
+    <w:p/>
+    <w:p>
+      <w:r>
+        <w:rPr>
+          <w:rFonts w:hint="eastAsia"/>
+        </w:rPr>
+        <w:t>输出结果</w:t>
+      </w:r>
+    </w:p>
+    <w:p>
+      <w:pPr>
+        <w:pStyle w:val="ac"/>
+      </w:pPr>
+      <w:r>
+        <w:t>i = 1</w:t>
+      </w:r>
+    </w:p>
+    <w:p>
+      <w:pPr>
+        <w:pStyle w:val="ac"/>
+      </w:pPr>
+      <w:r>
+        <w:t>i = 2</w:t>
+      </w:r>
+    </w:p>
+    <w:p>
+      <w:pPr>
+        <w:pStyle w:val="ac"/>
+      </w:pPr>
+      <w:r>
+        <w:t>i = 4</w:t>
+      </w:r>
+    </w:p>
+    <w:p>
+      <w:pPr>
+        <w:pStyle w:val="ac"/>
+      </w:pPr>
+      <w:r>
+        <w:t>i = 5</w:t>
+      </w:r>
+    </w:p>
+    <w:p>
+      <w:pPr>
+        <w:pStyle w:val="ac"/>
+      </w:pPr>
+      <w:r>
+        <w:t>testReturnLabel end</w:t>
+      </w:r>
+    </w:p>
+    <w:p/>
+    <w:p>
+      <w:r>
+        <w:rPr>
+          <w:rFonts w:hint="eastAsia"/>
+        </w:rPr>
+        <w:t>如果对于匿名函数，</w:t>
+      </w:r>
+      <w:r>
+        <w:rPr>
+          <w:rFonts w:hint="eastAsia"/>
+        </w:rPr>
+        <w:t>匿名函数内部的</w:t>
+      </w:r>
+      <w:r>
+        <w:rPr>
+          <w:rFonts w:hint="eastAsia"/>
+        </w:rPr>
+        <w:t xml:space="preserve"> return </w:t>
+      </w:r>
+      <w:r>
+        <w:rPr>
+          <w:rFonts w:hint="eastAsia"/>
+        </w:rPr>
+        <w:t>语句将从该匿名函数自身返回</w:t>
+      </w:r>
+    </w:p>
+    <w:p/>
+    <w:p>
+      <w:pPr>
+        <w:pStyle w:val="ac"/>
+      </w:pPr>
+      <w:r>
+        <w:t>fun testReturnLabel2(){</w:t>
+      </w:r>
+    </w:p>
+    <w:p>
+      <w:pPr>
+        <w:pStyle w:val="ac"/>
+      </w:pPr>
+    </w:p>
+    <w:p>
+      <w:pPr>
+        <w:pStyle w:val="ac"/>
+      </w:pPr>
+      <w:r>
+        <w:t xml:space="preserve">    listOf(1,2,3,4,5).forEach (fun (value:Int){</w:t>
+      </w:r>
+    </w:p>
+    <w:p>
+      <w:pPr>
+        <w:pStyle w:val="ac"/>
+      </w:pPr>
+      <w:r>
+        <w:t xml:space="preserve">        if (value == 3){</w:t>
+      </w:r>
+    </w:p>
+    <w:p>
+      <w:pPr>
+        <w:pStyle w:val="ac"/>
+      </w:pPr>
+      <w:r>
+        <w:rPr>
+          <w:rFonts w:hint="eastAsia"/>
+        </w:rPr>
+        <w:t xml:space="preserve">            //</w:t>
+      </w:r>
+      <w:r>
+        <w:rPr>
+          <w:rFonts w:hint="eastAsia"/>
+        </w:rPr>
+        <w:t>直接</w:t>
+      </w:r>
+      <w:r>
+        <w:rPr>
+          <w:rFonts w:hint="eastAsia"/>
+        </w:rPr>
+        <w:t>return testReturnLabel</w:t>
+      </w:r>
+      <w:r>
+        <w:rPr>
+          <w:rFonts w:hint="eastAsia"/>
+        </w:rPr>
+        <w:t>的调用</w:t>
+      </w:r>
+    </w:p>
+    <w:p>
+      <w:pPr>
+        <w:pStyle w:val="ac"/>
+      </w:pPr>
+      <w:r>
+        <w:t xml:space="preserve">            return</w:t>
+      </w:r>
+    </w:p>
+    <w:p>
+      <w:pPr>
+        <w:pStyle w:val="ac"/>
+      </w:pPr>
+      <w:r>
+        <w:t xml:space="preserve">        }</w:t>
+      </w:r>
+    </w:p>
+    <w:p>
+      <w:pPr>
+        <w:pStyle w:val="ac"/>
+      </w:pPr>
+      <w:r>
+        <w:t xml:space="preserve">        println("i = $value")</w:t>
+      </w:r>
+    </w:p>
+    <w:p>
+      <w:pPr>
+        <w:pStyle w:val="ac"/>
+      </w:pPr>
+      <w:r>
+        <w:lastRenderedPageBreak/>
+        <w:t xml:space="preserve">    })</w:t>
+      </w:r>
+    </w:p>
+    <w:p>
+      <w:pPr>
+        <w:pStyle w:val="ac"/>
+      </w:pPr>
+      <w:r>
+        <w:t xml:space="preserve">    println("testReturnLabel2 end")</w:t>
+      </w:r>
+    </w:p>
+    <w:p>
+      <w:pPr>
+        <w:pStyle w:val="ac"/>
+      </w:pPr>
+      <w:r>
+        <w:t>}</w:t>
+      </w:r>
+    </w:p>
+    <w:p/>
+    <w:p/>
+    <w:p>
+      <w:r>
+        <w:rPr>
+          <w:rFonts w:hint="eastAsia"/>
+        </w:rPr>
+        <w:t>请注意，前文三个示例中使用的局部返回类似于在常规循环中使用</w:t>
+      </w:r>
+      <w:r>
+        <w:rPr>
+          <w:rFonts w:hint="eastAsia"/>
+        </w:rPr>
+        <w:t xml:space="preserve"> continue </w:t>
+      </w:r>
+      <w:r>
+        <w:rPr>
+          <w:rFonts w:hint="eastAsia"/>
+        </w:rPr>
+        <w:t>。并没有</w:t>
+      </w:r>
+      <w:r>
+        <w:rPr>
+          <w:rFonts w:hint="eastAsia"/>
+        </w:rPr>
+        <w:t xml:space="preserve"> break </w:t>
+      </w:r>
+      <w:r>
+        <w:rPr>
+          <w:rFonts w:hint="eastAsia"/>
+        </w:rPr>
+        <w:t>的直接等价形式，不过可以通过增加另一层嵌套</w:t>
+      </w:r>
+      <w:r>
+        <w:rPr>
+          <w:rFonts w:hint="eastAsia"/>
+        </w:rPr>
+        <w:t xml:space="preserve"> lambda </w:t>
+      </w:r>
+      <w:r>
+        <w:rPr>
+          <w:rFonts w:hint="eastAsia"/>
+        </w:rPr>
+        <w:t>表达式并从其中非局部返回来模拟</w:t>
+      </w:r>
+    </w:p>
+    <w:p>
+      <w:pPr>
+        <w:pStyle w:val="ac"/>
+      </w:pPr>
+      <w:r>
+        <w:t>fun testReturnLabel3(){</w:t>
+      </w:r>
+    </w:p>
+    <w:p>
+      <w:pPr>
+        <w:pStyle w:val="ac"/>
+      </w:pPr>
+    </w:p>
+    <w:p>
+      <w:pPr>
+        <w:pStyle w:val="ac"/>
+      </w:pPr>
+      <w:r>
+        <w:t xml:space="preserve">    run lint@{ listOf(1,2,3,4,5).forEach {</w:t>
+      </w:r>
+    </w:p>
+    <w:p>
+      <w:pPr>
+        <w:pStyle w:val="ac"/>
+      </w:pPr>
+      <w:r>
+        <w:t xml:space="preserve">        if (it == 3){</w:t>
+      </w:r>
+    </w:p>
+    <w:p>
+      <w:pPr>
+        <w:pStyle w:val="ac"/>
+      </w:pPr>
+      <w:r>
+        <w:rPr>
+          <w:rFonts w:hint="eastAsia"/>
+        </w:rPr>
+        <w:t xml:space="preserve">            //return lint </w:t>
+      </w:r>
+      <w:r>
+        <w:rPr>
+          <w:rFonts w:hint="eastAsia"/>
+        </w:rPr>
+        <w:t>类似于在</w:t>
+      </w:r>
+      <w:r>
+        <w:rPr>
+          <w:rFonts w:hint="eastAsia"/>
+        </w:rPr>
+        <w:t>lint</w:t>
+      </w:r>
+      <w:r>
+        <w:rPr>
+          <w:rFonts w:hint="eastAsia"/>
+        </w:rPr>
+        <w:t>处</w:t>
+      </w:r>
+      <w:r>
+        <w:rPr>
+          <w:rFonts w:hint="eastAsia"/>
+        </w:rPr>
+        <w:t>continue</w:t>
+      </w:r>
+      <w:r>
+        <w:rPr>
+          <w:rFonts w:hint="eastAsia"/>
+        </w:rPr>
+        <w:t>了</w:t>
+      </w:r>
+    </w:p>
+    <w:p>
+      <w:pPr>
+        <w:pStyle w:val="ac"/>
+      </w:pPr>
+      <w:r>
+        <w:t xml:space="preserve">            return@lint</w:t>
+      </w:r>
+    </w:p>
+    <w:p>
+      <w:pPr>
+        <w:pStyle w:val="ac"/>
+      </w:pPr>
+      <w:r>
+        <w:t xml:space="preserve">        }</w:t>
+      </w:r>
+    </w:p>
+    <w:p>
+      <w:pPr>
+        <w:pStyle w:val="ac"/>
+      </w:pPr>
+      <w:r>
+        <w:t xml:space="preserve">        println("i = $it")</w:t>
+      </w:r>
+    </w:p>
+    <w:p>
+      <w:pPr>
+        <w:pStyle w:val="ac"/>
+      </w:pPr>
+      <w:r>
+        <w:t xml:space="preserve">    }}</w:t>
+      </w:r>
+    </w:p>
+    <w:p>
+      <w:pPr>
+        <w:pStyle w:val="ac"/>
+      </w:pPr>
+      <w:r>
+        <w:t xml:space="preserve">    println("testReturnLabel3 end")</w:t>
+      </w:r>
+    </w:p>
+    <w:p>
+      <w:pPr>
+        <w:pStyle w:val="ac"/>
+      </w:pPr>
+      <w:r>
+        <w:t>}</w:t>
+      </w:r>
+    </w:p>
+    <w:p/>
+    <w:p>
+      <w:r>
+        <w:rPr>
+          <w:rFonts w:hint="eastAsia"/>
+        </w:rPr>
+        <w:t>输出</w:t>
+      </w:r>
+    </w:p>
+    <w:p>
+      <w:pPr>
+        <w:pStyle w:val="ac"/>
+      </w:pPr>
+      <w:r>
+        <w:t>i = 1</w:t>
+      </w:r>
+    </w:p>
+    <w:p>
+      <w:pPr>
+        <w:pStyle w:val="ac"/>
+      </w:pPr>
+      <w:r>
+        <w:t>i = 2</w:t>
+      </w:r>
+    </w:p>
+    <w:p>
+      <w:pPr>
+        <w:pStyle w:val="ac"/>
+      </w:pPr>
+      <w:r>
+        <w:t>testReturnLabel3 end</w:t>
+      </w:r>
+    </w:p>
+    <w:p/>
+    <w:p/>
+    <w:p>
+      <w:pPr>
+        <w:pStyle w:val="2"/>
+      </w:pPr>
+      <w:r>
+        <w:rPr>
+          <w:rFonts w:hint="eastAsia"/>
+        </w:rPr>
+        <w:t>三</w:t>
+      </w:r>
+      <w:r>
+        <w:rPr>
+          <w:rFonts w:hint="eastAsia"/>
+        </w:rPr>
+        <w:t xml:space="preserve"> kotlin</w:t>
+      </w:r>
+      <w:r>
+        <w:rPr>
+          <w:rFonts w:hint="eastAsia"/>
+        </w:rPr>
+        <w:t>类型系统</w:t>
+      </w:r>
+    </w:p>
+    <w:p>
+      <w:pPr>
+        <w:pStyle w:val="3"/>
+      </w:pPr>
+      <w:r>
+        <w:rPr>
+          <w:rFonts w:hint="eastAsia"/>
+        </w:rPr>
+        <w:t>1</w:t>
+      </w:r>
+      <w:r>
+        <w:t xml:space="preserve"> </w:t>
+      </w:r>
+      <w:r>
+        <w:rPr>
+          <w:rFonts w:hint="eastAsia"/>
+        </w:rPr>
+        <w:t>空安全</w:t>
+      </w:r>
+    </w:p>
+    <w:p>
+      <w:r>
+        <w:rPr>
+          <w:rFonts w:hint="eastAsia"/>
+        </w:rPr>
+        <w:t>可空类型与非空类型</w:t>
+      </w:r>
+    </w:p>
+    <w:p/>
+    <w:p>
+      <w:r>
+        <w:rPr>
+          <w:rFonts w:hint="eastAsia"/>
+        </w:rPr>
+        <w:t>2</w:t>
+      </w:r>
+      <w:r>
+        <w:t xml:space="preserve"> </w:t>
+      </w:r>
+    </w:p>
+    <w:p/>
+    <w:p/>
+    <w:p>
+      <w:pPr>
+        <w:pStyle w:val="2"/>
+      </w:pPr>
+      <w:r>
+        <w:rPr>
+          <w:rFonts w:hint="eastAsia"/>
+        </w:rPr>
+        <w:t>四</w:t>
+      </w:r>
+      <w:r>
+        <w:rPr>
+          <w:rFonts w:hint="eastAsia"/>
+        </w:rPr>
+        <w:t xml:space="preserve"> </w:t>
+      </w:r>
+      <w:r>
+        <w:rPr>
+          <w:rFonts w:hint="eastAsia"/>
+        </w:rPr>
+        <w:t>函数</w:t>
+      </w:r>
+    </w:p>
+    <w:p/>
+    <w:p/>
+    <w:p/>
+    <w:p/>
+    <w:p>
+      <w:pPr>
+        <w:pStyle w:val="2"/>
+      </w:pPr>
+      <w:r>
+        <w:rPr>
+          <w:rFonts w:hint="eastAsia"/>
+        </w:rPr>
+        <w:t>五</w:t>
+      </w:r>
+      <w:r>
+        <w:rPr>
+          <w:rFonts w:hint="eastAsia"/>
+        </w:rPr>
+        <w:t xml:space="preserve"> </w:t>
+      </w:r>
+      <w:r>
+        <w:rPr>
+          <w:rFonts w:hint="eastAsia"/>
+        </w:rPr>
+        <w:t>类与对象</w:t>
+      </w:r>
+    </w:p>
+    <w:p>
+      <w:pPr>
+        <w:pStyle w:val="3"/>
+      </w:pPr>
+      <w:r>
+        <w:rPr>
+          <w:rFonts w:hint="eastAsia"/>
+        </w:rPr>
+        <w:t>1</w:t>
+      </w:r>
+      <w:r>
+        <w:t xml:space="preserve"> </w:t>
+      </w:r>
+      <w:r>
+        <w:rPr>
+          <w:rFonts w:hint="eastAsia"/>
+        </w:rPr>
+        <w:t>类与继承</w:t>
+      </w:r>
+    </w:p>
+    <w:p>
+      <w:r>
+        <w:rPr>
+          <w:rFonts w:hint="eastAsia"/>
+        </w:rPr>
+        <w:t>kotlin</w:t>
+      </w:r>
+      <w:r>
+        <w:rPr>
+          <w:rFonts w:hint="eastAsia"/>
+        </w:rPr>
+        <w:t>中定义类如下：</w:t>
+      </w:r>
+    </w:p>
+    <w:p/>
+    <w:p>
+      <w:pPr>
+        <w:pStyle w:val="ac"/>
+      </w:pPr>
+      <w:r>
+        <w:t xml:space="preserve">class </w:t>
+      </w:r>
+      <w:r>
+        <w:rPr>
+          <w:rFonts w:hint="eastAsia"/>
+        </w:rPr>
+        <w:t>Class</w:t>
+      </w:r>
+      <w:r>
+        <w:t>Name [</w:t>
+      </w:r>
+      <w:r>
+        <w:t>constructor</w:t>
+      </w:r>
+      <w:r>
+        <w:t>][(params:Type,…)] [</w:t>
+      </w:r>
+      <w:r>
+        <w:t>{ ... }</w:t>
+      </w:r>
+      <w:r>
+        <w:t>]</w:t>
+      </w:r>
+    </w:p>
+    <w:p>
+      <w:r>
+        <w:rPr>
+          <w:rFonts w:hint="eastAsia"/>
+        </w:rPr>
+        <w:t>[</w:t>
+      </w:r>
+      <w:r>
+        <w:t>]</w:t>
+      </w:r>
+      <w:r>
+        <w:rPr>
+          <w:rFonts w:hint="eastAsia"/>
+        </w:rPr>
+        <w:t>表示可以省略</w:t>
+      </w:r>
+    </w:p>
+    <w:p>
+      <w:r>
+        <w:rPr>
+          <w:rFonts w:hint="eastAsia"/>
+        </w:rPr>
+        <w:t>类声明由类名、类头（指定其类型参数、主构造函数等）以及由花括号包围的类体构成。</w:t>
+      </w:r>
+      <w:r>
+        <w:rPr>
+          <w:rFonts w:hint="eastAsia"/>
+          <w:b/>
+        </w:rPr>
+        <w:t>类头与类体</w:t>
+      </w:r>
+      <w:r>
+        <w:rPr>
+          <w:rFonts w:hint="eastAsia"/>
+        </w:rPr>
+        <w:t>都是可选的；</w:t>
+      </w:r>
+      <w:r>
+        <w:rPr>
+          <w:rFonts w:hint="eastAsia"/>
+        </w:rPr>
+        <w:t xml:space="preserve"> </w:t>
+      </w:r>
+      <w:r>
+        <w:rPr>
+          <w:rFonts w:hint="eastAsia"/>
+        </w:rPr>
+        <w:lastRenderedPageBreak/>
+        <w:t>如果一个类没有类体，可以省略花括号</w:t>
+      </w:r>
+    </w:p>
+    <w:p>
+      <w:pPr>
+        <w:pStyle w:val="ac"/>
+      </w:pPr>
+      <w:r>
+        <w:t>class Empty</w:t>
+      </w:r>
+    </w:p>
+    <w:p/>
+    <w:p>
+      <w:r>
+        <w:rPr>
+          <w:rFonts w:hint="eastAsia"/>
+        </w:rPr>
+        <w:t>在</w:t>
+      </w:r>
+      <w:r>
+        <w:rPr>
+          <w:rFonts w:hint="eastAsia"/>
+        </w:rPr>
+        <w:t xml:space="preserve"> Kotlin </w:t>
+      </w:r>
+      <w:r>
+        <w:rPr>
+          <w:rFonts w:hint="eastAsia"/>
+        </w:rPr>
+        <w:t>中的一个类可以有一个主构造函数以及一个或多个次构造函数。主构造函数是类头的一部分：它跟在类名（与可选的类型参数）后</w:t>
+      </w:r>
+    </w:p>
+    <w:p>
+      <w:pPr>
+        <w:pStyle w:val="ac"/>
+      </w:pPr>
+      <w:r>
+        <w:t>class Person constructor(firstName: String) { ... }</w:t>
+      </w:r>
+    </w:p>
+    <w:p/>
+    <w:p>
+      <w:r>
+        <w:rPr>
+          <w:rFonts w:hint="eastAsia"/>
+        </w:rPr>
+        <w:t>如果主构造函数没有</w:t>
+      </w:r>
+      <w:r>
+        <w:rPr>
+          <w:rFonts w:hint="eastAsia"/>
+          <w:b/>
+        </w:rPr>
+        <w:t>任何注解或者可见性修饰符</w:t>
+      </w:r>
+      <w:r>
+        <w:rPr>
+          <w:rFonts w:hint="eastAsia"/>
+        </w:rPr>
+        <w:t>，可以省略这个</w:t>
+      </w:r>
+      <w:r>
+        <w:rPr>
+          <w:rFonts w:hint="eastAsia"/>
+        </w:rPr>
+        <w:t xml:space="preserve"> constructor</w:t>
+      </w:r>
+      <w:r>
+        <w:rPr>
+          <w:rFonts w:hint="eastAsia"/>
+        </w:rPr>
+        <w:t>关键字。</w:t>
+      </w:r>
+    </w:p>
+    <w:p>
+      <w:pPr>
+        <w:pStyle w:val="ac"/>
+      </w:pPr>
+      <w:r>
+        <w:t>class Person(firstName: String) { ... }</w:t>
+      </w:r>
+    </w:p>
+    <w:p/>
+    <w:p>
+      <w:r>
+        <w:rPr>
+          <w:rFonts w:hint="eastAsia"/>
+        </w:rPr>
+        <w:t>主构造函数不能包含任何的代码。初始化的代码可以放到以</w:t>
+      </w:r>
+      <w:r>
+        <w:rPr>
+          <w:rFonts w:hint="eastAsia"/>
+        </w:rPr>
+        <w:t xml:space="preserve"> init </w:t>
+      </w:r>
+      <w:r>
+        <w:rPr>
+          <w:rFonts w:hint="eastAsia"/>
+        </w:rPr>
+        <w:t>关键字作为前缀的初始化块（</w:t>
+      </w:r>
+      <w:r>
+        <w:rPr>
+          <w:rFonts w:hint="eastAsia"/>
+        </w:rPr>
+        <w:t>initializer blocks</w:t>
+      </w:r>
+      <w:r>
+        <w:rPr>
+          <w:rFonts w:hint="eastAsia"/>
+        </w:rPr>
+        <w:t>）中。</w:t>
+      </w:r>
+    </w:p>
+    <w:p>
+      <w:r>
+        <w:rPr>
+          <w:rFonts w:hint="eastAsia"/>
+        </w:rPr>
+        <w:t>在实例初始化期间，初始化块按照它们出现在类体中的顺序执行，与属性初始化器交织在一起：</w:t>
+      </w:r>
+    </w:p>
+    <w:p>
+      <w:pPr>
+        <w:pStyle w:val="ac"/>
+      </w:pPr>
+      <w:r>
+        <w:t>class User(var name:String,var age:Int){</w:t>
+      </w:r>
+    </w:p>
+    <w:p>
+      <w:pPr>
+        <w:pStyle w:val="ac"/>
+      </w:pPr>
+      <w:r>
+        <w:t xml:space="preserve">    init {</w:t>
+      </w:r>
+    </w:p>
+    <w:p>
+      <w:pPr>
+        <w:pStyle w:val="ac"/>
+      </w:pPr>
+      <w:r>
+        <w:t xml:space="preserve">        println("${this.javaClass.simpleName} init:$name $age")</w:t>
+      </w:r>
+    </w:p>
+    <w:p>
+      <w:pPr>
+        <w:pStyle w:val="ac"/>
+      </w:pPr>
+      <w:r>
+        <w:t xml:space="preserve">    }</w:t>
+      </w:r>
+    </w:p>
+    <w:p>
+      <w:pPr>
+        <w:pStyle w:val="ac"/>
+      </w:pPr>
+      <w:r>
+        <w:t>}</w:t>
+      </w:r>
+    </w:p>
+    <w:p/>
+    <w:p>
+      <w:r>
+        <w:rPr>
+          <w:rFonts w:hint="eastAsia"/>
+        </w:rPr>
+        <w:t>请注意，主构造的参数可以在初始化块中使用。它们也可以在类体内声明的属性初始化器中使用：</w:t>
+      </w:r>
+    </w:p>
+    <w:p>
+      <w:pPr>
+        <w:pStyle w:val="ac"/>
+      </w:pPr>
+      <w:r>
+        <w:t>class Customer(name: String) {</w:t>
+      </w:r>
+    </w:p>
+    <w:p>
+      <w:pPr>
+        <w:pStyle w:val="ac"/>
+        <w:ind w:firstLine="420"/>
+      </w:pPr>
+      <w:r>
+        <w:t>val customerKey = name.toUpperCase()</w:t>
+      </w:r>
+    </w:p>
+    <w:p>
+      <w:pPr>
+        <w:pStyle w:val="ac"/>
+      </w:pPr>
+      <w:r>
+        <w:t>}</w:t>
+      </w:r>
+    </w:p>
+    <w:p/>
+    <w:p>
+      <w:r>
+        <w:rPr>
+          <w:rFonts w:hint="eastAsia"/>
+        </w:rPr>
+        <w:t>事实上，声明属性以及从主构造函数初始化属性，</w:t>
+      </w:r>
+      <w:r>
+        <w:rPr>
+          <w:rFonts w:hint="eastAsia"/>
+        </w:rPr>
+        <w:t xml:space="preserve">Kotlin </w:t>
+      </w:r>
+      <w:r>
+        <w:rPr>
+          <w:rFonts w:hint="eastAsia"/>
+        </w:rPr>
+        <w:t>有简洁的语法：</w:t>
+      </w:r>
+    </w:p>
+    <w:p>
+      <w:pPr>
+        <w:pStyle w:val="ac"/>
+      </w:pPr>
+      <w:r>
+        <w:t>class Person(val firstName: String, val lastName: String, var age: Int) { …… }</w:t>
+      </w:r>
+    </w:p>
+    <w:p>
+      <w:pPr>
+        <w:pStyle w:val="ac"/>
+      </w:pPr>
+    </w:p>
+    <w:p>
+      <w:r>
+        <w:rPr>
+          <w:rFonts w:hint="eastAsia"/>
+        </w:rPr>
+        <w:t>如果构造函数有注解或可见性修饰符，这个</w:t>
+      </w:r>
+      <w:r>
+        <w:rPr>
+          <w:rFonts w:hint="eastAsia"/>
+        </w:rPr>
+        <w:t xml:space="preserve"> constructor </w:t>
+      </w:r>
+      <w:r>
+        <w:rPr>
+          <w:rFonts w:hint="eastAsia"/>
+        </w:rPr>
+        <w:t>关键字是必需的，并且这些修饰符在它前面：</w:t>
+      </w:r>
+    </w:p>
+    <w:p>
+      <w:pPr>
+        <w:pStyle w:val="ac"/>
+      </w:pPr>
+      <w:r>
+        <w:t>class Customer public @SuppressWarnings constructor() {</w:t>
+      </w:r>
+    </w:p>
+    <w:p>
+      <w:pPr>
+        <w:pStyle w:val="ac"/>
+      </w:pPr>
+      <w:r>
+        <w:t xml:space="preserve">    </w:t>
+      </w:r>
+    </w:p>
+    <w:p>
+      <w:pPr>
+        <w:pStyle w:val="ac"/>
+      </w:pPr>
+      <w:r>
+        <w:t>}</w:t>
+      </w:r>
+    </w:p>
+    <w:p/>
+    <w:p/>
+    <w:p>
+      <w:r>
+        <w:rPr>
+          <w:rFonts w:hint="eastAsia"/>
+        </w:rPr>
+        <w:t>次构造函数</w:t>
+      </w:r>
+    </w:p>
+    <w:p/>
+    <w:p/>
+    <w:p/>
+    <w:p/>
+    <w:p/>
+    <w:p>
+      <w:r>
+        <w:rPr>
+          <w:rFonts w:hint="eastAsia"/>
+        </w:rPr>
+        <w:t>3</w:t>
+      </w:r>
+      <w:r>
+        <w:t xml:space="preserve"> </w:t>
+      </w:r>
+      <w:r>
+        <w:rPr>
+          <w:rFonts w:hint="eastAsia"/>
+        </w:rPr>
+        <w:t>构造函数</w:t>
+      </w:r>
+    </w:p>
+    <w:p/>
+    <w:p/>
+    <w:p/>
+    <w:p>
+      <w:r>
+        <w:rPr>
+          <w:rFonts w:hint="eastAsia"/>
+        </w:rPr>
+        <w:t>4</w:t>
+      </w:r>
+      <w:r>
+        <w:t xml:space="preserve"> </w:t>
+      </w:r>
+      <w:r>
+        <w:rPr>
+          <w:rFonts w:hint="eastAsia"/>
+        </w:rPr>
+        <w:t>创建类实例</w:t>
+      </w:r>
+    </w:p>
+    <w:p/>
+    <w:p>
+      <w:pPr>
+        <w:pStyle w:val="ac"/>
+      </w:pPr>
       <w:r>
         <w:t>var user:User = User("heihei",20)</w:t>
       </w:r>
@@ -596,9 +6199,6 @@
     <w:p>
       <w:pPr>
         <w:pStyle w:val="ac"/>
-        <w:rPr>
-          <w:rFonts w:hint="eastAsia"/>
-        </w:rPr>
       </w:pPr>
       <w:r>
         <w:rPr>
@@ -627,33 +6227,46 @@
         <w:t xml:space="preserve">    var user1:User1 = User1()</w:t>
       </w:r>
     </w:p>
-    <w:p>
-      <w:pPr>
-        <w:rPr>
-          <w:rFonts w:hint="eastAsia"/>
-        </w:rPr>
-      </w:pPr>
-    </w:p>
-    <w:p/>
-    <w:p/>
-    <w:p/>
-    <w:p/>
-    <w:p/>
-    <w:p/>
-    <w:p/>
-    <w:p/>
-    <w:p/>
-    <w:p/>
-    <w:p/>
-    <w:p/>
-    <w:p/>
-    <w:p>
-      <w:pPr>
-        <w:rPr>
-          <w:rFonts w:hint="eastAsia"/>
-        </w:rPr>
-      </w:pPr>
-    </w:p>
+    <w:p/>
+    <w:p/>
+    <w:p/>
+    <w:p/>
+    <w:p>
+      <w:pPr>
+        <w:pStyle w:val="2"/>
+      </w:pPr>
+      <w:r>
+        <w:rPr>
+          <w:rFonts w:hint="eastAsia"/>
+        </w:rPr>
+        <w:t>六</w:t>
+      </w:r>
+      <w:r>
+        <w:rPr>
+          <w:rFonts w:hint="eastAsia"/>
+        </w:rPr>
+        <w:t xml:space="preserve"> Lambda</w:t>
+      </w:r>
+      <w:r>
+        <w:rPr>
+          <w:rFonts w:hint="eastAsia"/>
+        </w:rPr>
+        <w:t>编程</w:t>
+      </w:r>
+    </w:p>
+    <w:p/>
+    <w:p/>
+    <w:p/>
+    <w:p/>
+    <w:p/>
+    <w:p/>
+    <w:p/>
+    <w:p/>
+    <w:p/>
+    <w:p/>
+    <w:p/>
+    <w:p/>
+    <w:p/>
     <w:sectPr>
       <w:pgSz w:w="11906" w:h="16838"/>
       <w:pgMar w:top="720" w:right="720" w:bottom="720" w:left="720" w:header="851" w:footer="992" w:gutter="0"/>
@@ -2428,7 +8041,7 @@
 </file>
 
 <file path=customXml/itemProps1.xml><?xml version="1.0" encoding="utf-8"?>
-<ds:datastoreItem xmlns:ds="http://schemas.openxmlformats.org/officeDocument/2006/customXml" ds:itemID="{67055882-DDBD-42F7-887D-8CAB2B980581}">
+<ds:datastoreItem xmlns:ds="http://schemas.openxmlformats.org/officeDocument/2006/customXml" ds:itemID="{676C2D93-3D96-4684-8385-C0F080178D20}">
   <ds:schemaRefs>
     <ds:schemaRef ds:uri="http://schemas.openxmlformats.org/officeDocument/2006/bibliography"/>
   </ds:schemaRefs>

--- a/study/KotlinStudy.docx
+++ b/study/KotlinStudy.docx
@@ -4709,1564 +4709,4949 @@
         </w:rPr>
         <w:t>标签</w:t>
       </w:r>
+    </w:p>
+    <w:p>
+      <w:r>
+        <w:rPr>
+          <w:rFonts w:hint="eastAsia"/>
+        </w:rPr>
+        <w:t xml:space="preserve">Kotlin </w:t>
+      </w:r>
+      <w:r>
+        <w:rPr>
+          <w:rFonts w:hint="eastAsia"/>
+        </w:rPr>
+        <w:t>有函数字面量、局部函数和对象表达式。因此</w:t>
+      </w:r>
+      <w:r>
+        <w:rPr>
+          <w:rFonts w:hint="eastAsia"/>
+        </w:rPr>
+        <w:t xml:space="preserve"> Kotlin </w:t>
+      </w:r>
+      <w:r>
+        <w:rPr>
+          <w:rFonts w:hint="eastAsia"/>
+        </w:rPr>
+        <w:t>的函数可以被嵌套。</w:t>
+      </w:r>
+      <w:r>
+        <w:rPr>
+          <w:rFonts w:hint="eastAsia"/>
+        </w:rPr>
+        <w:t xml:space="preserve"> </w:t>
+      </w:r>
+      <w:r>
+        <w:rPr>
+          <w:rFonts w:hint="eastAsia"/>
+        </w:rPr>
+        <w:t>标签限制的</w:t>
+      </w:r>
+      <w:r>
+        <w:rPr>
+          <w:rFonts w:hint="eastAsia"/>
+        </w:rPr>
+        <w:t xml:space="preserve"> return </w:t>
+      </w:r>
+      <w:r>
+        <w:rPr>
+          <w:rFonts w:hint="eastAsia"/>
+        </w:rPr>
+        <w:t>允许我们从外层函数返回。</w:t>
+      </w:r>
+      <w:r>
+        <w:rPr>
+          <w:rFonts w:hint="eastAsia"/>
+        </w:rPr>
+        <w:t xml:space="preserve"> </w:t>
+      </w:r>
+      <w:r>
+        <w:rPr>
+          <w:rFonts w:hint="eastAsia"/>
+        </w:rPr>
+        <w:t>最重要的一个用途就是从</w:t>
+      </w:r>
+      <w:r>
+        <w:rPr>
+          <w:rFonts w:hint="eastAsia"/>
+        </w:rPr>
+        <w:t xml:space="preserve"> lambda</w:t>
+      </w:r>
+      <w:r>
+        <w:rPr>
+          <w:rFonts w:hint="eastAsia"/>
+        </w:rPr>
+        <w:t>表达式中返回。回想一下我们这么写的时候：</w:t>
+      </w:r>
+    </w:p>
+    <w:p>
+      <w:pPr>
+        <w:pStyle w:val="ac"/>
+      </w:pPr>
+      <w:r>
+        <w:t>fun testReturnLabel(){</w:t>
+      </w:r>
+    </w:p>
+    <w:p>
+      <w:pPr>
+        <w:pStyle w:val="ac"/>
+      </w:pPr>
+    </w:p>
+    <w:p>
+      <w:pPr>
+        <w:pStyle w:val="ac"/>
+      </w:pPr>
+      <w:r>
+        <w:t xml:space="preserve">    listOf(1,2,3,4,5).forEach {</w:t>
+      </w:r>
+    </w:p>
+    <w:p>
+      <w:pPr>
+        <w:pStyle w:val="ac"/>
+      </w:pPr>
+      <w:r>
+        <w:t xml:space="preserve">        if (it == 3){</w:t>
+      </w:r>
+    </w:p>
+    <w:p>
+      <w:pPr>
+        <w:pStyle w:val="ac"/>
+      </w:pPr>
+      <w:r>
+        <w:rPr>
+          <w:rFonts w:hint="eastAsia"/>
+        </w:rPr>
+        <w:t xml:space="preserve">            //</w:t>
+      </w:r>
+      <w:r>
+        <w:rPr>
+          <w:rFonts w:hint="eastAsia"/>
+        </w:rPr>
+        <w:t>直接</w:t>
+      </w:r>
+      <w:r>
+        <w:rPr>
+          <w:rFonts w:hint="eastAsia"/>
+        </w:rPr>
+        <w:t>return testReturnLabel</w:t>
+      </w:r>
+      <w:r>
+        <w:rPr>
+          <w:rFonts w:hint="eastAsia"/>
+        </w:rPr>
+        <w:t>的调用</w:t>
+      </w:r>
+    </w:p>
+    <w:p>
+      <w:pPr>
+        <w:pStyle w:val="ac"/>
+      </w:pPr>
+      <w:r>
+        <w:t xml:space="preserve">            return</w:t>
+      </w:r>
+    </w:p>
+    <w:p>
+      <w:pPr>
+        <w:pStyle w:val="ac"/>
+      </w:pPr>
+      <w:r>
+        <w:t xml:space="preserve">        }</w:t>
+      </w:r>
+    </w:p>
+    <w:p>
+      <w:pPr>
+        <w:pStyle w:val="ac"/>
+      </w:pPr>
+      <w:r>
+        <w:t xml:space="preserve">        println("i = $it")</w:t>
+      </w:r>
+    </w:p>
+    <w:p>
+      <w:pPr>
+        <w:pStyle w:val="ac"/>
+      </w:pPr>
+      <w:r>
+        <w:t xml:space="preserve">    }</w:t>
+      </w:r>
+    </w:p>
+    <w:p>
+      <w:pPr>
+        <w:pStyle w:val="ac"/>
+      </w:pPr>
+      <w:r>
+        <w:t xml:space="preserve">    println("testReturnLabel end")</w:t>
+      </w:r>
+    </w:p>
+    <w:p>
+      <w:pPr>
+        <w:pStyle w:val="ac"/>
+      </w:pPr>
+      <w:r>
+        <w:lastRenderedPageBreak/>
+        <w:t>}</w:t>
+      </w:r>
+    </w:p>
+    <w:p/>
+    <w:p>
+      <w:r>
+        <w:rPr>
+          <w:rFonts w:hint="eastAsia"/>
+        </w:rPr>
+        <w:t>程序输出</w:t>
+      </w:r>
+    </w:p>
+    <w:p>
+      <w:pPr>
+        <w:pStyle w:val="ac"/>
+      </w:pPr>
+      <w:r>
+        <w:t>i = 1</w:t>
+      </w:r>
+    </w:p>
+    <w:p>
+      <w:pPr>
+        <w:pStyle w:val="ac"/>
+      </w:pPr>
+      <w:r>
+        <w:t>i = 2</w:t>
+      </w:r>
+    </w:p>
+    <w:p>
+      <w:r>
+        <w:rPr>
+          <w:rFonts w:hint="eastAsia"/>
+        </w:rPr>
+        <w:t>这个</w:t>
+      </w:r>
+      <w:r>
+        <w:rPr>
+          <w:rFonts w:hint="eastAsia"/>
+        </w:rPr>
+        <w:t xml:space="preserve"> return </w:t>
+      </w:r>
+      <w:r>
+        <w:rPr>
+          <w:rFonts w:hint="eastAsia"/>
+        </w:rPr>
+        <w:t>表达式从最直接包围它的函数即</w:t>
+      </w:r>
+      <w:r>
+        <w:rPr>
+          <w:rFonts w:hint="eastAsia"/>
+        </w:rPr>
+        <w:t xml:space="preserve"> foo </w:t>
+      </w:r>
+      <w:r>
+        <w:rPr>
+          <w:rFonts w:hint="eastAsia"/>
+        </w:rPr>
+        <w:t>中返回。</w:t>
+      </w:r>
+      <w:r>
+        <w:rPr>
+          <w:rFonts w:hint="eastAsia"/>
+        </w:rPr>
+        <w:t xml:space="preserve"> </w:t>
+      </w:r>
+      <w:r>
+        <w:rPr>
+          <w:rFonts w:hint="eastAsia"/>
+        </w:rPr>
+        <w:t>（注意，这种非局部的返回只支持传给内联函数的</w:t>
+      </w:r>
+      <w:r>
+        <w:rPr>
+          <w:rFonts w:hint="eastAsia"/>
+        </w:rPr>
+        <w:t xml:space="preserve"> lambda </w:t>
+      </w:r>
+      <w:r>
+        <w:rPr>
+          <w:rFonts w:hint="eastAsia"/>
+        </w:rPr>
+        <w:t>表达式。）</w:t>
+      </w:r>
+      <w:r>
+        <w:rPr>
+          <w:rFonts w:hint="eastAsia"/>
+        </w:rPr>
+        <w:t xml:space="preserve"> </w:t>
+      </w:r>
+      <w:r>
+        <w:rPr>
+          <w:rFonts w:hint="eastAsia"/>
+        </w:rPr>
+        <w:t>如果我们需要从</w:t>
+      </w:r>
+      <w:r>
+        <w:rPr>
+          <w:rFonts w:hint="eastAsia"/>
+        </w:rPr>
+        <w:t xml:space="preserve"> lambda </w:t>
+      </w:r>
+      <w:r>
+        <w:rPr>
+          <w:rFonts w:hint="eastAsia"/>
+        </w:rPr>
+        <w:t>表达式中返回，我们必须给它加标签并用以限制</w:t>
+      </w:r>
+      <w:r>
+        <w:rPr>
+          <w:rFonts w:hint="eastAsia"/>
+        </w:rPr>
+        <w:t xml:space="preserve"> return </w:t>
+      </w:r>
+      <w:r>
+        <w:rPr>
+          <w:rFonts w:hint="eastAsia"/>
+        </w:rPr>
+        <w:t>。</w:t>
+      </w:r>
+    </w:p>
+    <w:p>
+      <w:pPr>
+        <w:pStyle w:val="ac"/>
+      </w:pPr>
+      <w:r>
+        <w:t>fun testReturnLabel(){</w:t>
+      </w:r>
+    </w:p>
+    <w:p>
+      <w:pPr>
+        <w:pStyle w:val="ac"/>
+      </w:pPr>
+    </w:p>
+    <w:p>
+      <w:pPr>
+        <w:pStyle w:val="ac"/>
+      </w:pPr>
+      <w:r>
+        <w:t xml:space="preserve">    listOf(1,2,3,4,5).forEach it@{</w:t>
+      </w:r>
+    </w:p>
+    <w:p>
+      <w:pPr>
+        <w:pStyle w:val="ac"/>
+      </w:pPr>
+      <w:r>
+        <w:t xml:space="preserve">        if (it == 3){</w:t>
+      </w:r>
+    </w:p>
+    <w:p>
+      <w:pPr>
+        <w:pStyle w:val="ac"/>
+      </w:pPr>
+      <w:r>
+        <w:rPr>
+          <w:rFonts w:hint="eastAsia"/>
+        </w:rPr>
+        <w:t xml:space="preserve">            //</w:t>
+      </w:r>
+      <w:r>
+        <w:rPr>
+          <w:rFonts w:hint="eastAsia"/>
+        </w:rPr>
+        <w:t>直接</w:t>
+      </w:r>
+      <w:r>
+        <w:rPr>
+          <w:rFonts w:hint="eastAsia"/>
+        </w:rPr>
+        <w:t>return testReturnLabel</w:t>
+      </w:r>
+      <w:r>
+        <w:rPr>
+          <w:rFonts w:hint="eastAsia"/>
+        </w:rPr>
+        <w:t>的调用</w:t>
+      </w:r>
+    </w:p>
+    <w:p>
+      <w:pPr>
+        <w:pStyle w:val="ac"/>
+      </w:pPr>
+      <w:r>
+        <w:t xml:space="preserve">            return@it</w:t>
+      </w:r>
+    </w:p>
+    <w:p>
+      <w:pPr>
+        <w:pStyle w:val="ac"/>
+      </w:pPr>
+      <w:r>
+        <w:t xml:space="preserve">        }</w:t>
+      </w:r>
+    </w:p>
+    <w:p>
+      <w:pPr>
+        <w:pStyle w:val="ac"/>
+      </w:pPr>
+      <w:r>
+        <w:t xml:space="preserve">        println("i = $it")</w:t>
+      </w:r>
+    </w:p>
+    <w:p>
+      <w:pPr>
+        <w:pStyle w:val="ac"/>
+      </w:pPr>
+      <w:r>
+        <w:t xml:space="preserve">    }</w:t>
+      </w:r>
+    </w:p>
+    <w:p>
+      <w:pPr>
+        <w:pStyle w:val="ac"/>
+      </w:pPr>
+      <w:r>
+        <w:t xml:space="preserve">    println("testReturnLabel end")</w:t>
+      </w:r>
+    </w:p>
+    <w:p>
+      <w:pPr>
+        <w:pStyle w:val="ac"/>
+      </w:pPr>
+      <w:r>
+        <w:t>}</w:t>
+      </w:r>
+    </w:p>
+    <w:p>
+      <w:r>
+        <w:rPr>
+          <w:rFonts w:hint="eastAsia"/>
+        </w:rPr>
+        <w:t>一般比标签与</w:t>
+      </w:r>
+      <w:r>
+        <w:rPr>
+          <w:rFonts w:hint="eastAsia"/>
+        </w:rPr>
+        <w:t xml:space="preserve">lambda </w:t>
+      </w:r>
+      <w:r>
+        <w:rPr>
+          <w:rFonts w:hint="eastAsia"/>
+        </w:rPr>
+        <w:t>函数同名</w:t>
+      </w:r>
+    </w:p>
+    <w:p>
+      <w:pPr>
+        <w:pStyle w:val="ac"/>
+      </w:pPr>
+      <w:r>
+        <w:t>fun testReturnLabel(){</w:t>
+      </w:r>
+    </w:p>
+    <w:p>
+      <w:pPr>
+        <w:pStyle w:val="ac"/>
+      </w:pPr>
+    </w:p>
+    <w:p>
+      <w:pPr>
+        <w:pStyle w:val="ac"/>
+      </w:pPr>
+      <w:r>
+        <w:t xml:space="preserve">    listOf(1,2,3,4,5).forEach {</w:t>
+      </w:r>
+    </w:p>
+    <w:p>
+      <w:pPr>
+        <w:pStyle w:val="ac"/>
+      </w:pPr>
+      <w:r>
+        <w:t xml:space="preserve">        if (it == 3){</w:t>
+      </w:r>
+    </w:p>
+    <w:p>
+      <w:pPr>
+        <w:pStyle w:val="ac"/>
+      </w:pPr>
+      <w:r>
+        <w:rPr>
+          <w:rFonts w:hint="eastAsia"/>
+        </w:rPr>
+        <w:t xml:space="preserve">            //</w:t>
+      </w:r>
+      <w:r>
+        <w:rPr>
+          <w:rFonts w:hint="eastAsia"/>
+        </w:rPr>
+        <w:t>直接</w:t>
+      </w:r>
+      <w:r>
+        <w:rPr>
+          <w:rFonts w:hint="eastAsia"/>
+        </w:rPr>
+        <w:t>return testReturnLabel</w:t>
+      </w:r>
+      <w:r>
+        <w:rPr>
+          <w:rFonts w:hint="eastAsia"/>
+        </w:rPr>
+        <w:t>的调用</w:t>
+      </w:r>
+    </w:p>
+    <w:p>
+      <w:pPr>
+        <w:pStyle w:val="ac"/>
+      </w:pPr>
+      <w:r>
+        <w:t xml:space="preserve">            //return</w:t>
+      </w:r>
+    </w:p>
+    <w:p>
+      <w:pPr>
+        <w:pStyle w:val="ac"/>
+      </w:pPr>
+      <w:r>
+        <w:t xml:space="preserve">            return@forEach</w:t>
+      </w:r>
+    </w:p>
+    <w:p>
+      <w:pPr>
+        <w:pStyle w:val="ac"/>
+      </w:pPr>
+      <w:r>
+        <w:t xml:space="preserve">        }</w:t>
+      </w:r>
+    </w:p>
+    <w:p>
+      <w:pPr>
+        <w:pStyle w:val="ac"/>
+      </w:pPr>
+      <w:r>
+        <w:t xml:space="preserve">        println("i = $it")</w:t>
+      </w:r>
+    </w:p>
+    <w:p>
+      <w:pPr>
+        <w:pStyle w:val="ac"/>
+      </w:pPr>
+      <w:r>
+        <w:t xml:space="preserve">    }</w:t>
+      </w:r>
+    </w:p>
+    <w:p>
+      <w:pPr>
+        <w:pStyle w:val="ac"/>
+      </w:pPr>
+      <w:r>
+        <w:t xml:space="preserve">    println("testReturnLabel end")</w:t>
+      </w:r>
+    </w:p>
+    <w:p>
+      <w:pPr>
+        <w:pStyle w:val="ac"/>
+      </w:pPr>
+      <w:r>
+        <w:t>}</w:t>
+      </w:r>
+    </w:p>
+    <w:p/>
+    <w:p>
+      <w:r>
+        <w:rPr>
+          <w:rFonts w:hint="eastAsia"/>
+        </w:rPr>
+        <w:t>输出结果</w:t>
+      </w:r>
+    </w:p>
+    <w:p>
+      <w:pPr>
+        <w:pStyle w:val="ac"/>
+      </w:pPr>
+      <w:r>
+        <w:t>i = 1</w:t>
+      </w:r>
+    </w:p>
+    <w:p>
+      <w:pPr>
+        <w:pStyle w:val="ac"/>
+      </w:pPr>
+      <w:r>
+        <w:t>i = 2</w:t>
+      </w:r>
+    </w:p>
+    <w:p>
+      <w:pPr>
+        <w:pStyle w:val="ac"/>
+      </w:pPr>
+      <w:r>
+        <w:t>i = 4</w:t>
+      </w:r>
+    </w:p>
+    <w:p>
+      <w:pPr>
+        <w:pStyle w:val="ac"/>
+      </w:pPr>
+      <w:r>
+        <w:t>i = 5</w:t>
+      </w:r>
+    </w:p>
+    <w:p>
+      <w:pPr>
+        <w:pStyle w:val="ac"/>
+      </w:pPr>
+      <w:r>
+        <w:t>testReturnLabel end</w:t>
+      </w:r>
+    </w:p>
+    <w:p/>
+    <w:p>
+      <w:r>
+        <w:rPr>
+          <w:rFonts w:hint="eastAsia"/>
+        </w:rPr>
+        <w:t>如果对于匿名函数，</w:t>
+      </w:r>
+      <w:r>
+        <w:rPr>
+          <w:rFonts w:hint="eastAsia"/>
+        </w:rPr>
+        <w:t>匿名函数内部的</w:t>
+      </w:r>
+      <w:r>
+        <w:rPr>
+          <w:rFonts w:hint="eastAsia"/>
+        </w:rPr>
+        <w:t xml:space="preserve"> return </w:t>
+      </w:r>
+      <w:r>
+        <w:rPr>
+          <w:rFonts w:hint="eastAsia"/>
+        </w:rPr>
+        <w:t>语句将从该匿名函数自身返回</w:t>
+      </w:r>
+    </w:p>
+    <w:p/>
+    <w:p>
+      <w:pPr>
+        <w:pStyle w:val="ac"/>
+      </w:pPr>
+      <w:r>
+        <w:t>fun testReturnLabel2(){</w:t>
+      </w:r>
+    </w:p>
+    <w:p>
+      <w:pPr>
+        <w:pStyle w:val="ac"/>
+      </w:pPr>
+    </w:p>
+    <w:p>
+      <w:pPr>
+        <w:pStyle w:val="ac"/>
+      </w:pPr>
+      <w:r>
+        <w:t xml:space="preserve">    listOf(1,2,3,4,5).forEach (fun (value:Int){</w:t>
+      </w:r>
+    </w:p>
+    <w:p>
+      <w:pPr>
+        <w:pStyle w:val="ac"/>
+      </w:pPr>
+      <w:r>
+        <w:t xml:space="preserve">        if (value == 3){</w:t>
+      </w:r>
+    </w:p>
+    <w:p>
+      <w:pPr>
+        <w:pStyle w:val="ac"/>
+      </w:pPr>
+      <w:r>
+        <w:rPr>
+          <w:rFonts w:hint="eastAsia"/>
+        </w:rPr>
+        <w:t xml:space="preserve">            //</w:t>
+      </w:r>
+      <w:r>
+        <w:rPr>
+          <w:rFonts w:hint="eastAsia"/>
+        </w:rPr>
+        <w:t>直接</w:t>
+      </w:r>
+      <w:r>
+        <w:rPr>
+          <w:rFonts w:hint="eastAsia"/>
+        </w:rPr>
+        <w:t>return testReturnLabel</w:t>
+      </w:r>
+      <w:r>
+        <w:rPr>
+          <w:rFonts w:hint="eastAsia"/>
+        </w:rPr>
+        <w:t>的调用</w:t>
+      </w:r>
+    </w:p>
+    <w:p>
+      <w:pPr>
+        <w:pStyle w:val="ac"/>
+      </w:pPr>
+      <w:r>
+        <w:t xml:space="preserve">            return</w:t>
+      </w:r>
+    </w:p>
+    <w:p>
+      <w:pPr>
+        <w:pStyle w:val="ac"/>
+      </w:pPr>
+      <w:r>
+        <w:t xml:space="preserve">        }</w:t>
+      </w:r>
+    </w:p>
+    <w:p>
+      <w:pPr>
+        <w:pStyle w:val="ac"/>
+      </w:pPr>
+      <w:r>
+        <w:t xml:space="preserve">        println("i = $value")</w:t>
+      </w:r>
+    </w:p>
+    <w:p>
+      <w:pPr>
+        <w:pStyle w:val="ac"/>
+      </w:pPr>
+      <w:r>
+        <w:lastRenderedPageBreak/>
+        <w:t xml:space="preserve">    })</w:t>
+      </w:r>
+    </w:p>
+    <w:p>
+      <w:pPr>
+        <w:pStyle w:val="ac"/>
+      </w:pPr>
+      <w:r>
+        <w:t xml:space="preserve">    println("testReturnLabel2 end")</w:t>
+      </w:r>
+    </w:p>
+    <w:p>
+      <w:pPr>
+        <w:pStyle w:val="ac"/>
+      </w:pPr>
+      <w:r>
+        <w:t>}</w:t>
+      </w:r>
+    </w:p>
+    <w:p/>
+    <w:p/>
+    <w:p>
+      <w:r>
+        <w:rPr>
+          <w:rFonts w:hint="eastAsia"/>
+        </w:rPr>
+        <w:t>请注意，前文三个示例中使用的局部返回类似于在常规循环中使用</w:t>
+      </w:r>
+      <w:r>
+        <w:rPr>
+          <w:rFonts w:hint="eastAsia"/>
+        </w:rPr>
+        <w:t xml:space="preserve"> continue </w:t>
+      </w:r>
+      <w:r>
+        <w:rPr>
+          <w:rFonts w:hint="eastAsia"/>
+        </w:rPr>
+        <w:t>。并没有</w:t>
+      </w:r>
+      <w:r>
+        <w:rPr>
+          <w:rFonts w:hint="eastAsia"/>
+        </w:rPr>
+        <w:t xml:space="preserve"> break </w:t>
+      </w:r>
+      <w:r>
+        <w:rPr>
+          <w:rFonts w:hint="eastAsia"/>
+        </w:rPr>
+        <w:t>的直接等价形式，不过可以通过增加另一层嵌套</w:t>
+      </w:r>
+      <w:r>
+        <w:rPr>
+          <w:rFonts w:hint="eastAsia"/>
+        </w:rPr>
+        <w:t xml:space="preserve"> lambda </w:t>
+      </w:r>
+      <w:r>
+        <w:rPr>
+          <w:rFonts w:hint="eastAsia"/>
+        </w:rPr>
+        <w:t>表达式并从其中非局部返回来模拟</w:t>
+      </w:r>
+    </w:p>
+    <w:p>
+      <w:pPr>
+        <w:pStyle w:val="ac"/>
+      </w:pPr>
+      <w:r>
+        <w:t>fun testReturnLabel3(){</w:t>
+      </w:r>
+    </w:p>
+    <w:p>
+      <w:pPr>
+        <w:pStyle w:val="ac"/>
+      </w:pPr>
+    </w:p>
+    <w:p>
+      <w:pPr>
+        <w:pStyle w:val="ac"/>
+      </w:pPr>
+      <w:r>
+        <w:t xml:space="preserve">    run lint@{ listOf(1,2,3,4,5).forEach {</w:t>
+      </w:r>
+    </w:p>
+    <w:p>
+      <w:pPr>
+        <w:pStyle w:val="ac"/>
+      </w:pPr>
+      <w:r>
+        <w:t xml:space="preserve">        if (it == 3){</w:t>
+      </w:r>
+    </w:p>
+    <w:p>
+      <w:pPr>
+        <w:pStyle w:val="ac"/>
+      </w:pPr>
+      <w:r>
+        <w:rPr>
+          <w:rFonts w:hint="eastAsia"/>
+        </w:rPr>
+        <w:t xml:space="preserve">            //return lint </w:t>
+      </w:r>
+      <w:r>
+        <w:rPr>
+          <w:rFonts w:hint="eastAsia"/>
+        </w:rPr>
+        <w:t>类似于在</w:t>
+      </w:r>
+      <w:r>
+        <w:rPr>
+          <w:rFonts w:hint="eastAsia"/>
+        </w:rPr>
+        <w:t>lint</w:t>
+      </w:r>
+      <w:r>
+        <w:rPr>
+          <w:rFonts w:hint="eastAsia"/>
+        </w:rPr>
+        <w:t>处</w:t>
+      </w:r>
+      <w:r>
+        <w:rPr>
+          <w:rFonts w:hint="eastAsia"/>
+        </w:rPr>
+        <w:t>continue</w:t>
+      </w:r>
+      <w:r>
+        <w:rPr>
+          <w:rFonts w:hint="eastAsia"/>
+        </w:rPr>
+        <w:t>了</w:t>
+      </w:r>
+    </w:p>
+    <w:p>
+      <w:pPr>
+        <w:pStyle w:val="ac"/>
+      </w:pPr>
+      <w:r>
+        <w:t xml:space="preserve">            return@lint</w:t>
+      </w:r>
+    </w:p>
+    <w:p>
+      <w:pPr>
+        <w:pStyle w:val="ac"/>
+      </w:pPr>
+      <w:r>
+        <w:t xml:space="preserve">        }</w:t>
+      </w:r>
+    </w:p>
+    <w:p>
+      <w:pPr>
+        <w:pStyle w:val="ac"/>
+      </w:pPr>
+      <w:r>
+        <w:t xml:space="preserve">        println("i = $it")</w:t>
+      </w:r>
+    </w:p>
+    <w:p>
+      <w:pPr>
+        <w:pStyle w:val="ac"/>
+      </w:pPr>
+      <w:r>
+        <w:t xml:space="preserve">    }}</w:t>
+      </w:r>
+    </w:p>
+    <w:p>
+      <w:pPr>
+        <w:pStyle w:val="ac"/>
+      </w:pPr>
+      <w:r>
+        <w:t xml:space="preserve">    println("testReturnLabel3 end")</w:t>
+      </w:r>
+    </w:p>
+    <w:p>
+      <w:pPr>
+        <w:pStyle w:val="ac"/>
+      </w:pPr>
+      <w:r>
+        <w:t>}</w:t>
+      </w:r>
+    </w:p>
+    <w:p/>
+    <w:p>
+      <w:r>
+        <w:rPr>
+          <w:rFonts w:hint="eastAsia"/>
+        </w:rPr>
+        <w:t>输出</w:t>
+      </w:r>
+    </w:p>
+    <w:p>
+      <w:pPr>
+        <w:pStyle w:val="ac"/>
+      </w:pPr>
+      <w:r>
+        <w:t>i = 1</w:t>
+      </w:r>
+    </w:p>
+    <w:p>
+      <w:pPr>
+        <w:pStyle w:val="ac"/>
+      </w:pPr>
+      <w:r>
+        <w:t>i = 2</w:t>
+      </w:r>
+    </w:p>
+    <w:p>
+      <w:pPr>
+        <w:pStyle w:val="ac"/>
+      </w:pPr>
+      <w:r>
+        <w:t>testReturnLabel3 end</w:t>
+      </w:r>
+    </w:p>
+    <w:p/>
+    <w:p/>
+    <w:p>
+      <w:pPr>
+        <w:pStyle w:val="2"/>
+      </w:pPr>
+      <w:r>
+        <w:rPr>
+          <w:rFonts w:hint="eastAsia"/>
+        </w:rPr>
+        <w:t>三</w:t>
+      </w:r>
+      <w:r>
+        <w:rPr>
+          <w:rFonts w:hint="eastAsia"/>
+        </w:rPr>
+        <w:t xml:space="preserve"> kotlin</w:t>
+      </w:r>
+      <w:r>
+        <w:rPr>
+          <w:rFonts w:hint="eastAsia"/>
+        </w:rPr>
+        <w:t>类型系统</w:t>
+      </w:r>
+    </w:p>
+    <w:p>
+      <w:pPr>
+        <w:pStyle w:val="3"/>
+      </w:pPr>
+      <w:r>
+        <w:rPr>
+          <w:rFonts w:hint="eastAsia"/>
+        </w:rPr>
+        <w:t>1</w:t>
+      </w:r>
+      <w:r>
+        <w:t xml:space="preserve"> </w:t>
+      </w:r>
+      <w:r>
+        <w:rPr>
+          <w:rFonts w:hint="eastAsia"/>
+        </w:rPr>
+        <w:t>可空性</w:t>
+      </w:r>
+    </w:p>
+    <w:p>
+      <w:pPr>
+        <w:pStyle w:val="4"/>
+      </w:pPr>
+      <w:r>
+        <w:rPr>
+          <w:rFonts w:hint="eastAsia"/>
+        </w:rPr>
+        <w:t>1</w:t>
+      </w:r>
+      <w:r>
+        <w:t xml:space="preserve"> </w:t>
+      </w:r>
+      <w:r>
+        <w:rPr>
+          <w:rFonts w:hint="eastAsia"/>
+        </w:rPr>
+        <w:t>可空类型</w:t>
+      </w:r>
+    </w:p>
+    <w:p>
+      <w:r>
+        <w:rPr>
+          <w:rFonts w:hint="eastAsia"/>
+        </w:rPr>
+        <w:t>kotlin</w:t>
+      </w:r>
+      <w:r>
+        <w:rPr>
+          <w:rFonts w:hint="eastAsia"/>
+        </w:rPr>
+        <w:t>中引入了</w:t>
+      </w:r>
+      <w:r>
+        <w:rPr>
+          <w:rFonts w:hint="eastAsia"/>
+          <w:b/>
+        </w:rPr>
+        <w:t>Type</w:t>
+      </w:r>
+      <w:r>
+        <w:rPr>
+          <w:b/>
+        </w:rPr>
+        <w:t>?</w:t>
+      </w:r>
+      <w:r>
+        <w:rPr>
+          <w:rFonts w:hint="eastAsia"/>
+        </w:rPr>
+        <w:t>来表示</w:t>
+      </w:r>
+      <w:r>
+        <w:rPr>
+          <w:rFonts w:hint="eastAsia"/>
+        </w:rPr>
+        <w:t>Type</w:t>
+      </w:r>
+      <w:r>
+        <w:rPr>
+          <w:rFonts w:hint="eastAsia"/>
+        </w:rPr>
+        <w:t>类型是可能为</w:t>
+      </w:r>
+      <w:r>
+        <w:rPr>
+          <w:rFonts w:hint="eastAsia"/>
+        </w:rPr>
+        <w:t>null</w:t>
+      </w:r>
+      <w:r>
+        <w:t>,</w:t>
+      </w:r>
+      <w:r>
+        <w:rPr>
+          <w:rFonts w:hint="eastAsia"/>
+        </w:rPr>
+        <w:t>这样从编译上避免了很多</w:t>
+      </w:r>
+      <w:r>
+        <w:rPr>
+          <w:rFonts w:hint="eastAsia"/>
+        </w:rPr>
+        <w:t>NPE</w:t>
+      </w:r>
+      <w:r>
+        <w:rPr>
+          <w:rFonts w:hint="eastAsia"/>
+        </w:rPr>
+        <w:t>的发生。</w:t>
+      </w:r>
+    </w:p>
+    <w:p>
+      <w:pPr>
+        <w:pStyle w:val="ac"/>
+      </w:pPr>
+      <w:r>
+        <w:rPr>
+          <w:rFonts w:hint="eastAsia"/>
+        </w:rPr>
+        <w:t>Ty</w:t>
+      </w:r>
+      <w:r>
+        <w:t>pe? = Type or null</w:t>
+      </w:r>
+    </w:p>
+    <w:p>
+      <w:r>
+        <w:rPr>
+          <w:rFonts w:hint="eastAsia"/>
+        </w:rPr>
+        <w:t>问号</w:t>
+      </w:r>
+      <w:r>
+        <w:rPr>
+          <w:rFonts w:hint="eastAsia"/>
+        </w:rPr>
+        <w:t>?</w:t>
+      </w:r>
+      <w:r>
+        <w:rPr>
+          <w:rFonts w:hint="eastAsia"/>
+        </w:rPr>
+        <w:t>可以加载任何类型后面，表示这个类型的变量可能为</w:t>
+      </w:r>
+      <w:r>
+        <w:rPr>
+          <w:rFonts w:hint="eastAsia"/>
+        </w:rPr>
+        <w:t>null</w:t>
+      </w:r>
+    </w:p>
+    <w:p>
+      <w:r>
+        <w:rPr>
+          <w:rFonts w:hint="eastAsia"/>
+        </w:rPr>
+        <w:t>没有问号</w:t>
+      </w:r>
+      <w:r>
+        <w:rPr>
+          <w:rFonts w:hint="eastAsia"/>
+        </w:rPr>
+        <w:t>?</w:t>
+      </w:r>
+      <w:r>
+        <w:rPr>
+          <w:rFonts w:hint="eastAsia"/>
+        </w:rPr>
+        <w:t>表示这种类型的变量不为</w:t>
+      </w:r>
+      <w:r>
+        <w:rPr>
+          <w:rFonts w:hint="eastAsia"/>
+        </w:rPr>
+        <w:t>null</w:t>
+      </w:r>
+      <w:r>
+        <w:rPr>
+          <w:rFonts w:hint="eastAsia"/>
+        </w:rPr>
+        <w:t>。</w:t>
+      </w:r>
+    </w:p>
+    <w:p>
+      <w:r>
+        <w:rPr>
+          <w:rFonts w:hint="eastAsia"/>
+        </w:rPr>
+        <w:t>对可空类型的操作，</w:t>
+      </w:r>
+      <w:r>
+        <w:rPr>
+          <w:rFonts w:hint="eastAsia"/>
+        </w:rPr>
+        <w:t>kotlin</w:t>
+      </w:r>
+      <w:r>
+        <w:rPr>
+          <w:rFonts w:hint="eastAsia"/>
+        </w:rPr>
+        <w:t>中考虑了</w:t>
+      </w:r>
+      <w:r>
+        <w:rPr>
+          <w:rFonts w:hint="eastAsia"/>
+        </w:rPr>
+        <w:t>NPE</w:t>
+      </w:r>
+      <w:r>
+        <w:rPr>
+          <w:rFonts w:hint="eastAsia"/>
+        </w:rPr>
+        <w:t>的情况，做了一些限制</w:t>
+      </w:r>
+    </w:p>
+    <w:p/>
+    <w:p>
+      <w:pPr>
+        <w:pStyle w:val="ac"/>
+      </w:pPr>
+      <w:r>
+        <w:rPr>
+          <w:rFonts w:hint="eastAsia"/>
+        </w:rPr>
+        <w:t xml:space="preserve">    //</w:t>
+      </w:r>
+      <w:r>
+        <w:rPr>
+          <w:rFonts w:hint="eastAsia"/>
+        </w:rPr>
+        <w:t>可空类型</w:t>
+      </w:r>
+    </w:p>
+    <w:p>
+      <w:pPr>
+        <w:pStyle w:val="ac"/>
+      </w:pPr>
+      <w:r>
+        <w:t xml:space="preserve">    var name:String? = null</w:t>
+      </w:r>
+    </w:p>
+    <w:p>
+      <w:pPr>
+        <w:pStyle w:val="ac"/>
+      </w:pPr>
+      <w:r>
+        <w:rPr>
+          <w:rFonts w:hint="eastAsia"/>
+        </w:rPr>
+        <w:t xml:space="preserve">    //</w:t>
+      </w:r>
+      <w:r>
+        <w:rPr>
+          <w:rFonts w:hint="eastAsia"/>
+        </w:rPr>
+        <w:t>非空类型</w:t>
+      </w:r>
+    </w:p>
+    <w:p>
+      <w:pPr>
+        <w:pStyle w:val="ac"/>
+      </w:pPr>
+      <w:r>
+        <w:rPr>
+          <w:rFonts w:hint="eastAsia"/>
+        </w:rPr>
+        <w:t xml:space="preserve">    var personName:String = "</w:t>
+      </w:r>
+      <w:r>
+        <w:rPr>
+          <w:rFonts w:hint="eastAsia"/>
+        </w:rPr>
+        <w:t>娃哈哈</w:t>
+      </w:r>
+      <w:r>
+        <w:rPr>
+          <w:rFonts w:hint="eastAsia"/>
+        </w:rPr>
+        <w:t>"</w:t>
+      </w:r>
+    </w:p>
+    <w:p/>
+    <w:p>
+      <w:r>
+        <w:rPr>
+          <w:rFonts w:hint="eastAsia"/>
+        </w:rPr>
+        <w:t>对可空</w:t>
+      </w:r>
+      <w:r>
+        <w:rPr>
+          <w:rFonts w:hint="eastAsia"/>
+        </w:rPr>
+        <w:t>类型的变量调用它的方法必须做</w:t>
+      </w:r>
+      <w:r>
+        <w:rPr>
+          <w:rFonts w:hint="eastAsia"/>
+        </w:rPr>
+        <w:t>null</w:t>
+      </w:r>
+      <w:r>
+        <w:rPr>
+          <w:rFonts w:hint="eastAsia"/>
+        </w:rPr>
+        <w:t>判断</w:t>
+      </w:r>
+      <w:r>
+        <w:rPr>
+          <w:rFonts w:hint="eastAsia"/>
+        </w:rPr>
+        <w:t>，如果左了判断编译器会记住判断结果</w:t>
+      </w:r>
+    </w:p>
+    <w:p>
+      <w:pPr>
+        <w:pStyle w:val="ac"/>
+      </w:pPr>
+      <w:r>
+        <w:t xml:space="preserve">    var length:Int = if (name != null) name.length else 0</w:t>
+      </w:r>
+    </w:p>
+    <w:p>
+      <w:r>
+        <w:rPr>
+          <w:rFonts w:hint="eastAsia"/>
+        </w:rPr>
+        <w:t>可空类型变量不能直接赋值给非空类型变量</w:t>
+      </w:r>
+    </w:p>
+    <w:p>
+      <w:pPr>
+        <w:pStyle w:val="ac"/>
+      </w:pPr>
+      <w:r>
+        <w:t xml:space="preserve">    // error</w:t>
+      </w:r>
+    </w:p>
+    <w:p>
+      <w:pPr>
+        <w:pStyle w:val="ac"/>
+        <w:ind w:firstLine="360"/>
+      </w:pPr>
+      <w:r>
+        <w:t>personName = name;</w:t>
+      </w:r>
+    </w:p>
+    <w:p/>
+    <w:p>
+      <w:r>
+        <w:rPr>
+          <w:rFonts w:hint="eastAsia"/>
+        </w:rPr>
+        <w:t>可空类型的值不能传递给非空类型参数</w:t>
+      </w:r>
+    </w:p>
+    <w:p>
+      <w:pPr>
+        <w:pStyle w:val="ac"/>
+      </w:pPr>
+      <w:r>
+        <w:t>fun getLength(s:String):Int = s.length</w:t>
+      </w:r>
+    </w:p>
+    <w:p>
+      <w:pPr>
+        <w:pStyle w:val="ac"/>
+      </w:pPr>
+      <w:r>
+        <w:rPr>
+          <w:rFonts w:hint="eastAsia"/>
+        </w:rPr>
+        <w:lastRenderedPageBreak/>
+        <w:t>/</w:t>
+      </w:r>
+      <w:r>
+        <w:t>/error</w:t>
+      </w:r>
+    </w:p>
+    <w:p>
+      <w:pPr>
+        <w:pStyle w:val="ac"/>
+      </w:pPr>
+      <w:r>
+        <w:t>getLength(name)</w:t>
+      </w:r>
+    </w:p>
+    <w:p>
+      <w:pPr>
+        <w:pStyle w:val="ac"/>
+      </w:pPr>
+    </w:p>
+    <w:p>
+      <w:r>
+        <w:rPr>
+          <w:rFonts w:hint="eastAsia"/>
+        </w:rPr>
+        <w:t>但是可以把非空类型赋值给可空类型变量</w:t>
+      </w:r>
+    </w:p>
+    <w:p>
+      <w:pPr>
+        <w:pStyle w:val="ac"/>
+      </w:pPr>
+      <w:r>
+        <w:t xml:space="preserve">    //ok</w:t>
+      </w:r>
+    </w:p>
+    <w:p>
+      <w:pPr>
+        <w:pStyle w:val="ac"/>
+      </w:pPr>
+      <w:r>
+        <w:t xml:space="preserve">    name = personName;</w:t>
+      </w:r>
+    </w:p>
+    <w:p/>
+    <w:p>
+      <w:r>
+        <w:rPr>
+          <w:rFonts w:hint="eastAsia"/>
+        </w:rPr>
+        <w:t>完整实例如下：</w:t>
+      </w:r>
+    </w:p>
+    <w:p>
+      <w:pPr>
+        <w:pStyle w:val="ac"/>
+      </w:pPr>
+      <w:r>
+        <w:t>fun main(args: Array&lt;String&gt;) {</w:t>
+      </w:r>
+    </w:p>
+    <w:p>
+      <w:pPr>
+        <w:pStyle w:val="ac"/>
+      </w:pPr>
+      <w:r>
+        <w:rPr>
+          <w:rFonts w:hint="eastAsia"/>
+        </w:rPr>
+        <w:t xml:space="preserve">    //</w:t>
+      </w:r>
+      <w:r>
+        <w:rPr>
+          <w:rFonts w:hint="eastAsia"/>
+        </w:rPr>
+        <w:t>可空类型</w:t>
+      </w:r>
+    </w:p>
+    <w:p>
+      <w:pPr>
+        <w:pStyle w:val="ac"/>
+      </w:pPr>
+      <w:r>
+        <w:t xml:space="preserve">    var name:String? = null</w:t>
+      </w:r>
+    </w:p>
+    <w:p>
+      <w:pPr>
+        <w:pStyle w:val="ac"/>
+      </w:pPr>
+      <w:r>
+        <w:rPr>
+          <w:rFonts w:hint="eastAsia"/>
+        </w:rPr>
+        <w:t xml:space="preserve">    //</w:t>
+      </w:r>
+      <w:r>
+        <w:rPr>
+          <w:rFonts w:hint="eastAsia"/>
+        </w:rPr>
+        <w:t>非空类型</w:t>
+      </w:r>
+    </w:p>
+    <w:p>
+      <w:pPr>
+        <w:pStyle w:val="ac"/>
+      </w:pPr>
+      <w:r>
+        <w:rPr>
+          <w:rFonts w:hint="eastAsia"/>
+        </w:rPr>
+        <w:t xml:space="preserve">    var personName:String = "</w:t>
+      </w:r>
+      <w:r>
+        <w:rPr>
+          <w:rFonts w:hint="eastAsia"/>
+        </w:rPr>
+        <w:t>娃哈哈</w:t>
+      </w:r>
+      <w:r>
+        <w:rPr>
+          <w:rFonts w:hint="eastAsia"/>
+        </w:rPr>
+        <w:t>"</w:t>
+      </w:r>
+    </w:p>
+    <w:p>
+      <w:pPr>
+        <w:pStyle w:val="ac"/>
+      </w:pPr>
+    </w:p>
+    <w:p>
+      <w:pPr>
+        <w:pStyle w:val="ac"/>
+      </w:pPr>
+      <w:r>
+        <w:t xml:space="preserve">    var length:Int = if (name != null) name.length else 0</w:t>
+      </w:r>
+    </w:p>
+    <w:p>
+      <w:pPr>
+        <w:pStyle w:val="ac"/>
+      </w:pPr>
+      <w:r>
+        <w:t xml:space="preserve">    //error</w:t>
+      </w:r>
+    </w:p>
+    <w:p>
+      <w:pPr>
+        <w:pStyle w:val="ac"/>
+      </w:pPr>
+      <w:r>
+        <w:t xml:space="preserve">    getLength(name)</w:t>
+      </w:r>
+    </w:p>
+    <w:p>
+      <w:pPr>
+        <w:pStyle w:val="ac"/>
+      </w:pPr>
+      <w:r>
+        <w:t xml:space="preserve">    </w:t>
+      </w:r>
+    </w:p>
+    <w:p>
+      <w:pPr>
+        <w:pStyle w:val="ac"/>
+      </w:pPr>
+      <w:r>
+        <w:t xml:space="preserve">    //ok</w:t>
+      </w:r>
+    </w:p>
+    <w:p>
+      <w:pPr>
+        <w:pStyle w:val="ac"/>
+      </w:pPr>
+      <w:r>
+        <w:t xml:space="preserve">    //name = personName;</w:t>
+      </w:r>
+    </w:p>
+    <w:p>
+      <w:pPr>
+        <w:pStyle w:val="ac"/>
+      </w:pPr>
+      <w:r>
+        <w:t xml:space="preserve">    // error</w:t>
+      </w:r>
+    </w:p>
+    <w:p>
+      <w:pPr>
+        <w:pStyle w:val="ac"/>
+      </w:pPr>
+      <w:r>
+        <w:t xml:space="preserve">    personName = name;</w:t>
+      </w:r>
+    </w:p>
+    <w:p>
+      <w:pPr>
+        <w:pStyle w:val="ac"/>
+      </w:pPr>
+    </w:p>
+    <w:p>
+      <w:pPr>
+        <w:pStyle w:val="ac"/>
+      </w:pPr>
+      <w:r>
+        <w:t>}</w:t>
+      </w:r>
+    </w:p>
+    <w:p>
+      <w:pPr>
+        <w:pStyle w:val="ac"/>
+      </w:pPr>
+    </w:p>
+    <w:p>
+      <w:pPr>
+        <w:pStyle w:val="ac"/>
+      </w:pPr>
+      <w:r>
+        <w:t>fun getLength(s:String):Int = s.length</w:t>
+      </w:r>
+    </w:p>
+    <w:p/>
+    <w:p/>
+    <w:p>
+      <w:pPr>
+        <w:pStyle w:val="4"/>
+      </w:pPr>
+      <w:r>
+        <w:rPr>
+          <w:rFonts w:hint="eastAsia"/>
+        </w:rPr>
+        <w:t>2</w:t>
+      </w:r>
+      <w:r>
+        <w:t xml:space="preserve"> </w:t>
+      </w:r>
+      <w:r>
+        <w:rPr>
+          <w:rFonts w:hint="eastAsia"/>
+        </w:rPr>
+        <w:t>安全调用运算符</w:t>
+      </w:r>
+      <w:r>
+        <w:t>”</w:t>
+      </w:r>
+      <w:r>
+        <w:t>?.</w:t>
+      </w:r>
+      <w:r>
+        <w:t>”</w:t>
+      </w:r>
+    </w:p>
+    <w:p>
+      <w:r>
+        <w:rPr>
+          <w:rFonts w:hint="eastAsia"/>
+        </w:rPr>
+        <w:t>安全调用运算符允许把一次</w:t>
+      </w:r>
+      <w:r>
+        <w:rPr>
+          <w:rFonts w:hint="eastAsia"/>
+        </w:rPr>
+        <w:t>nul</w:t>
+      </w:r>
+      <w:r>
+        <w:t>l</w:t>
+      </w:r>
+      <w:r>
+        <w:rPr>
+          <w:rFonts w:hint="eastAsia"/>
+        </w:rPr>
+        <w:t>检查和一次方法或者属性调用合并成一个操作。</w:t>
+      </w:r>
+    </w:p>
+    <w:p>
+      <w:pPr>
+        <w:pStyle w:val="ac"/>
+      </w:pPr>
+      <w:r>
+        <w:rPr>
+          <w:rFonts w:hint="eastAsia"/>
+        </w:rPr>
+        <w:t>Xxx</w:t>
+      </w:r>
+      <w:r>
+        <w:t>?.xxx = if(Xxx != null) Xxx.xxx else null</w:t>
+      </w:r>
+    </w:p>
+    <w:p>
+      <w:r>
+        <w:rPr>
+          <w:rFonts w:hint="eastAsia"/>
+        </w:rPr>
+        <w:t>注意调用结果是可空类型的</w:t>
+      </w:r>
+    </w:p>
+    <w:p>
+      <w:r>
+        <w:rPr>
+          <w:rFonts w:hint="eastAsia"/>
+        </w:rPr>
+        <w:t>我们来改写前面的例子</w:t>
+      </w:r>
+    </w:p>
+    <w:p>
+      <w:pPr>
+        <w:pStyle w:val="ac"/>
+      </w:pPr>
+      <w:r>
+        <w:t xml:space="preserve">    var len:Int? = name?.length</w:t>
+      </w:r>
+    </w:p>
+    <w:p>
+      <w:r>
+        <w:rPr>
+          <w:rFonts w:hint="eastAsia"/>
+        </w:rPr>
+        <w:t>对于方法的调用也类似，就不举例子了。</w:t>
+      </w:r>
+    </w:p>
+    <w:p/>
+    <w:p>
+      <w:pPr>
+        <w:pStyle w:val="4"/>
+      </w:pPr>
+      <w:r>
+        <w:t xml:space="preserve">3 </w:t>
+      </w:r>
+      <w:r>
+        <w:rPr>
+          <w:rFonts w:hint="eastAsia"/>
+        </w:rPr>
+        <w:t>El</w:t>
+      </w:r>
+      <w:r>
+        <w:t>vis</w:t>
+      </w:r>
+      <w:r>
+        <w:rPr>
+          <w:rFonts w:hint="eastAsia"/>
+        </w:rPr>
+        <w:t>运算符</w:t>
+      </w:r>
+      <w:r>
+        <w:rPr>
+          <w:rFonts w:hint="eastAsia"/>
+        </w:rPr>
+        <w:t xml:space="preserve"> </w:t>
+      </w:r>
+      <w:r>
+        <w:t>“?:”</w:t>
+      </w:r>
+    </w:p>
+    <w:p>
+      <w:r>
+        <w:rPr>
+          <w:rFonts w:hint="eastAsia"/>
+        </w:rPr>
+        <w:t>与</w:t>
+      </w:r>
+      <w:r>
+        <w:t>”?.”</w:t>
+      </w:r>
+      <w:r>
+        <w:rPr>
+          <w:rFonts w:hint="eastAsia"/>
+        </w:rPr>
+        <w:t>运算符类似</w:t>
+      </w:r>
+      <w:r>
+        <w:rPr>
+          <w:rFonts w:hint="eastAsia"/>
+        </w:rPr>
+        <w:t>,</w:t>
+      </w:r>
+      <w:r>
+        <w:t>”?:”</w:t>
+      </w:r>
+      <w:r>
+        <w:rPr>
+          <w:rFonts w:hint="eastAsia"/>
+        </w:rPr>
+        <w:t>接受两个运算数，如果第一个不为</w:t>
+      </w:r>
+      <w:r>
+        <w:rPr>
+          <w:rFonts w:hint="eastAsia"/>
+        </w:rPr>
+        <w:t>null</w:t>
+      </w:r>
+      <w:r>
+        <w:rPr>
+          <w:rFonts w:hint="eastAsia"/>
+        </w:rPr>
+        <w:t>，表达式就是第一个值，否则取第二个值</w:t>
+      </w:r>
+    </w:p>
+    <w:p>
+      <w:pPr>
+        <w:pStyle w:val="ac"/>
+      </w:pPr>
+      <w:r>
+        <w:rPr>
+          <w:rFonts w:hint="eastAsia"/>
+        </w:rPr>
+        <w:t>X</w:t>
+      </w:r>
+      <w:r>
+        <w:t xml:space="preserve">xx?:xxx = </w:t>
+      </w:r>
+      <w:r>
+        <w:rPr>
+          <w:rFonts w:hint="eastAsia"/>
+        </w:rPr>
+        <w:t>if</w:t>
+      </w:r>
+      <w:r>
+        <w:t>(Xxx != null) Xxx else xxx</w:t>
+      </w:r>
+    </w:p>
+    <w:p>
+      <w:r>
+        <w:rPr>
+          <w:rFonts w:hint="eastAsia"/>
+        </w:rPr>
+        <w:t>注意</w:t>
+      </w:r>
+      <w:r>
+        <w:t>”?:”</w:t>
+      </w:r>
+      <w:r>
+        <w:rPr>
+          <w:rFonts w:hint="eastAsia"/>
+        </w:rPr>
+        <w:t>经常与</w:t>
+      </w:r>
+      <w:r>
+        <w:t>”?.”</w:t>
+      </w:r>
+      <w:r>
+        <w:rPr>
+          <w:rFonts w:hint="eastAsia"/>
+        </w:rPr>
+        <w:t>运算符一起调用，因为我们经常有这样一种调用</w:t>
+      </w:r>
+      <w:r>
+        <w:rPr>
+          <w:rFonts w:hint="eastAsia"/>
+        </w:rPr>
+        <w:t>:</w:t>
+      </w:r>
+    </w:p>
+    <w:p>
+      <w:r>
+        <w:rPr>
+          <w:rFonts w:hint="eastAsia"/>
+        </w:rPr>
+        <w:t>如果</w:t>
+      </w:r>
+      <w:r>
+        <w:t>Xxx</w:t>
+      </w:r>
+      <w:r>
+        <w:rPr>
+          <w:rFonts w:hint="eastAsia"/>
+        </w:rPr>
+        <w:t>不为</w:t>
+      </w:r>
+      <w:r>
+        <w:rPr>
+          <w:rFonts w:hint="eastAsia"/>
+        </w:rPr>
+        <w:t>null</w:t>
+      </w:r>
+      <w:r>
+        <w:rPr>
+          <w:rFonts w:hint="eastAsia"/>
+        </w:rPr>
+        <w:t>，就调用</w:t>
+      </w:r>
+      <w:r>
+        <w:rPr>
+          <w:rFonts w:hint="eastAsia"/>
+        </w:rPr>
+        <w:t>X</w:t>
+      </w:r>
+      <w:r>
+        <w:t>xx.A</w:t>
+      </w:r>
+      <w:r>
+        <w:rPr>
+          <w:rFonts w:hint="eastAsia"/>
+        </w:rPr>
+        <w:t>，否则返回一个默认值</w:t>
+      </w:r>
+    </w:p>
+    <w:p>
+      <w:r>
+        <w:rPr>
+          <w:rFonts w:hint="eastAsia"/>
+        </w:rPr>
+        <w:t>实例如下：</w:t>
+      </w:r>
+    </w:p>
+    <w:p>
+      <w:pPr>
+        <w:pStyle w:val="ac"/>
+      </w:pPr>
+      <w:r>
+        <w:t xml:space="preserve">    var length2:Int = name?.length?:0</w:t>
+      </w:r>
+    </w:p>
+    <w:p/>
+    <w:p>
+      <w:r>
+        <w:rPr>
+          <w:rFonts w:hint="eastAsia"/>
+        </w:rPr>
+        <w:t>单独使用</w:t>
+      </w:r>
+      <w:r>
+        <w:t>”?:”</w:t>
+      </w:r>
+      <w:r>
+        <w:rPr>
+          <w:rFonts w:hint="eastAsia"/>
+        </w:rPr>
+        <w:t>一般用于可空类型赋值给非空类型</w:t>
+      </w:r>
+    </w:p>
+    <w:p>
+      <w:pPr>
+        <w:pStyle w:val="ac"/>
+      </w:pPr>
+      <w:r>
+        <w:rPr>
+          <w:rFonts w:hint="eastAsia"/>
+        </w:rPr>
+        <w:t xml:space="preserve">    //</w:t>
+      </w:r>
+      <w:r>
+        <w:rPr>
+          <w:rFonts w:hint="eastAsia"/>
+        </w:rPr>
+        <w:t>可空类型</w:t>
+      </w:r>
+    </w:p>
+    <w:p>
+      <w:pPr>
+        <w:pStyle w:val="ac"/>
+      </w:pPr>
+      <w:r>
+        <w:t xml:space="preserve">    var name:String? = null</w:t>
+      </w:r>
+    </w:p>
+    <w:p>
+      <w:pPr>
+        <w:pStyle w:val="ac"/>
+      </w:pPr>
+      <w:r>
+        <w:rPr>
+          <w:rFonts w:hint="eastAsia"/>
+        </w:rPr>
+        <w:t xml:space="preserve">    //</w:t>
+      </w:r>
+      <w:r>
+        <w:rPr>
+          <w:rFonts w:hint="eastAsia"/>
+        </w:rPr>
+        <w:t>非空类型</w:t>
+      </w:r>
+    </w:p>
+    <w:p>
+      <w:pPr>
+        <w:pStyle w:val="ac"/>
+      </w:pPr>
+      <w:r>
+        <w:rPr>
+          <w:rFonts w:hint="eastAsia"/>
+        </w:rPr>
+        <w:t xml:space="preserve">    var personName:String = "</w:t>
+      </w:r>
+      <w:r>
+        <w:rPr>
+          <w:rFonts w:hint="eastAsia"/>
+        </w:rPr>
+        <w:t>娃哈哈</w:t>
+      </w:r>
+      <w:r>
+        <w:rPr>
+          <w:rFonts w:hint="eastAsia"/>
+        </w:rPr>
+        <w:t>"</w:t>
+      </w:r>
+    </w:p>
+    <w:p>
+      <w:pPr>
+        <w:pStyle w:val="ac"/>
+      </w:pPr>
+      <w:r>
+        <w:lastRenderedPageBreak/>
+        <w:t xml:space="preserve">    personName = name?:""</w:t>
+      </w:r>
+    </w:p>
+    <w:p/>
+    <w:p>
+      <w:pPr>
+        <w:pStyle w:val="4"/>
+      </w:pPr>
+      <w:r>
+        <w:rPr>
+          <w:rFonts w:hint="eastAsia"/>
+        </w:rPr>
+        <w:t>4</w:t>
+      </w:r>
+      <w:r>
+        <w:t xml:space="preserve"> </w:t>
+      </w:r>
+      <w:r>
+        <w:rPr>
+          <w:rFonts w:hint="eastAsia"/>
+        </w:rPr>
+        <w:t>安全转换符</w:t>
+      </w:r>
+      <w:r>
+        <w:t>”as?”</w:t>
+      </w:r>
+    </w:p>
+    <w:p>
+      <w:r>
+        <w:rPr>
+          <w:rFonts w:hint="eastAsia"/>
+        </w:rPr>
+        <w:t>a</w:t>
+      </w:r>
+      <w:r>
+        <w:t>s</w:t>
+      </w:r>
+      <w:r>
+        <w:rPr>
+          <w:rFonts w:hint="eastAsia"/>
+        </w:rPr>
+        <w:t>用来进行类型转换，在</w:t>
+      </w:r>
+      <w:r>
+        <w:rPr>
+          <w:rFonts w:hint="eastAsia"/>
+        </w:rPr>
+        <w:t>java</w:t>
+      </w:r>
+      <w:r>
+        <w:rPr>
+          <w:rFonts w:hint="eastAsia"/>
+        </w:rPr>
+        <w:t>中如果类型不匹配将会抛异常，在</w:t>
+      </w:r>
+      <w:r>
+        <w:rPr>
+          <w:rFonts w:hint="eastAsia"/>
+        </w:rPr>
+        <w:t>kotlin</w:t>
+      </w:r>
+      <w:r>
+        <w:rPr>
+          <w:rFonts w:hint="eastAsia"/>
+        </w:rPr>
+        <w:t>中为了减少这种异常抛出，如果认为类型不匹配使用</w:t>
+      </w:r>
+      <w:r>
+        <w:rPr>
+          <w:rFonts w:hint="eastAsia"/>
+        </w:rPr>
+        <w:t>as</w:t>
+      </w:r>
+      <w:r>
+        <w:t>?</w:t>
+      </w:r>
+      <w:r>
+        <w:rPr>
+          <w:rFonts w:hint="eastAsia"/>
+        </w:rPr>
+        <w:t>可以直接返回</w:t>
+      </w:r>
+      <w:r>
+        <w:rPr>
+          <w:rFonts w:hint="eastAsia"/>
+        </w:rPr>
+        <w:t>null</w:t>
+      </w:r>
+      <w:r>
+        <w:rPr>
+          <w:rFonts w:hint="eastAsia"/>
+        </w:rPr>
+        <w:t>。从而减少了异常的发生</w:t>
+      </w:r>
+    </w:p>
+    <w:p>
+      <w:pPr>
+        <w:pStyle w:val="ac"/>
+      </w:pPr>
+      <w:r>
+        <w:t xml:space="preserve">xxx </w:t>
+      </w:r>
+      <w:r>
+        <w:rPr>
+          <w:rFonts w:hint="eastAsia"/>
+        </w:rPr>
+        <w:t>as</w:t>
+      </w:r>
+      <w:r>
+        <w:t xml:space="preserve">? Type = </w:t>
+      </w:r>
+      <w:r>
+        <w:rPr>
+          <w:rFonts w:hint="eastAsia"/>
+        </w:rPr>
+        <w:t>if(</w:t>
+      </w:r>
+      <w:r>
+        <w:t>xxx is Type) xxx as Type else null</w:t>
+      </w:r>
+    </w:p>
+    <w:p>
+      <w:r>
+        <w:rPr>
+          <w:rFonts w:hint="eastAsia"/>
+        </w:rPr>
+        <w:t>a</w:t>
+      </w:r>
+      <w:r>
+        <w:t>s?</w:t>
+      </w:r>
+      <w:r>
+        <w:rPr>
+          <w:rFonts w:hint="eastAsia"/>
+        </w:rPr>
+        <w:t>经常和</w:t>
+      </w:r>
+      <w:r>
+        <w:rPr>
+          <w:rFonts w:hint="eastAsia"/>
+        </w:rPr>
+        <w:t>?</w:t>
+      </w:r>
+      <w:r>
+        <w:t>:</w:t>
+      </w:r>
+      <w:r>
+        <w:rPr>
+          <w:rFonts w:hint="eastAsia"/>
+        </w:rPr>
+        <w:t>一起使用，见下面的例子</w:t>
+      </w:r>
+    </w:p>
+    <w:p>
+      <w:pPr>
+        <w:pStyle w:val="ac"/>
+      </w:pPr>
+      <w:r>
+        <w:t>class People(val name:String,val age:Int){</w:t>
+      </w:r>
+    </w:p>
+    <w:p>
+      <w:pPr>
+        <w:pStyle w:val="ac"/>
+      </w:pPr>
+    </w:p>
+    <w:p>
+      <w:pPr>
+        <w:pStyle w:val="ac"/>
+      </w:pPr>
+      <w:r>
+        <w:t xml:space="preserve">    override fun equals(other: Any?): Boolean {</w:t>
+      </w:r>
+    </w:p>
+    <w:p>
+      <w:pPr>
+        <w:pStyle w:val="ac"/>
+      </w:pPr>
+      <w:r>
+        <w:t xml:space="preserve">        var another = other as? People?:return false</w:t>
+      </w:r>
+    </w:p>
+    <w:p>
+      <w:pPr>
+        <w:pStyle w:val="ac"/>
+      </w:pPr>
+      <w:r>
+        <w:t xml:space="preserve">        </w:t>
+      </w:r>
+    </w:p>
+    <w:p>
+      <w:pPr>
+        <w:pStyle w:val="ac"/>
+      </w:pPr>
+      <w:r>
+        <w:t xml:space="preserve">        return another.name == name &amp;&amp; another.age == age</w:t>
+      </w:r>
+    </w:p>
+    <w:p>
+      <w:pPr>
+        <w:pStyle w:val="ac"/>
+      </w:pPr>
+      <w:r>
+        <w:t xml:space="preserve">    }</w:t>
+      </w:r>
+    </w:p>
+    <w:p>
+      <w:pPr>
+        <w:pStyle w:val="ac"/>
+      </w:pPr>
+    </w:p>
+    <w:p>
+      <w:pPr>
+        <w:pStyle w:val="ac"/>
+      </w:pPr>
+      <w:r>
+        <w:t xml:space="preserve">    override fun hashCode(): Int {</w:t>
+      </w:r>
+    </w:p>
+    <w:p>
+      <w:pPr>
+        <w:pStyle w:val="ac"/>
+      </w:pPr>
+      <w:r>
+        <w:t xml:space="preserve">        return age.hashCode()*31 + name.hashCode()</w:t>
+      </w:r>
+    </w:p>
+    <w:p>
+      <w:pPr>
+        <w:pStyle w:val="ac"/>
+      </w:pPr>
+      <w:r>
+        <w:t xml:space="preserve">    }</w:t>
+      </w:r>
+    </w:p>
+    <w:p>
+      <w:pPr>
+        <w:pStyle w:val="ac"/>
+      </w:pPr>
+      <w:r>
+        <w:t>}</w:t>
+      </w:r>
+    </w:p>
+    <w:p/>
+    <w:p>
+      <w:pPr>
+        <w:pStyle w:val="4"/>
+      </w:pPr>
+      <w:r>
+        <w:rPr>
+          <w:rFonts w:hint="eastAsia"/>
+        </w:rPr>
+        <w:t>5</w:t>
+      </w:r>
+      <w:r>
+        <w:t xml:space="preserve"> </w:t>
+      </w:r>
+      <w:r>
+        <w:rPr>
+          <w:rFonts w:hint="eastAsia"/>
+        </w:rPr>
+        <w:t>非空断言</w:t>
+      </w:r>
+      <w:r>
+        <w:t>”!!”</w:t>
+      </w:r>
+    </w:p>
+    <w:p>
+      <w:r>
+        <w:rPr>
+          <w:rFonts w:hint="eastAsia"/>
+        </w:rPr>
+        <w:t>非空断言主要用作将任何类型转换为非空类型，如果被转换的值是</w:t>
+      </w:r>
+      <w:r>
+        <w:rPr>
+          <w:rFonts w:hint="eastAsia"/>
+        </w:rPr>
+        <w:t>null</w:t>
+      </w:r>
+      <w:r>
+        <w:t>,</w:t>
+      </w:r>
+      <w:r>
+        <w:rPr>
+          <w:rFonts w:hint="eastAsia"/>
+        </w:rPr>
+        <w:t>将会抛出</w:t>
+      </w:r>
+      <w:r>
+        <w:rPr>
+          <w:rFonts w:hint="eastAsia"/>
+        </w:rPr>
+        <w:t>NPE</w:t>
+      </w:r>
+      <w:r>
+        <w:rPr>
+          <w:rFonts w:hint="eastAsia"/>
+        </w:rPr>
+        <w:t>异常。</w:t>
+      </w:r>
+    </w:p>
+    <w:p>
+      <w:pPr>
+        <w:pStyle w:val="ac"/>
+      </w:pPr>
+      <w:r>
+        <w:rPr>
+          <w:rFonts w:hint="eastAsia"/>
+        </w:rPr>
+        <w:t>xx</w:t>
+      </w:r>
+      <w:r>
+        <w:t>x!! = if(xxx != null) xxx else throw NPE</w:t>
+      </w:r>
+    </w:p>
+    <w:p>
+      <w:r>
+        <w:rPr>
+          <w:rFonts w:hint="eastAsia"/>
+        </w:rPr>
+        <w:t>实例如下：</w:t>
+      </w:r>
+    </w:p>
+    <w:p>
+      <w:pPr>
+        <w:pStyle w:val="ac"/>
+      </w:pPr>
+      <w:r>
+        <w:t>fun ignoreNulls(s:String?){</w:t>
+      </w:r>
+    </w:p>
+    <w:p>
+      <w:pPr>
+        <w:pStyle w:val="ac"/>
+      </w:pPr>
+      <w:r>
+        <w:t xml:space="preserve">    var str = s!!</w:t>
+      </w:r>
+    </w:p>
+    <w:p>
+      <w:pPr>
+        <w:pStyle w:val="ac"/>
+      </w:pPr>
+      <w:r>
+        <w:t xml:space="preserve">    println(str.length)</w:t>
+      </w:r>
+    </w:p>
+    <w:p>
+      <w:pPr>
+        <w:pStyle w:val="ac"/>
+      </w:pPr>
+      <w:r>
+        <w:t>}</w:t>
+      </w:r>
+    </w:p>
+    <w:p>
+      <w:r>
+        <w:rPr>
+          <w:rFonts w:hint="eastAsia"/>
+        </w:rPr>
+        <w:t>如果</w:t>
+      </w:r>
+      <w:r>
+        <w:rPr>
+          <w:rFonts w:hint="eastAsia"/>
+        </w:rPr>
+        <w:t>s</w:t>
+      </w:r>
+      <w:r>
+        <w:rPr>
+          <w:rFonts w:hint="eastAsia"/>
+        </w:rPr>
+        <w:t>为</w:t>
+      </w:r>
+      <w:r>
+        <w:rPr>
+          <w:rFonts w:hint="eastAsia"/>
+        </w:rPr>
+        <w:t>null</w:t>
+      </w:r>
+      <w:r>
+        <w:rPr>
+          <w:rFonts w:hint="eastAsia"/>
+        </w:rPr>
+        <w:t>，将会在</w:t>
+      </w:r>
+      <w:r>
+        <w:t>var str = s!!</w:t>
+      </w:r>
+      <w:r>
+        <w:rPr>
+          <w:rFonts w:hint="eastAsia"/>
+        </w:rPr>
+        <w:t>抛出</w:t>
+      </w:r>
+      <w:r>
+        <w:rPr>
+          <w:rFonts w:hint="eastAsia"/>
+        </w:rPr>
+        <w:t>NPE</w:t>
+      </w:r>
+      <w:r>
+        <w:rPr>
+          <w:rFonts w:hint="eastAsia"/>
+        </w:rPr>
+        <w:t>异常</w:t>
+      </w:r>
+    </w:p>
+    <w:p/>
+    <w:p/>
+    <w:p/>
+    <w:p/>
+    <w:p/>
+    <w:p>
+      <w:pPr>
+        <w:pStyle w:val="2"/>
+      </w:pPr>
+      <w:r>
+        <w:rPr>
+          <w:rFonts w:hint="eastAsia"/>
+        </w:rPr>
+        <w:t>四</w:t>
+      </w:r>
+      <w:r>
+        <w:rPr>
+          <w:rFonts w:hint="eastAsia"/>
+        </w:rPr>
+        <w:t xml:space="preserve"> </w:t>
+      </w:r>
+      <w:r>
+        <w:rPr>
+          <w:rFonts w:hint="eastAsia"/>
+        </w:rPr>
+        <w:t>函数</w:t>
+      </w:r>
+    </w:p>
+    <w:p/>
+    <w:p/>
+    <w:p/>
+    <w:p/>
+    <w:p>
+      <w:pPr>
+        <w:pStyle w:val="2"/>
+      </w:pPr>
+      <w:r>
+        <w:rPr>
+          <w:rFonts w:hint="eastAsia"/>
+        </w:rPr>
+        <w:t>五</w:t>
+      </w:r>
+      <w:r>
+        <w:rPr>
+          <w:rFonts w:hint="eastAsia"/>
+        </w:rPr>
+        <w:t xml:space="preserve"> </w:t>
+      </w:r>
+      <w:r>
+        <w:rPr>
+          <w:rFonts w:hint="eastAsia"/>
+        </w:rPr>
+        <w:t>类与对象</w:t>
+      </w:r>
+    </w:p>
+    <w:p>
+      <w:pPr>
+        <w:pStyle w:val="3"/>
+      </w:pPr>
+      <w:r>
+        <w:rPr>
+          <w:rFonts w:hint="eastAsia"/>
+        </w:rPr>
+        <w:t>1</w:t>
+      </w:r>
+      <w:r>
+        <w:t xml:space="preserve"> </w:t>
+      </w:r>
+      <w:r>
+        <w:rPr>
+          <w:rFonts w:hint="eastAsia"/>
+        </w:rPr>
+        <w:t>类与继承</w:t>
+      </w:r>
+    </w:p>
+    <w:p>
+      <w:r>
+        <w:rPr>
+          <w:rFonts w:hint="eastAsia"/>
+        </w:rPr>
+        <w:t>kotlin</w:t>
+      </w:r>
+      <w:r>
+        <w:rPr>
+          <w:rFonts w:hint="eastAsia"/>
+        </w:rPr>
+        <w:t>中定义类如下：</w:t>
+      </w:r>
+    </w:p>
+    <w:p/>
+    <w:p>
+      <w:pPr>
+        <w:pStyle w:val="ac"/>
+      </w:pPr>
+      <w:r>
+        <w:t xml:space="preserve">class </w:t>
+      </w:r>
+      <w:r>
+        <w:rPr>
+          <w:rFonts w:hint="eastAsia"/>
+        </w:rPr>
+        <w:t>Class</w:t>
+      </w:r>
+      <w:r>
+        <w:t>Name [</w:t>
+      </w:r>
+      <w:r>
+        <w:t>constructor</w:t>
+      </w:r>
+      <w:r>
+        <w:t>][(params:Type,…)] [</w:t>
+      </w:r>
+      <w:r>
+        <w:t>{ ... }</w:t>
+      </w:r>
+      <w:r>
+        <w:t>]</w:t>
+      </w:r>
+    </w:p>
+    <w:p>
+      <w:r>
+        <w:rPr>
+          <w:rFonts w:hint="eastAsia"/>
+        </w:rPr>
+        <w:t>[</w:t>
+      </w:r>
+      <w:r>
+        <w:t>]</w:t>
+      </w:r>
+      <w:r>
+        <w:rPr>
+          <w:rFonts w:hint="eastAsia"/>
+        </w:rPr>
+        <w:t>表示可以省略</w:t>
+      </w:r>
+    </w:p>
+    <w:p>
+      <w:r>
+        <w:rPr>
+          <w:rFonts w:hint="eastAsia"/>
+        </w:rPr>
+        <w:t>类声明由类名、类头（指定其类型参数、主构造函数等）以及由花括号包围的类体构成。</w:t>
+      </w:r>
+      <w:r>
+        <w:rPr>
+          <w:rFonts w:hint="eastAsia"/>
+          <w:b/>
+        </w:rPr>
+        <w:t>类头与类体</w:t>
+      </w:r>
+      <w:r>
+        <w:rPr>
+          <w:rFonts w:hint="eastAsia"/>
+        </w:rPr>
+        <w:t>都是可选的；</w:t>
+      </w:r>
+      <w:r>
+        <w:rPr>
+          <w:rFonts w:hint="eastAsia"/>
+        </w:rPr>
+        <w:t xml:space="preserve"> </w:t>
+      </w:r>
+      <w:r>
+        <w:rPr>
+          <w:rFonts w:hint="eastAsia"/>
+        </w:rPr>
+        <w:lastRenderedPageBreak/>
+        <w:t>如果一个类没有类体，可以省略花括号</w:t>
+      </w:r>
+    </w:p>
+    <w:p>
+      <w:pPr>
+        <w:pStyle w:val="ac"/>
+      </w:pPr>
+      <w:r>
+        <w:t>class Empty</w:t>
+      </w:r>
+    </w:p>
+    <w:p/>
+    <w:p>
+      <w:r>
+        <w:rPr>
+          <w:rFonts w:hint="eastAsia"/>
+        </w:rPr>
+        <w:t>在</w:t>
+      </w:r>
+      <w:r>
+        <w:rPr>
+          <w:rFonts w:hint="eastAsia"/>
+        </w:rPr>
+        <w:t xml:space="preserve"> Kotlin </w:t>
+      </w:r>
+      <w:r>
+        <w:rPr>
+          <w:rFonts w:hint="eastAsia"/>
+        </w:rPr>
+        <w:t>中的一个类可以有一个主构造函数以及一个或多个次构造函数。主构造函数是类头的一部分：它跟在类名（与可选的类型参数）后</w:t>
+      </w:r>
+    </w:p>
+    <w:p>
+      <w:pPr>
+        <w:pStyle w:val="ac"/>
+      </w:pPr>
+      <w:r>
+        <w:t>class Person constructor(firstName: String) { ... }</w:t>
+      </w:r>
+    </w:p>
+    <w:p/>
+    <w:p>
+      <w:r>
+        <w:rPr>
+          <w:rFonts w:hint="eastAsia"/>
+        </w:rPr>
+        <w:t>如果主构造函数没有</w:t>
+      </w:r>
+      <w:r>
+        <w:rPr>
+          <w:rFonts w:hint="eastAsia"/>
+          <w:b/>
+        </w:rPr>
+        <w:t>任何注解或者可见性修饰符</w:t>
+      </w:r>
+      <w:r>
+        <w:rPr>
+          <w:rFonts w:hint="eastAsia"/>
+        </w:rPr>
+        <w:t>，可以省略这个</w:t>
+      </w:r>
+      <w:r>
+        <w:rPr>
+          <w:rFonts w:hint="eastAsia"/>
+        </w:rPr>
+        <w:t xml:space="preserve"> constructor</w:t>
+      </w:r>
+      <w:r>
+        <w:rPr>
+          <w:rFonts w:hint="eastAsia"/>
+        </w:rPr>
+        <w:t>关键字。</w:t>
+      </w:r>
+    </w:p>
+    <w:p>
+      <w:pPr>
+        <w:pStyle w:val="ac"/>
+      </w:pPr>
+      <w:r>
+        <w:t>class Person(firstName: String) { ... }</w:t>
+      </w:r>
+    </w:p>
+    <w:p/>
+    <w:p>
+      <w:r>
+        <w:rPr>
+          <w:rFonts w:hint="eastAsia"/>
+        </w:rPr>
+        <w:t>主构造函数不能包含任何的代码。初始化的代码可以放到以</w:t>
+      </w:r>
+      <w:r>
+        <w:rPr>
+          <w:rFonts w:hint="eastAsia"/>
+        </w:rPr>
+        <w:t xml:space="preserve"> init </w:t>
+      </w:r>
+      <w:r>
+        <w:rPr>
+          <w:rFonts w:hint="eastAsia"/>
+        </w:rPr>
+        <w:t>关键字作为前缀的初始化块（</w:t>
+      </w:r>
+      <w:r>
+        <w:rPr>
+          <w:rFonts w:hint="eastAsia"/>
+        </w:rPr>
+        <w:t>initializer blocks</w:t>
+      </w:r>
+      <w:r>
+        <w:rPr>
+          <w:rFonts w:hint="eastAsia"/>
+        </w:rPr>
+        <w:t>）中。</w:t>
+      </w:r>
+    </w:p>
+    <w:p>
+      <w:r>
+        <w:rPr>
+          <w:rFonts w:hint="eastAsia"/>
+        </w:rPr>
+        <w:t>在实例初始化期间，初始化块按照它们出现在类体中的顺序执行，与属性初始化器交织在一起：</w:t>
+      </w:r>
+    </w:p>
+    <w:p>
+      <w:pPr>
+        <w:pStyle w:val="ac"/>
+      </w:pPr>
+      <w:r>
+        <w:t>class User(var name:String,var age:Int){</w:t>
+      </w:r>
+    </w:p>
+    <w:p>
+      <w:pPr>
+        <w:pStyle w:val="ac"/>
+      </w:pPr>
+      <w:r>
+        <w:t xml:space="preserve">    init {</w:t>
+      </w:r>
+    </w:p>
+    <w:p>
+      <w:pPr>
+        <w:pStyle w:val="ac"/>
+      </w:pPr>
+      <w:r>
+        <w:t xml:space="preserve">        println("${this.javaClass.simpleName} init:$name $age")</w:t>
+      </w:r>
+    </w:p>
+    <w:p>
+      <w:pPr>
+        <w:pStyle w:val="ac"/>
+      </w:pPr>
+      <w:r>
+        <w:t xml:space="preserve">    }</w:t>
+      </w:r>
+    </w:p>
+    <w:p>
+      <w:pPr>
+        <w:pStyle w:val="ac"/>
+      </w:pPr>
+      <w:r>
+        <w:t>}</w:t>
+      </w:r>
+    </w:p>
+    <w:p/>
+    <w:p>
+      <w:r>
+        <w:rPr>
+          <w:rFonts w:hint="eastAsia"/>
+        </w:rPr>
+        <w:t>请注意，主构造的参数可以在初始化块中使用。它们也可以在类体内声明的属性初始化器中使用：</w:t>
+      </w:r>
+    </w:p>
+    <w:p>
+      <w:pPr>
+        <w:pStyle w:val="ac"/>
+      </w:pPr>
+      <w:r>
+        <w:t>class Customer(name: String) {</w:t>
+      </w:r>
+    </w:p>
+    <w:p>
+      <w:pPr>
+        <w:pStyle w:val="ac"/>
+        <w:ind w:firstLine="420"/>
+      </w:pPr>
+      <w:r>
+        <w:t>val customerKey = name.toUpperCase()</w:t>
+      </w:r>
+    </w:p>
+    <w:p>
+      <w:pPr>
+        <w:pStyle w:val="ac"/>
+      </w:pPr>
+      <w:r>
+        <w:t>}</w:t>
+      </w:r>
+    </w:p>
+    <w:p/>
+    <w:p>
+      <w:r>
+        <w:rPr>
+          <w:rFonts w:hint="eastAsia"/>
+        </w:rPr>
+        <w:t>事实上，声明属性以及从主构造函数初始化属性，</w:t>
+      </w:r>
+      <w:r>
+        <w:rPr>
+          <w:rFonts w:hint="eastAsia"/>
+        </w:rPr>
+        <w:t xml:space="preserve">Kotlin </w:t>
+      </w:r>
+      <w:r>
+        <w:rPr>
+          <w:rFonts w:hint="eastAsia"/>
+        </w:rPr>
+        <w:t>有简洁的语法：</w:t>
+      </w:r>
+    </w:p>
+    <w:p>
+      <w:pPr>
+        <w:pStyle w:val="ac"/>
+      </w:pPr>
+      <w:r>
+        <w:t>class Person(val firstName: String, val lastName: String, var age: Int) { …… }</w:t>
+      </w:r>
+    </w:p>
+    <w:p>
+      <w:pPr>
+        <w:pStyle w:val="ac"/>
+      </w:pPr>
+    </w:p>
+    <w:p>
+      <w:r>
+        <w:rPr>
+          <w:rFonts w:hint="eastAsia"/>
+        </w:rPr>
+        <w:t>如果构造函数有注解或可见性修饰符，这个</w:t>
+      </w:r>
+      <w:r>
+        <w:rPr>
+          <w:rFonts w:hint="eastAsia"/>
+        </w:rPr>
+        <w:t xml:space="preserve"> constructor </w:t>
+      </w:r>
+      <w:r>
+        <w:rPr>
+          <w:rFonts w:hint="eastAsia"/>
+        </w:rPr>
+        <w:t>关键字是必需的，并且这些修饰符在它前面：</w:t>
+      </w:r>
+    </w:p>
+    <w:p>
+      <w:pPr>
+        <w:pStyle w:val="ac"/>
+      </w:pPr>
+      <w:r>
+        <w:t>class Customer public @SuppressWarnings constructor() {</w:t>
+      </w:r>
+    </w:p>
+    <w:p>
+      <w:pPr>
+        <w:pStyle w:val="ac"/>
+      </w:pPr>
+      <w:r>
+        <w:t xml:space="preserve">    </w:t>
+      </w:r>
+    </w:p>
+    <w:p>
+      <w:pPr>
+        <w:pStyle w:val="ac"/>
+      </w:pPr>
+      <w:r>
+        <w:t>}</w:t>
+      </w:r>
+    </w:p>
+    <w:p/>
+    <w:p/>
+    <w:p>
+      <w:r>
+        <w:rPr>
+          <w:rFonts w:hint="eastAsia"/>
+        </w:rPr>
+        <w:t>次构造函数</w:t>
+      </w:r>
+    </w:p>
+    <w:p/>
+    <w:p/>
+    <w:p/>
+    <w:p/>
+    <w:p/>
+    <w:p>
+      <w:r>
+        <w:rPr>
+          <w:rFonts w:hint="eastAsia"/>
+        </w:rPr>
+        <w:t>3</w:t>
+      </w:r>
+      <w:r>
+        <w:t xml:space="preserve"> </w:t>
+      </w:r>
+      <w:r>
+        <w:rPr>
+          <w:rFonts w:hint="eastAsia"/>
+        </w:rPr>
+        <w:t>构造函数</w:t>
+      </w:r>
+    </w:p>
+    <w:p/>
+    <w:p/>
+    <w:p/>
+    <w:p>
+      <w:r>
+        <w:rPr>
+          <w:rFonts w:hint="eastAsia"/>
+        </w:rPr>
+        <w:t>4</w:t>
+      </w:r>
+      <w:r>
+        <w:t xml:space="preserve"> </w:t>
+      </w:r>
+      <w:r>
+        <w:rPr>
+          <w:rFonts w:hint="eastAsia"/>
+        </w:rPr>
+        <w:t>创建类实例</w:t>
+      </w:r>
+    </w:p>
+    <w:p/>
+    <w:p>
+      <w:pPr>
+        <w:pStyle w:val="ac"/>
+      </w:pPr>
+      <w:r>
+        <w:t>var user:User = User("heihei",20)</w:t>
+      </w:r>
+    </w:p>
+    <w:p>
+      <w:pPr>
+        <w:pStyle w:val="ac"/>
+      </w:pPr>
+      <w:r>
+        <w:rPr>
+          <w:rFonts w:hint="eastAsia"/>
+        </w:rPr>
+        <w:t xml:space="preserve">    var user2:User2 = User2("</w:t>
+      </w:r>
+      <w:r>
+        <w:rPr>
+          <w:rFonts w:hint="eastAsia"/>
+        </w:rPr>
+        <w:t>美女</w:t>
+      </w:r>
+      <w:r>
+        <w:rPr>
+          <w:rFonts w:hint="eastAsia"/>
+        </w:rPr>
+        <w:t>",18)</w:t>
+      </w:r>
+    </w:p>
+    <w:p>
+      <w:pPr>
+        <w:pStyle w:val="ac"/>
+      </w:pPr>
+      <w:r>
+        <w:t xml:space="preserve">    var user1:User1 = User1()</w:t>
+      </w:r>
+    </w:p>
+    <w:p/>
+    <w:p/>
+    <w:p/>
+    <w:p/>
+    <w:p>
+      <w:pPr>
+        <w:pStyle w:val="2"/>
+      </w:pPr>
+      <w:r>
+        <w:rPr>
+          <w:rFonts w:hint="eastAsia"/>
+        </w:rPr>
+        <w:t>六</w:t>
+      </w:r>
+      <w:r>
+        <w:rPr>
+          <w:rFonts w:hint="eastAsia"/>
+        </w:rPr>
+        <w:t xml:space="preserve"> Lambda</w:t>
+      </w:r>
+      <w:r>
+        <w:rPr>
+          <w:rFonts w:hint="eastAsia"/>
+        </w:rPr>
+        <w:t>编程</w:t>
+      </w:r>
+    </w:p>
+    <w:p/>
+    <w:p>
+      <w:pPr>
+        <w:pStyle w:val="3"/>
+      </w:pPr>
+      <w:r>
+        <w:rPr>
+          <w:rFonts w:hint="eastAsia"/>
+        </w:rPr>
+        <w:t>1</w:t>
+      </w:r>
+      <w:r>
+        <w:t xml:space="preserve"> </w:t>
+      </w:r>
+      <w:r>
+        <w:rPr>
+          <w:rFonts w:hint="eastAsia"/>
+        </w:rPr>
+        <w:t>Lambda</w:t>
+      </w:r>
+      <w:r>
+        <w:rPr>
+          <w:rFonts w:hint="eastAsia"/>
+        </w:rPr>
+        <w:t>表达式定义</w:t>
+      </w:r>
+    </w:p>
+    <w:p>
+      <w:r>
+        <w:rPr>
+          <w:rFonts w:hint="eastAsia"/>
+        </w:rPr>
+        <w:t>kotlin</w:t>
+      </w:r>
+      <w:r>
+        <w:rPr>
+          <w:rFonts w:hint="eastAsia"/>
+        </w:rPr>
+        <w:t>中</w:t>
+      </w:r>
+      <w:r>
+        <w:rPr>
+          <w:rFonts w:hint="eastAsia"/>
+        </w:rPr>
+        <w:t>lambda</w:t>
+      </w:r>
+      <w:r>
+        <w:rPr>
+          <w:rFonts w:hint="eastAsia"/>
+        </w:rPr>
+        <w:t>表达式定义如下：</w:t>
+      </w:r>
+    </w:p>
+    <w:p>
+      <w:pPr>
+        <w:pStyle w:val="ac"/>
+      </w:pPr>
+      <w:r>
+        <w:rPr>
+          <w:rFonts w:hint="eastAsia"/>
+        </w:rPr>
+        <w:t>{para</w:t>
+      </w:r>
+      <w:r>
+        <w:t>m1:Type,param2:Type… -&gt; ….</w:t>
+      </w:r>
+      <w:r>
+        <w:rPr>
+          <w:rFonts w:hint="eastAsia"/>
+        </w:rPr>
+        <w:t>}</w:t>
+      </w:r>
+    </w:p>
+    <w:p>
+      <w:r>
+        <w:rPr>
+          <w:rFonts w:hint="eastAsia"/>
+        </w:rPr>
+        <w:t>例子</w:t>
+      </w:r>
+    </w:p>
+    <w:p>
+      <w:r>
+        <w:rPr>
+          <w:rFonts w:hint="eastAsia"/>
+        </w:rPr>
+        <w:t>{</w:t>
+      </w:r>
+      <w:r>
+        <w:t>x:Int,y:String -&gt; y.length + x</w:t>
+      </w:r>
+      <w:r>
+        <w:rPr>
+          <w:rFonts w:hint="eastAsia"/>
+        </w:rPr>
+        <w:t>}</w:t>
+      </w:r>
+    </w:p>
+    <w:p>
+      <w:r>
+        <w:rPr>
+          <w:rFonts w:hint="eastAsia"/>
+        </w:rPr>
+        <w:t>就是一个</w:t>
+      </w:r>
+      <w:r>
+        <w:rPr>
+          <w:rFonts w:hint="eastAsia"/>
+        </w:rPr>
+        <w:t>lambda</w:t>
+      </w:r>
+      <w:r>
+        <w:rPr>
+          <w:rFonts w:hint="eastAsia"/>
+        </w:rPr>
+        <w:t>表达式</w:t>
+      </w:r>
+    </w:p>
+    <w:p/>
+    <w:p>
+      <w:r>
+        <w:rPr>
+          <w:rFonts w:hint="eastAsia"/>
+        </w:rPr>
+        <w:t>在</w:t>
+      </w:r>
+      <w:r>
+        <w:rPr>
+          <w:rFonts w:hint="eastAsia"/>
+        </w:rPr>
+        <w:t>kotlin</w:t>
+      </w:r>
+      <w:r>
+        <w:rPr>
+          <w:rFonts w:hint="eastAsia"/>
+        </w:rPr>
+        <w:t>中如果要直接运行</w:t>
+      </w:r>
+      <w:r>
+        <w:rPr>
+          <w:rFonts w:hint="eastAsia"/>
+        </w:rPr>
+        <w:t>lambda</w:t>
+      </w:r>
+      <w:r>
+        <w:rPr>
+          <w:rFonts w:hint="eastAsia"/>
+        </w:rPr>
+        <w:t>，可以使用</w:t>
+      </w:r>
+      <w:r>
+        <w:rPr>
+          <w:rFonts w:hint="eastAsia"/>
+        </w:rPr>
+        <w:t>run</w:t>
+      </w:r>
+      <w:r>
+        <w:t>{}</w:t>
+      </w:r>
+      <w:r>
+        <w:rPr>
+          <w:rFonts w:hint="eastAsia"/>
+        </w:rPr>
+        <w:t>来运行</w:t>
+      </w:r>
+    </w:p>
+    <w:p>
+      <w:r>
+        <w:rPr>
+          <w:rFonts w:hint="eastAsia"/>
+        </w:rPr>
+        <w:t>run</w:t>
+      </w:r>
+      <w:r>
+        <w:t>{45}</w:t>
+      </w:r>
+    </w:p>
+    <w:p/>
+    <w:p>
+      <w:pPr>
+        <w:pStyle w:val="3"/>
+      </w:pPr>
+      <w:r>
+        <w:t xml:space="preserve">2 </w:t>
+      </w:r>
+      <w:r>
+        <w:rPr>
+          <w:rFonts w:hint="eastAsia"/>
+        </w:rPr>
+        <w:t>kotlin</w:t>
+      </w:r>
+      <w:r>
+        <w:rPr>
+          <w:rFonts w:hint="eastAsia"/>
+        </w:rPr>
+        <w:t>中</w:t>
+      </w:r>
+      <w:r>
+        <w:rPr>
+          <w:rFonts w:hint="eastAsia"/>
+        </w:rPr>
+        <w:t>lambda</w:t>
+      </w:r>
+      <w:r>
+        <w:rPr>
+          <w:rFonts w:hint="eastAsia"/>
+        </w:rPr>
+        <w:t>表达式的约定</w:t>
+      </w:r>
+    </w:p>
+    <w:p>
+      <w:r>
+        <w:rPr>
+          <w:rFonts w:hint="eastAsia"/>
+        </w:rPr>
+        <w:t>k</w:t>
+      </w:r>
+      <w:r>
+        <w:t>otlin</w:t>
+      </w:r>
+      <w:r>
+        <w:rPr>
+          <w:rFonts w:hint="eastAsia"/>
+        </w:rPr>
+        <w:t>中对于</w:t>
+      </w:r>
+      <w:r>
+        <w:rPr>
+          <w:rFonts w:hint="eastAsia"/>
+        </w:rPr>
+        <w:t>lambda</w:t>
+      </w:r>
+      <w:r>
+        <w:rPr>
+          <w:rFonts w:hint="eastAsia"/>
+        </w:rPr>
+        <w:t>有很多简化的约定，我们来看一个例子</w:t>
+      </w:r>
+    </w:p>
+    <w:p>
+      <w:pPr>
+        <w:pStyle w:val="ac"/>
+      </w:pPr>
+      <w:r>
+        <w:rPr>
+          <w:rFonts w:hint="eastAsia"/>
+        </w:rPr>
+        <w:t xml:space="preserve">    val people = listOf(User("</w:t>
+      </w:r>
+      <w:r>
+        <w:rPr>
+          <w:rFonts w:hint="eastAsia"/>
+        </w:rPr>
+        <w:t>张三</w:t>
+      </w:r>
+      <w:r>
+        <w:rPr>
+          <w:rFonts w:hint="eastAsia"/>
+        </w:rPr>
+        <w:t>",14),User("</w:t>
+      </w:r>
+      <w:r>
+        <w:rPr>
+          <w:rFonts w:hint="eastAsia"/>
+        </w:rPr>
+        <w:t>李四</w:t>
+      </w:r>
+      <w:r>
+        <w:rPr>
+          <w:rFonts w:hint="eastAsia"/>
+        </w:rPr>
+        <w:t>",16))</w:t>
+      </w:r>
+    </w:p>
+    <w:p>
+      <w:pPr>
+        <w:pStyle w:val="ac"/>
+      </w:pPr>
+      <w:r>
+        <w:rPr>
+          <w:rFonts w:hint="eastAsia"/>
+        </w:rPr>
+        <w:t xml:space="preserve">    println("</w:t>
+      </w:r>
+      <w:r>
+        <w:rPr>
+          <w:rFonts w:hint="eastAsia"/>
+        </w:rPr>
+        <w:t>年纪最大</w:t>
+      </w:r>
+      <w:r>
+        <w:rPr>
+          <w:rFonts w:hint="eastAsia"/>
+        </w:rPr>
+        <w:t>:" + people.maxBy { it.age })</w:t>
+      </w:r>
+    </w:p>
+    <w:p/>
+    <w:p>
+      <w:r>
+        <w:rPr>
+          <w:rFonts w:hint="eastAsia"/>
+        </w:rPr>
+        <w:t>这里的</w:t>
+      </w:r>
+      <w:r>
+        <w:rPr>
+          <w:rFonts w:hint="eastAsia"/>
+        </w:rPr>
+        <w:t>lambda</w:t>
+      </w:r>
+      <w:r>
+        <w:rPr>
+          <w:rFonts w:hint="eastAsia"/>
+        </w:rPr>
+        <w:t>和我们看到的定义不太一样，如果完全不简写，那么完整的例子如下：</w:t>
+      </w:r>
+    </w:p>
+    <w:p>
+      <w:pPr>
+        <w:pStyle w:val="ac"/>
+      </w:pPr>
+      <w:r>
+        <w:rPr>
+          <w:rFonts w:hint="eastAsia"/>
+        </w:rPr>
+        <w:t xml:space="preserve">    println("</w:t>
+      </w:r>
+      <w:r>
+        <w:rPr>
+          <w:rFonts w:hint="eastAsia"/>
+        </w:rPr>
+        <w:t>年纪最大</w:t>
+      </w:r>
+      <w:r>
+        <w:rPr>
+          <w:rFonts w:hint="eastAsia"/>
+        </w:rPr>
+        <w:t>:" + people.maxBy ({user:User -&gt; user.age }))</w:t>
+      </w:r>
+    </w:p>
+    <w:p>
+      <w:r>
+        <w:rPr>
+          <w:rFonts w:hint="eastAsia"/>
+        </w:rPr>
+        <w:t>那么最终为什么会简化成</w:t>
+      </w:r>
+      <w:r>
+        <w:t>people.maxBy { it.age })</w:t>
+      </w:r>
+      <w:r>
+        <w:rPr>
+          <w:rFonts w:hint="eastAsia"/>
+        </w:rPr>
+        <w:t>呢，我们来看</w:t>
+      </w:r>
+      <w:r>
+        <w:rPr>
+          <w:rFonts w:hint="eastAsia"/>
+        </w:rPr>
+        <w:t>kotlin</w:t>
+      </w:r>
+      <w:r>
+        <w:rPr>
+          <w:rFonts w:hint="eastAsia"/>
+        </w:rPr>
+        <w:t>中</w:t>
+      </w:r>
+      <w:r>
+        <w:rPr>
+          <w:rFonts w:hint="eastAsia"/>
+        </w:rPr>
+        <w:t>lambda</w:t>
+      </w:r>
+      <w:r>
+        <w:rPr>
+          <w:rFonts w:hint="eastAsia"/>
+        </w:rPr>
+        <w:t>的约定</w:t>
+      </w:r>
+    </w:p>
+    <w:p>
+      <w:r>
+        <w:rPr>
+          <w:rFonts w:hint="eastAsia"/>
+        </w:rPr>
+        <w:t>1</w:t>
+      </w:r>
+      <w:r>
+        <w:t xml:space="preserve"> </w:t>
+      </w:r>
+      <w:r>
+        <w:rPr>
+          <w:rFonts w:hint="eastAsia"/>
+        </w:rPr>
+        <w:t>如果</w:t>
+      </w:r>
+      <w:r>
+        <w:rPr>
+          <w:rFonts w:hint="eastAsia"/>
+        </w:rPr>
+        <w:t>lam</w:t>
+      </w:r>
+      <w:r>
+        <w:t>bda</w:t>
+      </w:r>
+      <w:r>
+        <w:rPr>
+          <w:rFonts w:hint="eastAsia"/>
+        </w:rPr>
+        <w:t>表达式是函数调用的最后一个实参，它可以放在括号外面</w:t>
+      </w:r>
+    </w:p>
+    <w:p>
+      <w:r>
+        <w:rPr>
+          <w:rFonts w:hint="eastAsia"/>
+        </w:rPr>
+        <w:t>如上所示，那么可以简化为：</w:t>
+      </w:r>
+    </w:p>
+    <w:p>
+      <w:pPr>
+        <w:pStyle w:val="ac"/>
+      </w:pPr>
+      <w:r>
+        <w:rPr>
+          <w:rFonts w:hint="eastAsia"/>
+        </w:rPr>
+        <w:t xml:space="preserve">    println("</w:t>
+      </w:r>
+      <w:r>
+        <w:rPr>
+          <w:rFonts w:hint="eastAsia"/>
+        </w:rPr>
+        <w:t>年纪最大</w:t>
+      </w:r>
+      <w:r>
+        <w:rPr>
+          <w:rFonts w:hint="eastAsia"/>
+        </w:rPr>
+        <w:t>:" + people.maxBy(){user:User -&gt; user.age })</w:t>
+      </w:r>
+    </w:p>
+    <w:p>
+      <w:r>
+        <w:rPr>
+          <w:rFonts w:hint="eastAsia"/>
+        </w:rPr>
+        <w:t>我们看到，还可以简化</w:t>
+      </w:r>
+    </w:p>
+    <w:p>
+      <w:r>
+        <w:rPr>
+          <w:rFonts w:hint="eastAsia"/>
+        </w:rPr>
+        <w:t>2</w:t>
+      </w:r>
+      <w:r>
+        <w:t xml:space="preserve"> </w:t>
+      </w:r>
+      <w:r>
+        <w:rPr>
+          <w:rFonts w:hint="eastAsia"/>
+        </w:rPr>
+        <w:t>当</w:t>
+      </w:r>
+      <w:r>
+        <w:rPr>
+          <w:rFonts w:hint="eastAsia"/>
+        </w:rPr>
+        <w:t>lambda</w:t>
+      </w:r>
+      <w:r>
+        <w:rPr>
+          <w:rFonts w:hint="eastAsia"/>
+        </w:rPr>
+        <w:t>是函数唯一的实参时，可以去掉函数调用的括号</w:t>
+      </w:r>
+    </w:p>
+    <w:p>
+      <w:pPr>
+        <w:pStyle w:val="ac"/>
+      </w:pPr>
+      <w:r>
+        <w:rPr>
+          <w:rFonts w:hint="eastAsia"/>
+        </w:rPr>
+        <w:t xml:space="preserve">    println("</w:t>
+      </w:r>
+      <w:r>
+        <w:rPr>
+          <w:rFonts w:hint="eastAsia"/>
+        </w:rPr>
+        <w:t>年纪最大</w:t>
+      </w:r>
+      <w:r>
+        <w:rPr>
+          <w:rFonts w:hint="eastAsia"/>
+        </w:rPr>
+        <w:t>:" + people.maxBy{user:User -&gt; user.age })</w:t>
+      </w:r>
+    </w:p>
+    <w:p/>
+    <w:p>
+      <w:r>
+        <w:rPr>
+          <w:rFonts w:hint="eastAsia"/>
+        </w:rPr>
+        <w:t>3</w:t>
+      </w:r>
+      <w:r>
+        <w:t xml:space="preserve"> </w:t>
+      </w:r>
+      <w:r>
+        <w:rPr>
+          <w:rFonts w:hint="eastAsia"/>
+        </w:rPr>
+        <w:t>如果</w:t>
+      </w:r>
+      <w:r>
+        <w:rPr>
+          <w:rFonts w:hint="eastAsia"/>
+        </w:rPr>
+        <w:t>lambda</w:t>
+      </w:r>
+      <w:r>
+        <w:rPr>
+          <w:rFonts w:hint="eastAsia"/>
+        </w:rPr>
+        <w:t>的参数的类型可以推导，那么可以省略参数的类型</w:t>
+      </w:r>
+    </w:p>
+    <w:p>
+      <w:pPr>
+        <w:pStyle w:val="ac"/>
+      </w:pPr>
+      <w:r>
+        <w:rPr>
+          <w:rFonts w:hint="eastAsia"/>
+        </w:rPr>
+        <w:t xml:space="preserve">    println("</w:t>
+      </w:r>
+      <w:r>
+        <w:rPr>
+          <w:rFonts w:hint="eastAsia"/>
+        </w:rPr>
+        <w:t>年纪最大</w:t>
+      </w:r>
+      <w:r>
+        <w:rPr>
+          <w:rFonts w:hint="eastAsia"/>
+        </w:rPr>
+        <w:t>:" + people.maxBy{user -&gt; user.age })</w:t>
+      </w:r>
+    </w:p>
+    <w:p>
+      <w:r>
+        <w:rPr>
+          <w:rFonts w:hint="eastAsia"/>
+        </w:rPr>
+        <w:t>这里对</w:t>
+      </w:r>
+      <w:r>
+        <w:rPr>
+          <w:rFonts w:hint="eastAsia"/>
+        </w:rPr>
+        <w:t>people</w:t>
+      </w:r>
+      <w:r>
+        <w:rPr>
+          <w:rFonts w:hint="eastAsia"/>
+        </w:rPr>
+        <w:t>集合操作，其元素数据类型是</w:t>
+      </w:r>
+      <w:r>
+        <w:rPr>
+          <w:rFonts w:hint="eastAsia"/>
+        </w:rPr>
+        <w:t>User</w:t>
+      </w:r>
+      <w:r>
+        <w:rPr>
+          <w:rFonts w:hint="eastAsia"/>
+        </w:rPr>
+        <w:t>，因此可以省略不写</w:t>
+      </w:r>
+    </w:p>
+    <w:p/>
+    <w:p>
+      <w:r>
+        <w:rPr>
+          <w:rFonts w:hint="eastAsia"/>
+        </w:rPr>
+        <w:t>4</w:t>
+      </w:r>
+      <w:r>
+        <w:t xml:space="preserve"> </w:t>
+      </w:r>
+      <w:r>
+        <w:rPr>
+          <w:rFonts w:hint="eastAsia"/>
+        </w:rPr>
+        <w:t>对于</w:t>
+      </w:r>
+      <w:r>
+        <w:rPr>
+          <w:rFonts w:hint="eastAsia"/>
+        </w:rPr>
+        <w:t>lambda</w:t>
+      </w:r>
+      <w:r>
+        <w:rPr>
+          <w:rFonts w:hint="eastAsia"/>
+        </w:rPr>
+        <w:t>中一个参数时，可以使用默认参数名称</w:t>
+      </w:r>
+      <w:r>
+        <w:rPr>
+          <w:rFonts w:hint="eastAsia"/>
+        </w:rPr>
+        <w:t>it</w:t>
+      </w:r>
+      <w:r>
+        <w:rPr>
+          <w:rFonts w:hint="eastAsia"/>
+        </w:rPr>
+        <w:t>来代替命名参数，并且</w:t>
+      </w:r>
+      <w:r>
+        <w:rPr>
+          <w:rFonts w:hint="eastAsia"/>
+        </w:rPr>
+        <w:t>lambda</w:t>
+      </w:r>
+      <w:r>
+        <w:rPr>
+          <w:rFonts w:hint="eastAsia"/>
+        </w:rPr>
+        <w:t>的参数列表可以简化，省略参数列表和</w:t>
+      </w:r>
+      <w:r>
+        <w:rPr>
+          <w:rFonts w:hint="eastAsia"/>
+        </w:rPr>
+        <w:t>-&gt;</w:t>
+      </w:r>
+    </w:p>
+    <w:p>
+      <w:pPr>
+        <w:pStyle w:val="ac"/>
+      </w:pPr>
+      <w:r>
+        <w:rPr>
+          <w:rFonts w:hint="eastAsia"/>
+        </w:rPr>
+        <w:t xml:space="preserve">    println("</w:t>
+      </w:r>
+      <w:r>
+        <w:rPr>
+          <w:rFonts w:hint="eastAsia"/>
+        </w:rPr>
+        <w:t>年纪最大</w:t>
+      </w:r>
+      <w:r>
+        <w:rPr>
+          <w:rFonts w:hint="eastAsia"/>
+        </w:rPr>
+        <w:t>:" + people.maxBy { it.age })</w:t>
+      </w:r>
+    </w:p>
+    <w:p>
+      <w:r>
+        <w:rPr>
+          <w:rFonts w:hint="eastAsia"/>
+        </w:rPr>
+        <w:t>到这里，我们可以看到的</w:t>
+      </w:r>
+      <w:r>
+        <w:rPr>
+          <w:rFonts w:hint="eastAsia"/>
+        </w:rPr>
+        <w:t>lambda</w:t>
+      </w:r>
+      <w:r>
+        <w:rPr>
+          <w:rFonts w:hint="eastAsia"/>
+        </w:rPr>
+        <w:t>形式就是在</w:t>
+      </w:r>
+      <w:r>
+        <w:rPr>
+          <w:rFonts w:hint="eastAsia"/>
+        </w:rPr>
+        <w:t>kotlin</w:t>
+      </w:r>
+      <w:r>
+        <w:rPr>
+          <w:rFonts w:hint="eastAsia"/>
+        </w:rPr>
+        <w:t>中经常出现的形式</w:t>
+      </w:r>
+    </w:p>
+    <w:p>
+      <w:r>
+        <w:rPr>
+          <w:rFonts w:hint="eastAsia"/>
+        </w:rPr>
+        <w:t>上面介绍的是函数只有一个参数的情况，我们来看多个参数的情况</w:t>
+      </w:r>
+    </w:p>
+    <w:p/>
+    <w:p/>
+    <w:p>
+      <w:pPr>
+        <w:pStyle w:val="ac"/>
+      </w:pPr>
+      <w:r>
+        <w:t>fun lambdaTest1(a:Int,b: (String) -&gt; String){</w:t>
+      </w:r>
+    </w:p>
+    <w:p>
+      <w:pPr>
+        <w:pStyle w:val="ac"/>
+      </w:pPr>
+      <w:r>
+        <w:t xml:space="preserve">    println("$a + ${b(a.toString())}")</w:t>
+      </w:r>
+    </w:p>
+    <w:p>
+      <w:pPr>
+        <w:pStyle w:val="ac"/>
+      </w:pPr>
+      <w:r>
+        <w:t>}</w:t>
+      </w:r>
+    </w:p>
+    <w:p>
+      <w:pPr>
+        <w:pStyle w:val="ac"/>
+      </w:pPr>
+    </w:p>
+    <w:p>
+      <w:pPr>
+        <w:pStyle w:val="ac"/>
+      </w:pPr>
+      <w:r>
+        <w:t>fun lambdaTest2(b: (String) -&gt; String,a:Int){</w:t>
+      </w:r>
+    </w:p>
+    <w:p>
+      <w:pPr>
+        <w:pStyle w:val="ac"/>
+      </w:pPr>
+      <w:r>
+        <w:t xml:space="preserve">    println("$a + ${b(a.toString())}")</w:t>
+      </w:r>
+    </w:p>
+    <w:p>
+      <w:pPr>
+        <w:pStyle w:val="ac"/>
+      </w:pPr>
+      <w:r>
+        <w:lastRenderedPageBreak/>
+        <w:t>}</w:t>
+      </w:r>
+    </w:p>
+    <w:p>
+      <w:pPr>
+        <w:pStyle w:val="ac"/>
+      </w:pPr>
+    </w:p>
+    <w:p>
+      <w:pPr>
+        <w:pStyle w:val="ac"/>
+      </w:pPr>
+      <w:r>
+        <w:t>fun lambdaTest3(b: (arg1:String,arg2:Int) -&gt; String,a:Int){</w:t>
+      </w:r>
+    </w:p>
+    <w:p>
+      <w:pPr>
+        <w:pStyle w:val="ac"/>
+      </w:pPr>
+      <w:r>
+        <w:t xml:space="preserve">    println("$a + ${b(a.toString(),100)}")</w:t>
+      </w:r>
+    </w:p>
+    <w:p>
+      <w:pPr>
+        <w:pStyle w:val="ac"/>
+      </w:pPr>
+      <w:r>
+        <w:t>}</w:t>
+      </w:r>
+    </w:p>
+    <w:p>
+      <w:r>
+        <w:rPr>
+          <w:rFonts w:hint="eastAsia"/>
+        </w:rPr>
+        <w:t>使用如下：</w:t>
+      </w:r>
+    </w:p>
+    <w:p/>
+    <w:p>
+      <w:pPr>
+        <w:pStyle w:val="ac"/>
+      </w:pPr>
+      <w:r>
+        <w:t xml:space="preserve">    lambdaTest1(3){"hello:" + it}</w:t>
+      </w:r>
+    </w:p>
+    <w:p>
+      <w:pPr>
+        <w:pStyle w:val="ac"/>
+        <w:ind w:firstLine="360"/>
+      </w:pPr>
+      <w:r>
+        <w:t>lambdaTest2({"hello:" + it},5)</w:t>
+      </w:r>
+    </w:p>
+    <w:p>
+      <w:pPr>
+        <w:pStyle w:val="ac"/>
+        <w:ind w:firstLine="360"/>
+      </w:pPr>
+      <w:r>
+        <w:t>lambdaTest3({arg1, arg2 -&gt;  "hello:$arg1 + $arg2"},58)</w:t>
+      </w:r>
+    </w:p>
+    <w:p/>
+    <w:p>
+      <w:r>
+        <w:rPr>
+          <w:rFonts w:hint="eastAsia"/>
+        </w:rPr>
+        <w:t>输出结果如下：</w:t>
+      </w:r>
+    </w:p>
+    <w:p>
+      <w:pPr>
+        <w:pStyle w:val="ac"/>
+      </w:pPr>
+      <w:r>
+        <w:t>3 + hello:3</w:t>
+      </w:r>
+    </w:p>
+    <w:p>
+      <w:pPr>
+        <w:pStyle w:val="ac"/>
+      </w:pPr>
+      <w:r>
+        <w:t>5 + hello:5</w:t>
+      </w:r>
+    </w:p>
+    <w:p>
+      <w:pPr>
+        <w:pStyle w:val="ac"/>
+      </w:pPr>
+      <w:r>
+        <w:t>58 + hello:58 + 100</w:t>
+      </w:r>
+    </w:p>
+    <w:p/>
+    <w:p/>
+    <w:p>
+      <w:pPr>
+        <w:pStyle w:val="3"/>
+      </w:pPr>
+      <w:r>
+        <w:rPr>
+          <w:rFonts w:hint="eastAsia"/>
+        </w:rPr>
+        <w:t>3</w:t>
+      </w:r>
+      <w:r>
+        <w:t xml:space="preserve"> </w:t>
+      </w:r>
+      <w:r>
+        <w:rPr>
+          <w:rFonts w:hint="eastAsia"/>
+        </w:rPr>
+        <w:t>Lambda</w:t>
+      </w:r>
+      <w:r>
+        <w:rPr>
+          <w:rFonts w:hint="eastAsia"/>
+        </w:rPr>
+        <w:t>在</w:t>
+      </w:r>
+      <w:r>
+        <w:rPr>
+          <w:rFonts w:hint="eastAsia"/>
+        </w:rPr>
+        <w:t>kotlin</w:t>
+      </w:r>
+      <w:r>
+        <w:rPr>
+          <w:rFonts w:hint="eastAsia"/>
+        </w:rPr>
+        <w:t>中的用途</w:t>
+      </w:r>
+    </w:p>
+    <w:p/>
+    <w:p>
+      <w:r>
+        <w:rPr>
+          <w:rFonts w:hint="eastAsia"/>
+        </w:rPr>
+        <w:t>1</w:t>
+      </w:r>
+      <w:r>
+        <w:t xml:space="preserve"> </w:t>
+      </w:r>
+      <w:r>
+        <w:rPr>
+          <w:rFonts w:hint="eastAsia"/>
+        </w:rPr>
+        <w:t>作为单独的功能块单独使用</w:t>
+      </w:r>
+    </w:p>
+    <w:p>
+      <w:r>
+        <w:rPr>
+          <w:rFonts w:hint="eastAsia"/>
+        </w:rPr>
+        <w:t>如下，定义两个数的和这样一个功能块</w:t>
+      </w:r>
+    </w:p>
+    <w:p>
+      <w:pPr>
+        <w:pStyle w:val="ac"/>
+      </w:pPr>
+      <w:r>
+        <w:t xml:space="preserve">    val sum = {a:Int,b:Int -&gt; a+b}</w:t>
+      </w:r>
+    </w:p>
+    <w:p>
+      <w:pPr>
+        <w:pStyle w:val="ac"/>
+      </w:pPr>
+    </w:p>
+    <w:p>
+      <w:pPr>
+        <w:pStyle w:val="ac"/>
+      </w:pPr>
+      <w:r>
+        <w:t xml:space="preserve">    println(sum(2,9))</w:t>
+      </w:r>
+    </w:p>
+    <w:p>
+      <w:r>
+        <w:rPr>
+          <w:rFonts w:hint="eastAsia"/>
+        </w:rPr>
+        <w:t>作为单独的功能块，</w:t>
+      </w:r>
+    </w:p>
+    <w:p/>
+    <w:p/>
+    <w:p>
+      <w:r>
+        <w:rPr>
+          <w:rFonts w:hint="eastAsia"/>
+        </w:rPr>
+        <w:t>2</w:t>
+      </w:r>
+      <w:r>
+        <w:t xml:space="preserve"> </w:t>
+      </w:r>
+      <w:r>
+        <w:rPr>
+          <w:rFonts w:hint="eastAsia"/>
+        </w:rPr>
+        <w:t>作为函数参数的代码块</w:t>
+      </w:r>
+    </w:p>
+    <w:p>
+      <w:r>
+        <w:rPr>
+          <w:rFonts w:hint="eastAsia"/>
+        </w:rPr>
+        <w:t>如上所示，例如</w:t>
+      </w:r>
+      <w:r>
+        <w:rPr>
+          <w:rFonts w:hint="eastAsia"/>
+        </w:rPr>
+        <w:t>lambda</w:t>
+      </w:r>
+      <w:r>
+        <w:t>Test1,LambdaTest2</w:t>
+      </w:r>
+      <w:r>
+        <w:rPr>
+          <w:rFonts w:hint="eastAsia"/>
+        </w:rPr>
+        <w:t>等</w:t>
+      </w:r>
+    </w:p>
+    <w:p/>
+    <w:p/>
+    <w:p>
+      <w:r>
+        <w:t>3</w:t>
+      </w:r>
+      <w:r>
+        <w:t xml:space="preserve"> </w:t>
+      </w:r>
+      <w:r>
+        <w:rPr>
+          <w:rFonts w:hint="eastAsia"/>
+        </w:rPr>
+        <w:t>集合中使用</w:t>
+      </w:r>
+      <w:r>
+        <w:rPr>
+          <w:rFonts w:hint="eastAsia"/>
+        </w:rPr>
+        <w:t>lambda</w:t>
+      </w:r>
+    </w:p>
+    <w:p>
+      <w:r>
+        <w:rPr>
+          <w:rFonts w:hint="eastAsia"/>
+        </w:rPr>
+        <w:t>kotlin</w:t>
+      </w:r>
+      <w:r>
+        <w:rPr>
+          <w:rFonts w:hint="eastAsia"/>
+        </w:rPr>
+        <w:t>中集合中的很多操作都支持</w:t>
+      </w:r>
+      <w:r>
+        <w:rPr>
+          <w:rFonts w:hint="eastAsia"/>
+        </w:rPr>
+        <w:t>lambda</w:t>
+      </w:r>
+      <w:r>
+        <w:t>,</w:t>
+      </w:r>
+      <w:r>
+        <w:rPr>
+          <w:rFonts w:hint="eastAsia"/>
+        </w:rPr>
+        <w:t>例如</w:t>
+      </w:r>
+      <w:r>
+        <w:rPr>
+          <w:rFonts w:hint="eastAsia"/>
+        </w:rPr>
+        <w:t>ma</w:t>
+      </w:r>
+      <w:r>
+        <w:t>xBy,map,fliter</w:t>
+      </w:r>
+      <w:r>
+        <w:rPr>
+          <w:rFonts w:hint="eastAsia"/>
+        </w:rPr>
+        <w:t>等</w:t>
+      </w:r>
+    </w:p>
+    <w:p/>
+    <w:p/>
+    <w:p>
+      <w:r>
+        <w:t>4</w:t>
+      </w:r>
+      <w:r>
+        <w:t xml:space="preserve"> </w:t>
+      </w:r>
+      <w:r>
+        <w:rPr>
+          <w:rFonts w:hint="eastAsia"/>
+        </w:rPr>
+        <w:t>高阶函数</w:t>
+      </w:r>
+    </w:p>
+    <w:p/>
+    <w:p/>
+    <w:p/>
+    <w:p>
+      <w:pPr>
+        <w:pStyle w:val="2"/>
+      </w:pPr>
+      <w:r>
+        <w:rPr>
+          <w:rFonts w:hint="eastAsia"/>
+        </w:rPr>
+        <w:t>七</w:t>
+      </w:r>
+      <w:r>
+        <w:rPr>
+          <w:rFonts w:hint="eastAsia"/>
+        </w:rPr>
+        <w:t xml:space="preserve"> </w:t>
+      </w:r>
+      <w:r>
+        <w:rPr>
+          <w:rFonts w:hint="eastAsia"/>
+        </w:rPr>
+        <w:t>高阶函数</w:t>
+      </w:r>
+    </w:p>
+    <w:p>
+      <w:pPr>
+        <w:pStyle w:val="3"/>
+      </w:pPr>
+      <w:r>
+        <w:rPr>
+          <w:rFonts w:hint="eastAsia"/>
+        </w:rPr>
+        <w:t>1</w:t>
+      </w:r>
+      <w:r>
+        <w:t xml:space="preserve"> </w:t>
+      </w:r>
+      <w:r>
+        <w:rPr>
+          <w:rFonts w:hint="eastAsia"/>
+        </w:rPr>
+        <w:t>高阶函数定义</w:t>
+      </w:r>
+    </w:p>
+    <w:p>
+      <w:r>
+        <w:rPr>
+          <w:rFonts w:hint="eastAsia"/>
+        </w:rPr>
+        <w:t>在</w:t>
+      </w:r>
+      <w:r>
+        <w:rPr>
+          <w:rFonts w:hint="eastAsia"/>
+        </w:rPr>
+        <w:t>kotlin</w:t>
+      </w:r>
+      <w:r>
+        <w:rPr>
+          <w:rFonts w:hint="eastAsia"/>
+        </w:rPr>
+        <w:t>中任何以</w:t>
+      </w:r>
+      <w:r>
+        <w:rPr>
+          <w:rFonts w:hint="eastAsia"/>
+        </w:rPr>
+        <w:t>lambda</w:t>
+      </w:r>
+      <w:r>
+        <w:rPr>
+          <w:rFonts w:hint="eastAsia"/>
+        </w:rPr>
+        <w:t>或者函数引用为参数的函数，或者函数的返回值是</w:t>
+      </w:r>
+      <w:r>
+        <w:rPr>
+          <w:rFonts w:hint="eastAsia"/>
+        </w:rPr>
+        <w:t>lambda</w:t>
+      </w:r>
+      <w:r>
+        <w:rPr>
+          <w:rFonts w:hint="eastAsia"/>
+        </w:rPr>
+        <w:t>或者函数引用，就是高阶函数</w:t>
+      </w:r>
+    </w:p>
+    <w:p/>
+    <w:p/>
+    <w:p>
+      <w:pPr>
+        <w:pStyle w:val="3"/>
+      </w:pPr>
+      <w:r>
+        <w:rPr>
+          <w:rFonts w:hint="eastAsia"/>
+        </w:rPr>
+        <w:t>2</w:t>
+      </w:r>
+      <w:r>
+        <w:t xml:space="preserve"> </w:t>
+      </w:r>
+      <w:r>
+        <w:rPr>
+          <w:rFonts w:hint="eastAsia"/>
+        </w:rPr>
+        <w:t>函数类型</w:t>
+      </w:r>
+    </w:p>
+    <w:p>
+      <w:r>
+        <w:rPr>
+          <w:rFonts w:hint="eastAsia"/>
+        </w:rPr>
+        <w:lastRenderedPageBreak/>
+        <w:t>在</w:t>
+      </w:r>
+      <w:r>
+        <w:rPr>
+          <w:rFonts w:hint="eastAsia"/>
+        </w:rPr>
+        <w:t>kotlin</w:t>
+      </w:r>
+      <w:r>
+        <w:rPr>
+          <w:rFonts w:hint="eastAsia"/>
+        </w:rPr>
+        <w:t>中，函数都是有类型的。例如如下这个函数</w:t>
+      </w:r>
+    </w:p>
+    <w:p>
+      <w:pPr>
+        <w:pStyle w:val="ac"/>
+      </w:pPr>
+      <w:r>
+        <w:t>fun sum(x:Int,y:Int):Int{</w:t>
+      </w:r>
+    </w:p>
+    <w:p>
+      <w:pPr>
+        <w:pStyle w:val="ac"/>
+      </w:pPr>
+      <w:r>
+        <w:t xml:space="preserve">    return x+y</w:t>
+      </w:r>
+    </w:p>
+    <w:p>
+      <w:pPr>
+        <w:pStyle w:val="ac"/>
+      </w:pPr>
+      <w:r>
+        <w:t>}</w:t>
+      </w:r>
+    </w:p>
+    <w:p>
+      <w:r>
+        <w:rPr>
+          <w:rFonts w:hint="eastAsia"/>
+        </w:rPr>
+        <w:t>它的类型就是</w:t>
+      </w:r>
+      <w:r>
+        <w:rPr>
+          <w:rFonts w:hint="eastAsia"/>
+        </w:rPr>
+        <w:t>{</w:t>
+      </w:r>
+      <w:r>
+        <w:t>(</w:t>
+      </w:r>
+      <w:r>
+        <w:rPr>
+          <w:rFonts w:hint="eastAsia"/>
+        </w:rPr>
+        <w:t>Int</w:t>
+      </w:r>
+      <w:r>
+        <w:t>,Int) -&gt; Int</w:t>
+      </w:r>
+      <w:r>
+        <w:rPr>
+          <w:rFonts w:hint="eastAsia"/>
+        </w:rPr>
+        <w:t>}</w:t>
+      </w:r>
+      <w:r>
+        <w:rPr>
+          <w:rFonts w:hint="eastAsia"/>
+        </w:rPr>
+        <w:t>，注意和</w:t>
+      </w:r>
+      <w:r>
+        <w:rPr>
+          <w:rFonts w:hint="eastAsia"/>
+        </w:rPr>
+        <w:t>lambda</w:t>
+      </w:r>
+      <w:r>
+        <w:rPr>
+          <w:rFonts w:hint="eastAsia"/>
+        </w:rPr>
+        <w:t>表达式的类型很像，只是多了一对括号。</w:t>
+      </w:r>
+    </w:p>
+    <w:p>
+      <w:pPr>
+        <w:rPr>
+          <w:rFonts w:hint="eastAsia"/>
+        </w:rPr>
+      </w:pPr>
+      <w:r>
+        <w:rPr>
+          <w:rFonts w:hint="eastAsia"/>
+        </w:rPr>
+        <w:t>因此学习高阶函数，我们首先要弄明白函数的类型</w:t>
+      </w:r>
+    </w:p>
+    <w:p/>
+    <w:p>
+      <w:pPr>
+        <w:pStyle w:val="3"/>
+      </w:pPr>
+      <w:r>
+        <w:rPr>
+          <w:rFonts w:hint="eastAsia"/>
+        </w:rPr>
+        <w:t>3</w:t>
+      </w:r>
+      <w:r>
+        <w:t xml:space="preserve"> </w:t>
+      </w:r>
+      <w:r>
+        <w:rPr>
+          <w:rFonts w:hint="eastAsia"/>
+        </w:rPr>
+        <w:t>参数是</w:t>
+      </w:r>
+      <w:r>
+        <w:rPr>
+          <w:rFonts w:hint="eastAsia"/>
+        </w:rPr>
+        <w:t>lam</w:t>
+      </w:r>
+      <w:r>
+        <w:t>bda</w:t>
+      </w:r>
+      <w:r>
+        <w:rPr>
+          <w:rFonts w:hint="eastAsia"/>
+        </w:rPr>
+        <w:t>的高阶函数</w:t>
+      </w:r>
+    </w:p>
+    <w:p>
+      <w:pPr>
+        <w:rPr>
+          <w:rFonts w:hint="eastAsia"/>
+        </w:rPr>
+      </w:pPr>
+    </w:p>
+    <w:p>
+      <w:pPr>
+        <w:pStyle w:val="ac"/>
+      </w:pPr>
+      <w:r>
+        <w:t>fun main(args: Array&lt;String&gt;) {</w:t>
+      </w:r>
+    </w:p>
+    <w:p>
+      <w:pPr>
+        <w:pStyle w:val="ac"/>
+        <w:rPr>
+          <w:rFonts w:hint="eastAsia"/>
+        </w:rPr>
+      </w:pPr>
+      <w:r>
+        <w:rPr>
+          <w:rFonts w:hint="eastAsia"/>
+        </w:rPr>
+        <w:t xml:space="preserve">    //</w:t>
+      </w:r>
+      <w:r>
+        <w:rPr>
+          <w:rFonts w:hint="eastAsia"/>
+        </w:rPr>
+        <w:t>传递</w:t>
+      </w:r>
+      <w:r>
+        <w:rPr>
+          <w:rFonts w:hint="eastAsia"/>
+        </w:rPr>
+        <w:t>lambda</w:t>
+      </w:r>
+      <w:r>
+        <w:rPr>
+          <w:rFonts w:hint="eastAsia"/>
+        </w:rPr>
+        <w:t>表达式</w:t>
+      </w:r>
+    </w:p>
+    <w:p>
+      <w:pPr>
+        <w:pStyle w:val="ac"/>
+      </w:pPr>
+      <w:r>
+        <w:t xml:space="preserve">    highFunction1{</w:t>
+      </w:r>
+    </w:p>
+    <w:p>
+      <w:pPr>
+        <w:pStyle w:val="ac"/>
+      </w:pPr>
+      <w:r>
+        <w:t xml:space="preserve">        a,b -&gt; a+b</w:t>
+      </w:r>
+    </w:p>
+    <w:p>
+      <w:pPr>
+        <w:pStyle w:val="ac"/>
+      </w:pPr>
+      <w:r>
+        <w:t xml:space="preserve">    }</w:t>
+      </w:r>
+    </w:p>
+    <w:p>
+      <w:pPr>
+        <w:pStyle w:val="ac"/>
+      </w:pPr>
+      <w:r>
+        <w:t xml:space="preserve">    highFunction1{</w:t>
+      </w:r>
+    </w:p>
+    <w:p>
+      <w:pPr>
+        <w:pStyle w:val="ac"/>
+      </w:pPr>
+      <w:r>
+        <w:t xml:space="preserve">        a,b -&gt; a*b</w:t>
+      </w:r>
+    </w:p>
+    <w:p>
+      <w:pPr>
+        <w:pStyle w:val="ac"/>
+      </w:pPr>
+      <w:r>
+        <w:t xml:space="preserve">    }</w:t>
+      </w:r>
+    </w:p>
+    <w:p>
+      <w:pPr>
+        <w:pStyle w:val="ac"/>
+        <w:rPr>
+          <w:rFonts w:hint="eastAsia"/>
+        </w:rPr>
+      </w:pPr>
+      <w:r>
+        <w:rPr>
+          <w:rFonts w:hint="eastAsia"/>
+        </w:rPr>
+        <w:t xml:space="preserve">    //</w:t>
+      </w:r>
+      <w:r>
+        <w:rPr>
+          <w:rFonts w:hint="eastAsia"/>
+        </w:rPr>
+        <w:t>直接传递函数</w:t>
+      </w:r>
+    </w:p>
+    <w:p>
+      <w:pPr>
+        <w:pStyle w:val="ac"/>
+      </w:pPr>
+      <w:r>
+        <w:t xml:space="preserve">    highFunction1(::multiply)</w:t>
+      </w:r>
+    </w:p>
+    <w:p>
+      <w:pPr>
+        <w:pStyle w:val="ac"/>
+      </w:pPr>
+      <w:r>
+        <w:t>}</w:t>
+      </w:r>
+    </w:p>
+    <w:p>
+      <w:pPr>
+        <w:pStyle w:val="ac"/>
+      </w:pPr>
+    </w:p>
+    <w:p>
+      <w:pPr>
+        <w:pStyle w:val="ac"/>
+      </w:pPr>
+      <w:r>
+        <w:t>/**</w:t>
+      </w:r>
+    </w:p>
+    <w:p>
+      <w:pPr>
+        <w:pStyle w:val="ac"/>
+        <w:rPr>
+          <w:rFonts w:hint="eastAsia"/>
+        </w:rPr>
+      </w:pPr>
+      <w:r>
+        <w:rPr>
+          <w:rFonts w:hint="eastAsia"/>
+        </w:rPr>
+        <w:t xml:space="preserve"> * </w:t>
+      </w:r>
+      <w:r>
+        <w:rPr>
+          <w:rFonts w:hint="eastAsia"/>
+        </w:rPr>
+        <w:t>操作两个数</w:t>
+      </w:r>
+    </w:p>
+    <w:p>
+      <w:pPr>
+        <w:pStyle w:val="ac"/>
+      </w:pPr>
+      <w:r>
+        <w:t xml:space="preserve"> */</w:t>
+      </w:r>
+    </w:p>
+    <w:p>
+      <w:pPr>
+        <w:pStyle w:val="ac"/>
+      </w:pPr>
+      <w:r>
+        <w:t>fun highFunction1(operation:(Int,Int)-&gt;Int){</w:t>
+      </w:r>
+    </w:p>
+    <w:p>
+      <w:pPr>
+        <w:pStyle w:val="ac"/>
+      </w:pPr>
+      <w:r>
+        <w:t xml:space="preserve">    val result = operation(20,30)</w:t>
+      </w:r>
+    </w:p>
+    <w:p>
+      <w:pPr>
+        <w:pStyle w:val="ac"/>
+      </w:pPr>
+      <w:r>
+        <w:t xml:space="preserve">    println("result: $result")</w:t>
+      </w:r>
+    </w:p>
+    <w:p>
+      <w:pPr>
+        <w:pStyle w:val="ac"/>
+      </w:pPr>
+      <w:r>
+        <w:t>}</w:t>
+      </w:r>
+    </w:p>
+    <w:p>
+      <w:pPr>
+        <w:pStyle w:val="ac"/>
+      </w:pPr>
+    </w:p>
+    <w:p>
+      <w:pPr>
+        <w:pStyle w:val="ac"/>
+      </w:pPr>
+      <w:r>
+        <w:t>/**</w:t>
+      </w:r>
+    </w:p>
+    <w:p>
+      <w:pPr>
+        <w:pStyle w:val="ac"/>
+        <w:rPr>
+          <w:rFonts w:hint="eastAsia"/>
+        </w:rPr>
+      </w:pPr>
+      <w:r>
+        <w:rPr>
+          <w:rFonts w:hint="eastAsia"/>
+        </w:rPr>
+        <w:t xml:space="preserve"> * </w:t>
+      </w:r>
+      <w:r>
+        <w:rPr>
+          <w:rFonts w:hint="eastAsia"/>
+        </w:rPr>
+        <w:t>两个数相加</w:t>
+      </w:r>
+    </w:p>
+    <w:p>
+      <w:pPr>
+        <w:pStyle w:val="ac"/>
+      </w:pPr>
+      <w:r>
+        <w:t xml:space="preserve"> */</w:t>
+      </w:r>
+    </w:p>
+    <w:p>
+      <w:pPr>
+        <w:pStyle w:val="ac"/>
+      </w:pPr>
+      <w:r>
+        <w:t>fun sum(x:Int,y:Int):Int{</w:t>
+      </w:r>
+    </w:p>
+    <w:p>
+      <w:pPr>
+        <w:pStyle w:val="ac"/>
+      </w:pPr>
+      <w:r>
+        <w:t xml:space="preserve">    return x+y</w:t>
+      </w:r>
+    </w:p>
+    <w:p>
+      <w:pPr>
+        <w:pStyle w:val="ac"/>
+      </w:pPr>
+      <w:r>
+        <w:t>}</w:t>
+      </w:r>
+    </w:p>
+    <w:p>
+      <w:pPr>
+        <w:pStyle w:val="ac"/>
+      </w:pPr>
+    </w:p>
+    <w:p>
+      <w:pPr>
+        <w:pStyle w:val="ac"/>
+      </w:pPr>
+      <w:r>
+        <w:t>/**</w:t>
+      </w:r>
+    </w:p>
+    <w:p>
+      <w:pPr>
+        <w:pStyle w:val="ac"/>
+        <w:rPr>
+          <w:rFonts w:hint="eastAsia"/>
+        </w:rPr>
+      </w:pPr>
+      <w:r>
+        <w:rPr>
+          <w:rFonts w:hint="eastAsia"/>
+        </w:rPr>
+        <w:t xml:space="preserve"> * </w:t>
+      </w:r>
+      <w:r>
+        <w:rPr>
+          <w:rFonts w:hint="eastAsia"/>
+        </w:rPr>
+        <w:t>两个数相乘</w:t>
+      </w:r>
+    </w:p>
+    <w:p>
+      <w:pPr>
+        <w:pStyle w:val="ac"/>
+      </w:pPr>
+      <w:r>
+        <w:t xml:space="preserve"> */</w:t>
+      </w:r>
+    </w:p>
+    <w:p>
+      <w:pPr>
+        <w:pStyle w:val="ac"/>
+      </w:pPr>
+      <w:r>
+        <w:t>fun multiply(x:Int,y:Int):Int{</w:t>
+      </w:r>
+    </w:p>
+    <w:p>
+      <w:pPr>
+        <w:pStyle w:val="ac"/>
+      </w:pPr>
+      <w:r>
+        <w:t xml:space="preserve">    return x * y</w:t>
+      </w:r>
+    </w:p>
+    <w:p>
+      <w:pPr>
+        <w:pStyle w:val="ac"/>
+      </w:pPr>
+      <w:r>
+        <w:t>}</w:t>
+      </w:r>
+    </w:p>
+    <w:p/>
+    <w:p>
+      <w:r>
+        <w:rPr>
+          <w:rFonts w:hint="eastAsia"/>
+        </w:rPr>
+        <w:t>可以看到，高阶函数可以直接传递</w:t>
+      </w:r>
+      <w:r>
+        <w:rPr>
+          <w:rFonts w:hint="eastAsia"/>
+        </w:rPr>
+        <w:t>lambda</w:t>
+      </w:r>
+      <w:r>
+        <w:rPr>
+          <w:rFonts w:hint="eastAsia"/>
+        </w:rPr>
+        <w:t>或者直接传递函数的引用</w:t>
+      </w:r>
+    </w:p>
+    <w:p/>
+    <w:p>
+      <w:pPr>
+        <w:pStyle w:val="3"/>
+        <w:rPr>
+          <w:rFonts w:hint="eastAsia"/>
+        </w:rPr>
+      </w:pPr>
+      <w:r>
+        <w:rPr>
+          <w:rFonts w:hint="eastAsia"/>
+        </w:rPr>
+        <w:t>4</w:t>
+      </w:r>
+      <w:r>
+        <w:t xml:space="preserve"> </w:t>
+      </w:r>
+      <w:r>
+        <w:rPr>
+          <w:rFonts w:hint="eastAsia"/>
+        </w:rPr>
+        <w:t>返回值是函数的高阶函数</w:t>
+      </w:r>
+    </w:p>
+    <w:p/>
+    <w:p/>
+    <w:p>
+      <w:pPr>
+        <w:pStyle w:val="ac"/>
+      </w:pPr>
+      <w:r>
+        <w:t>/**</w:t>
+      </w:r>
+    </w:p>
+    <w:p>
+      <w:pPr>
+        <w:pStyle w:val="ac"/>
+        <w:rPr>
+          <w:rFonts w:hint="eastAsia"/>
+        </w:rPr>
+      </w:pPr>
+      <w:r>
+        <w:rPr>
+          <w:rFonts w:hint="eastAsia"/>
+        </w:rPr>
+        <w:t xml:space="preserve"> * </w:t>
+      </w:r>
+      <w:r>
+        <w:rPr>
+          <w:rFonts w:hint="eastAsia"/>
+        </w:rPr>
+        <w:t>定义一个返回值是函数的高阶函数</w:t>
+      </w:r>
+    </w:p>
+    <w:p>
+      <w:pPr>
+        <w:pStyle w:val="ac"/>
+        <w:rPr>
+          <w:rFonts w:hint="eastAsia"/>
+        </w:rPr>
+      </w:pPr>
+      <w:r>
+        <w:rPr>
+          <w:rFonts w:hint="eastAsia"/>
+        </w:rPr>
+        <w:t xml:space="preserve"> * @param name </w:t>
+      </w:r>
+      <w:r>
+        <w:rPr>
+          <w:rFonts w:hint="eastAsia"/>
+        </w:rPr>
+        <w:t>入场</w:t>
+      </w:r>
+    </w:p>
+    <w:p>
+      <w:pPr>
+        <w:pStyle w:val="ac"/>
+        <w:rPr>
+          <w:rFonts w:hint="eastAsia"/>
+        </w:rPr>
+      </w:pPr>
+      <w:r>
+        <w:rPr>
+          <w:rFonts w:hint="eastAsia"/>
+        </w:rPr>
+        <w:t xml:space="preserve"> * @return </w:t>
+      </w:r>
+      <w:r>
+        <w:rPr>
+          <w:rFonts w:hint="eastAsia"/>
+        </w:rPr>
+        <w:t>返回一个函数或者</w:t>
+      </w:r>
+      <w:r>
+        <w:rPr>
+          <w:rFonts w:hint="eastAsia"/>
+        </w:rPr>
+        <w:t>lambda</w:t>
+      </w:r>
+    </w:p>
+    <w:p>
+      <w:pPr>
+        <w:pStyle w:val="ac"/>
+      </w:pPr>
+      <w:r>
+        <w:t xml:space="preserve"> */</w:t>
+      </w:r>
+    </w:p>
+    <w:p>
+      <w:pPr>
+        <w:pStyle w:val="ac"/>
+      </w:pPr>
+      <w:r>
+        <w:t>fun highFunction2(name:String):(Int) -&gt; Int{</w:t>
+      </w:r>
+    </w:p>
+    <w:p>
+      <w:pPr>
+        <w:pStyle w:val="ac"/>
+      </w:pPr>
+      <w:r>
+        <w:t xml:space="preserve">    if (name == "A"){</w:t>
+      </w:r>
+    </w:p>
+    <w:p>
+      <w:pPr>
+        <w:pStyle w:val="ac"/>
+      </w:pPr>
+      <w:r>
+        <w:t xml:space="preserve">        return ::returnFun</w:t>
+      </w:r>
+    </w:p>
+    <w:p>
+      <w:pPr>
+        <w:pStyle w:val="ac"/>
+      </w:pPr>
+      <w:r>
+        <w:t xml:space="preserve">    }</w:t>
+      </w:r>
+    </w:p>
+    <w:p>
+      <w:pPr>
+        <w:pStyle w:val="ac"/>
+        <w:rPr>
+          <w:rFonts w:hint="eastAsia"/>
+        </w:rPr>
+      </w:pPr>
+      <w:r>
+        <w:rPr>
+          <w:rFonts w:hint="eastAsia"/>
+        </w:rPr>
+        <w:t xml:space="preserve">    //</w:t>
+      </w:r>
+      <w:r>
+        <w:rPr>
+          <w:rFonts w:hint="eastAsia"/>
+        </w:rPr>
+        <w:t>返回</w:t>
+      </w:r>
+      <w:r>
+        <w:rPr>
+          <w:rFonts w:hint="eastAsia"/>
+        </w:rPr>
+        <w:t>lambda</w:t>
+      </w:r>
+    </w:p>
+    <w:p>
+      <w:pPr>
+        <w:pStyle w:val="ac"/>
+      </w:pPr>
+      <w:r>
+        <w:t xml:space="preserve">    return {a -&gt; a + 10}</w:t>
+      </w:r>
+    </w:p>
+    <w:p>
+      <w:pPr>
+        <w:pStyle w:val="ac"/>
+      </w:pPr>
+      <w:r>
+        <w:t>}</w:t>
+      </w:r>
+    </w:p>
+    <w:p>
+      <w:pPr>
+        <w:pStyle w:val="ac"/>
+      </w:pPr>
+    </w:p>
+    <w:p>
+      <w:pPr>
+        <w:pStyle w:val="ac"/>
+      </w:pPr>
+      <w:r>
+        <w:t>/**</w:t>
+      </w:r>
+    </w:p>
+    <w:p>
+      <w:pPr>
+        <w:pStyle w:val="ac"/>
+        <w:rPr>
+          <w:rFonts w:hint="eastAsia"/>
+        </w:rPr>
+      </w:pPr>
+      <w:r>
+        <w:rPr>
+          <w:rFonts w:hint="eastAsia"/>
+        </w:rPr>
+        <w:t xml:space="preserve"> * </w:t>
+      </w:r>
+      <w:r>
+        <w:rPr>
+          <w:rFonts w:hint="eastAsia"/>
+        </w:rPr>
+        <w:t>作为高阶函数的返回函数</w:t>
+      </w:r>
+    </w:p>
+    <w:p>
+      <w:pPr>
+        <w:pStyle w:val="ac"/>
+      </w:pPr>
+      <w:r>
+        <w:t xml:space="preserve"> */</w:t>
+      </w:r>
+    </w:p>
+    <w:p>
+      <w:pPr>
+        <w:pStyle w:val="ac"/>
+      </w:pPr>
+      <w:r>
+        <w:t>fun returnFun(a:Int):Int{</w:t>
+      </w:r>
+    </w:p>
+    <w:p>
+      <w:pPr>
+        <w:pStyle w:val="ac"/>
+      </w:pPr>
+      <w:r>
+        <w:t xml:space="preserve">    return  a * 100</w:t>
+      </w:r>
+    </w:p>
+    <w:p>
+      <w:pPr>
+        <w:pStyle w:val="ac"/>
+      </w:pPr>
+      <w:r>
+        <w:t>}</w:t>
+      </w:r>
+    </w:p>
+    <w:p/>
+    <w:p>
+      <w:r>
+        <w:rPr>
+          <w:rFonts w:hint="eastAsia"/>
+        </w:rPr>
+        <w:t>使用如下：</w:t>
+      </w:r>
+    </w:p>
+    <w:p>
+      <w:pPr>
+        <w:pStyle w:val="ac"/>
+        <w:rPr>
+          <w:rFonts w:hint="eastAsia"/>
+        </w:rPr>
+      </w:pPr>
+      <w:r>
+        <w:rPr>
+          <w:rFonts w:hint="eastAsia"/>
+        </w:rPr>
+        <w:t xml:space="preserve">    //</w:t>
+      </w:r>
+      <w:r>
+        <w:rPr>
+          <w:rFonts w:hint="eastAsia"/>
+        </w:rPr>
+        <w:t>使用高阶函数</w:t>
+      </w:r>
+    </w:p>
+    <w:p>
+      <w:pPr>
+        <w:pStyle w:val="ac"/>
+      </w:pPr>
+      <w:r>
+        <w:t xml:space="preserve">    val res = highFunction2("A")</w:t>
+      </w:r>
+    </w:p>
+    <w:p>
+      <w:pPr>
+        <w:pStyle w:val="ac"/>
+        <w:rPr>
+          <w:rFonts w:hint="eastAsia"/>
+        </w:rPr>
+      </w:pPr>
+      <w:r>
+        <w:rPr>
+          <w:rFonts w:hint="eastAsia"/>
+        </w:rPr>
+        <w:t xml:space="preserve">    println(res(20)) //</w:t>
+      </w:r>
+      <w:r>
+        <w:rPr>
+          <w:rFonts w:hint="eastAsia"/>
+        </w:rPr>
+        <w:t>打印</w:t>
+      </w:r>
+      <w:r>
+        <w:rPr>
+          <w:rFonts w:hint="eastAsia"/>
+        </w:rPr>
+        <w:t>2000</w:t>
+      </w:r>
+    </w:p>
+    <w:p>
+      <w:pPr>
+        <w:pStyle w:val="ac"/>
+      </w:pPr>
+      <w:r>
+        <w:t xml:space="preserve">    val res2 = highFunction2("B")</w:t>
+      </w:r>
+    </w:p>
+    <w:p>
+      <w:pPr>
+        <w:pStyle w:val="ac"/>
+        <w:rPr>
+          <w:rFonts w:hint="eastAsia"/>
+        </w:rPr>
+      </w:pPr>
+      <w:r>
+        <w:rPr>
+          <w:rFonts w:hint="eastAsia"/>
+        </w:rPr>
+        <w:t xml:space="preserve">    println(res2(20)) //</w:t>
+      </w:r>
+      <w:r>
+        <w:rPr>
+          <w:rFonts w:hint="eastAsia"/>
+        </w:rPr>
+        <w:t>打印</w:t>
+      </w:r>
+      <w:r>
+        <w:rPr>
+          <w:rFonts w:hint="eastAsia"/>
+        </w:rPr>
+        <w:t>30</w:t>
+      </w:r>
       <w:bookmarkStart w:id="0" w:name="_GoBack"/>
       <w:bookmarkEnd w:id="0"/>
     </w:p>
-    <w:p>
-      <w:r>
-        <w:rPr>
-          <w:rFonts w:hint="eastAsia"/>
-        </w:rPr>
-        <w:t xml:space="preserve">Kotlin </w:t>
-      </w:r>
-      <w:r>
-        <w:rPr>
-          <w:rFonts w:hint="eastAsia"/>
-        </w:rPr>
-        <w:t>有函数字面量、局部函数和对象表达式。因此</w:t>
-      </w:r>
-      <w:r>
-        <w:rPr>
-          <w:rFonts w:hint="eastAsia"/>
-        </w:rPr>
-        <w:t xml:space="preserve"> Kotlin </w:t>
-      </w:r>
-      <w:r>
-        <w:rPr>
-          <w:rFonts w:hint="eastAsia"/>
-        </w:rPr>
-        <w:t>的函数可以被嵌套。</w:t>
-      </w:r>
-      <w:r>
-        <w:rPr>
-          <w:rFonts w:hint="eastAsia"/>
-        </w:rPr>
-        <w:t xml:space="preserve"> </w:t>
-      </w:r>
-      <w:r>
-        <w:rPr>
-          <w:rFonts w:hint="eastAsia"/>
-        </w:rPr>
-        <w:t>标签限制的</w:t>
-      </w:r>
-      <w:r>
-        <w:rPr>
-          <w:rFonts w:hint="eastAsia"/>
-        </w:rPr>
-        <w:t xml:space="preserve"> return </w:t>
-      </w:r>
-      <w:r>
-        <w:rPr>
-          <w:rFonts w:hint="eastAsia"/>
-        </w:rPr>
-        <w:t>允许我们从外层函数返回。</w:t>
-      </w:r>
-      <w:r>
-        <w:rPr>
-          <w:rFonts w:hint="eastAsia"/>
-        </w:rPr>
-        <w:t xml:space="preserve"> </w:t>
-      </w:r>
-      <w:r>
-        <w:rPr>
-          <w:rFonts w:hint="eastAsia"/>
-        </w:rPr>
-        <w:t>最重要的一个用途就是从</w:t>
-      </w:r>
-      <w:r>
-        <w:rPr>
-          <w:rFonts w:hint="eastAsia"/>
-        </w:rPr>
-        <w:t xml:space="preserve"> lambda</w:t>
-      </w:r>
-      <w:r>
-        <w:rPr>
-          <w:rFonts w:hint="eastAsia"/>
-        </w:rPr>
-        <w:t>表达式中返回。回想一下我们这么写的时候：</w:t>
-      </w:r>
-    </w:p>
-    <w:p>
-      <w:pPr>
-        <w:pStyle w:val="ac"/>
-      </w:pPr>
-      <w:r>
-        <w:t>fun testReturnLabel(){</w:t>
-      </w:r>
-    </w:p>
-    <w:p>
-      <w:pPr>
-        <w:pStyle w:val="ac"/>
-      </w:pPr>
-    </w:p>
-    <w:p>
-      <w:pPr>
-        <w:pStyle w:val="ac"/>
-      </w:pPr>
-      <w:r>
-        <w:t xml:space="preserve">    listOf(1,2,3,4,5).forEach {</w:t>
-      </w:r>
-    </w:p>
-    <w:p>
-      <w:pPr>
-        <w:pStyle w:val="ac"/>
-      </w:pPr>
-      <w:r>
-        <w:t xml:space="preserve">        if (it == 3){</w:t>
-      </w:r>
-    </w:p>
-    <w:p>
-      <w:pPr>
-        <w:pStyle w:val="ac"/>
-      </w:pPr>
-      <w:r>
-        <w:rPr>
-          <w:rFonts w:hint="eastAsia"/>
-        </w:rPr>
-        <w:t xml:space="preserve">            //</w:t>
-      </w:r>
-      <w:r>
-        <w:rPr>
-          <w:rFonts w:hint="eastAsia"/>
-        </w:rPr>
-        <w:t>直接</w:t>
-      </w:r>
-      <w:r>
-        <w:rPr>
-          <w:rFonts w:hint="eastAsia"/>
-        </w:rPr>
-        <w:t>return testReturnLabel</w:t>
-      </w:r>
-      <w:r>
-        <w:rPr>
-          <w:rFonts w:hint="eastAsia"/>
-        </w:rPr>
-        <w:t>的调用</w:t>
-      </w:r>
-    </w:p>
-    <w:p>
-      <w:pPr>
-        <w:pStyle w:val="ac"/>
-      </w:pPr>
-      <w:r>
-        <w:t xml:space="preserve">            return</w:t>
-      </w:r>
-    </w:p>
-    <w:p>
-      <w:pPr>
-        <w:pStyle w:val="ac"/>
-      </w:pPr>
-      <w:r>
-        <w:t xml:space="preserve">        }</w:t>
-      </w:r>
-    </w:p>
-    <w:p>
-      <w:pPr>
-        <w:pStyle w:val="ac"/>
-      </w:pPr>
-      <w:r>
-        <w:t xml:space="preserve">        println("i = $it")</w:t>
-      </w:r>
-    </w:p>
-    <w:p>
-      <w:pPr>
-        <w:pStyle w:val="ac"/>
-      </w:pPr>
-      <w:r>
-        <w:t xml:space="preserve">    }</w:t>
-      </w:r>
-    </w:p>
-    <w:p>
-      <w:pPr>
-        <w:pStyle w:val="ac"/>
-      </w:pPr>
-      <w:r>
-        <w:t xml:space="preserve">    println("testReturnLabel end")</w:t>
-      </w:r>
-    </w:p>
-    <w:p>
-      <w:pPr>
-        <w:pStyle w:val="ac"/>
-      </w:pPr>
-      <w:r>
-        <w:lastRenderedPageBreak/>
-        <w:t>}</w:t>
-      </w:r>
-    </w:p>
-    <w:p/>
-    <w:p>
-      <w:r>
-        <w:rPr>
-          <w:rFonts w:hint="eastAsia"/>
-        </w:rPr>
-        <w:t>程序输出</w:t>
-      </w:r>
-    </w:p>
-    <w:p>
-      <w:pPr>
-        <w:pStyle w:val="ac"/>
-      </w:pPr>
-      <w:r>
-        <w:t>i = 1</w:t>
-      </w:r>
-    </w:p>
-    <w:p>
-      <w:pPr>
-        <w:pStyle w:val="ac"/>
-      </w:pPr>
-      <w:r>
-        <w:t>i = 2</w:t>
-      </w:r>
-    </w:p>
-    <w:p>
-      <w:r>
-        <w:rPr>
-          <w:rFonts w:hint="eastAsia"/>
-        </w:rPr>
-        <w:t>这个</w:t>
-      </w:r>
-      <w:r>
-        <w:rPr>
-          <w:rFonts w:hint="eastAsia"/>
-        </w:rPr>
-        <w:t xml:space="preserve"> return </w:t>
-      </w:r>
-      <w:r>
-        <w:rPr>
-          <w:rFonts w:hint="eastAsia"/>
-        </w:rPr>
-        <w:t>表达式从最直接包围它的函数即</w:t>
-      </w:r>
-      <w:r>
-        <w:rPr>
-          <w:rFonts w:hint="eastAsia"/>
-        </w:rPr>
-        <w:t xml:space="preserve"> foo </w:t>
-      </w:r>
-      <w:r>
-        <w:rPr>
-          <w:rFonts w:hint="eastAsia"/>
-        </w:rPr>
-        <w:t>中返回。</w:t>
-      </w:r>
-      <w:r>
-        <w:rPr>
-          <w:rFonts w:hint="eastAsia"/>
-        </w:rPr>
-        <w:t xml:space="preserve"> </w:t>
-      </w:r>
-      <w:r>
-        <w:rPr>
-          <w:rFonts w:hint="eastAsia"/>
-        </w:rPr>
-        <w:t>（注意，这种非局部的返回只支持传给内联函数的</w:t>
-      </w:r>
-      <w:r>
-        <w:rPr>
-          <w:rFonts w:hint="eastAsia"/>
-        </w:rPr>
-        <w:t xml:space="preserve"> lambda </w:t>
-      </w:r>
-      <w:r>
-        <w:rPr>
-          <w:rFonts w:hint="eastAsia"/>
-        </w:rPr>
-        <w:t>表达式。）</w:t>
-      </w:r>
-      <w:r>
-        <w:rPr>
-          <w:rFonts w:hint="eastAsia"/>
-        </w:rPr>
-        <w:t xml:space="preserve"> </w:t>
-      </w:r>
-      <w:r>
-        <w:rPr>
-          <w:rFonts w:hint="eastAsia"/>
-        </w:rPr>
-        <w:t>如果我们需要从</w:t>
-      </w:r>
-      <w:r>
-        <w:rPr>
-          <w:rFonts w:hint="eastAsia"/>
-        </w:rPr>
-        <w:t xml:space="preserve"> lambda </w:t>
-      </w:r>
-      <w:r>
-        <w:rPr>
-          <w:rFonts w:hint="eastAsia"/>
-        </w:rPr>
-        <w:t>表达式中返回，我们必须给它加标签并用以限制</w:t>
-      </w:r>
-      <w:r>
-        <w:rPr>
-          <w:rFonts w:hint="eastAsia"/>
-        </w:rPr>
-        <w:t xml:space="preserve"> return </w:t>
-      </w:r>
-      <w:r>
-        <w:rPr>
-          <w:rFonts w:hint="eastAsia"/>
-        </w:rPr>
-        <w:t>。</w:t>
-      </w:r>
-    </w:p>
-    <w:p>
-      <w:pPr>
-        <w:pStyle w:val="ac"/>
-      </w:pPr>
-      <w:r>
-        <w:t>fun testReturnLabel(){</w:t>
-      </w:r>
-    </w:p>
-    <w:p>
-      <w:pPr>
-        <w:pStyle w:val="ac"/>
-      </w:pPr>
-    </w:p>
-    <w:p>
-      <w:pPr>
-        <w:pStyle w:val="ac"/>
-      </w:pPr>
-      <w:r>
-        <w:t xml:space="preserve">    listOf(1,2,3,4,5).forEach it@{</w:t>
-      </w:r>
-    </w:p>
-    <w:p>
-      <w:pPr>
-        <w:pStyle w:val="ac"/>
-      </w:pPr>
-      <w:r>
-        <w:t xml:space="preserve">        if (it == 3){</w:t>
-      </w:r>
-    </w:p>
-    <w:p>
-      <w:pPr>
-        <w:pStyle w:val="ac"/>
-      </w:pPr>
-      <w:r>
-        <w:rPr>
-          <w:rFonts w:hint="eastAsia"/>
-        </w:rPr>
-        <w:t xml:space="preserve">            //</w:t>
-      </w:r>
-      <w:r>
-        <w:rPr>
-          <w:rFonts w:hint="eastAsia"/>
-        </w:rPr>
-        <w:t>直接</w:t>
-      </w:r>
-      <w:r>
-        <w:rPr>
-          <w:rFonts w:hint="eastAsia"/>
-        </w:rPr>
-        <w:t>return testReturnLabel</w:t>
-      </w:r>
-      <w:r>
-        <w:rPr>
-          <w:rFonts w:hint="eastAsia"/>
-        </w:rPr>
-        <w:t>的调用</w:t>
-      </w:r>
-    </w:p>
-    <w:p>
-      <w:pPr>
-        <w:pStyle w:val="ac"/>
-      </w:pPr>
-      <w:r>
-        <w:t xml:space="preserve">            return@it</w:t>
-      </w:r>
-    </w:p>
-    <w:p>
-      <w:pPr>
-        <w:pStyle w:val="ac"/>
-      </w:pPr>
-      <w:r>
-        <w:t xml:space="preserve">        }</w:t>
-      </w:r>
-    </w:p>
-    <w:p>
-      <w:pPr>
-        <w:pStyle w:val="ac"/>
-      </w:pPr>
-      <w:r>
-        <w:t xml:space="preserve">        println("i = $it")</w:t>
-      </w:r>
-    </w:p>
-    <w:p>
-      <w:pPr>
-        <w:pStyle w:val="ac"/>
-      </w:pPr>
-      <w:r>
-        <w:t xml:space="preserve">    }</w:t>
-      </w:r>
-    </w:p>
-    <w:p>
-      <w:pPr>
-        <w:pStyle w:val="ac"/>
-      </w:pPr>
-      <w:r>
-        <w:t xml:space="preserve">    println("testReturnLabel end")</w:t>
-      </w:r>
-    </w:p>
-    <w:p>
-      <w:pPr>
-        <w:pStyle w:val="ac"/>
-      </w:pPr>
-      <w:r>
-        <w:t>}</w:t>
-      </w:r>
-    </w:p>
-    <w:p>
-      <w:r>
-        <w:rPr>
-          <w:rFonts w:hint="eastAsia"/>
-        </w:rPr>
-        <w:t>一般比标签与</w:t>
-      </w:r>
-      <w:r>
-        <w:rPr>
-          <w:rFonts w:hint="eastAsia"/>
-        </w:rPr>
-        <w:t xml:space="preserve">lambda </w:t>
-      </w:r>
-      <w:r>
-        <w:rPr>
-          <w:rFonts w:hint="eastAsia"/>
-        </w:rPr>
-        <w:t>函数同名</w:t>
-      </w:r>
-    </w:p>
-    <w:p>
-      <w:pPr>
-        <w:pStyle w:val="ac"/>
-      </w:pPr>
-      <w:r>
-        <w:t>fun testReturnLabel(){</w:t>
-      </w:r>
-    </w:p>
-    <w:p>
-      <w:pPr>
-        <w:pStyle w:val="ac"/>
-      </w:pPr>
-    </w:p>
-    <w:p>
-      <w:pPr>
-        <w:pStyle w:val="ac"/>
-      </w:pPr>
-      <w:r>
-        <w:t xml:space="preserve">    listOf(1,2,3,4,5).forEach {</w:t>
-      </w:r>
-    </w:p>
-    <w:p>
-      <w:pPr>
-        <w:pStyle w:val="ac"/>
-      </w:pPr>
-      <w:r>
-        <w:t xml:space="preserve">        if (it == 3){</w:t>
-      </w:r>
-    </w:p>
-    <w:p>
-      <w:pPr>
-        <w:pStyle w:val="ac"/>
-      </w:pPr>
-      <w:r>
-        <w:rPr>
-          <w:rFonts w:hint="eastAsia"/>
-        </w:rPr>
-        <w:t xml:space="preserve">            //</w:t>
-      </w:r>
-      <w:r>
-        <w:rPr>
-          <w:rFonts w:hint="eastAsia"/>
-        </w:rPr>
-        <w:t>直接</w:t>
-      </w:r>
-      <w:r>
-        <w:rPr>
-          <w:rFonts w:hint="eastAsia"/>
-        </w:rPr>
-        <w:t>return testReturnLabel</w:t>
-      </w:r>
-      <w:r>
-        <w:rPr>
-          <w:rFonts w:hint="eastAsia"/>
-        </w:rPr>
-        <w:t>的调用</w:t>
-      </w:r>
-    </w:p>
-    <w:p>
-      <w:pPr>
-        <w:pStyle w:val="ac"/>
-      </w:pPr>
-      <w:r>
-        <w:t xml:space="preserve">            //return</w:t>
-      </w:r>
-    </w:p>
-    <w:p>
-      <w:pPr>
-        <w:pStyle w:val="ac"/>
-      </w:pPr>
-      <w:r>
-        <w:t xml:space="preserve">            return@forEach</w:t>
-      </w:r>
-    </w:p>
-    <w:p>
-      <w:pPr>
-        <w:pStyle w:val="ac"/>
-      </w:pPr>
-      <w:r>
-        <w:t xml:space="preserve">        }</w:t>
-      </w:r>
-    </w:p>
-    <w:p>
-      <w:pPr>
-        <w:pStyle w:val="ac"/>
-      </w:pPr>
-      <w:r>
-        <w:t xml:space="preserve">        println("i = $it")</w:t>
-      </w:r>
-    </w:p>
-    <w:p>
-      <w:pPr>
-        <w:pStyle w:val="ac"/>
-      </w:pPr>
-      <w:r>
-        <w:t xml:space="preserve">    }</w:t>
-      </w:r>
-    </w:p>
-    <w:p>
-      <w:pPr>
-        <w:pStyle w:val="ac"/>
-      </w:pPr>
-      <w:r>
-        <w:t xml:space="preserve">    println("testReturnLabel end")</w:t>
-      </w:r>
-    </w:p>
-    <w:p>
-      <w:pPr>
-        <w:pStyle w:val="ac"/>
-      </w:pPr>
-      <w:r>
-        <w:t>}</w:t>
-      </w:r>
-    </w:p>
-    <w:p/>
-    <w:p>
-      <w:r>
-        <w:rPr>
-          <w:rFonts w:hint="eastAsia"/>
-        </w:rPr>
-        <w:t>输出结果</w:t>
-      </w:r>
-    </w:p>
-    <w:p>
-      <w:pPr>
-        <w:pStyle w:val="ac"/>
-      </w:pPr>
-      <w:r>
-        <w:t>i = 1</w:t>
-      </w:r>
-    </w:p>
-    <w:p>
-      <w:pPr>
-        <w:pStyle w:val="ac"/>
-      </w:pPr>
-      <w:r>
-        <w:t>i = 2</w:t>
-      </w:r>
-    </w:p>
-    <w:p>
-      <w:pPr>
-        <w:pStyle w:val="ac"/>
-      </w:pPr>
-      <w:r>
-        <w:t>i = 4</w:t>
-      </w:r>
-    </w:p>
-    <w:p>
-      <w:pPr>
-        <w:pStyle w:val="ac"/>
-      </w:pPr>
-      <w:r>
-        <w:t>i = 5</w:t>
-      </w:r>
-    </w:p>
-    <w:p>
-      <w:pPr>
-        <w:pStyle w:val="ac"/>
-      </w:pPr>
-      <w:r>
-        <w:t>testReturnLabel end</w:t>
-      </w:r>
-    </w:p>
-    <w:p/>
-    <w:p>
-      <w:r>
-        <w:rPr>
-          <w:rFonts w:hint="eastAsia"/>
-        </w:rPr>
-        <w:t>如果对于匿名函数，</w:t>
-      </w:r>
-      <w:r>
-        <w:rPr>
-          <w:rFonts w:hint="eastAsia"/>
-        </w:rPr>
-        <w:t>匿名函数内部的</w:t>
-      </w:r>
-      <w:r>
-        <w:rPr>
-          <w:rFonts w:hint="eastAsia"/>
-        </w:rPr>
-        <w:t xml:space="preserve"> return </w:t>
-      </w:r>
-      <w:r>
-        <w:rPr>
-          <w:rFonts w:hint="eastAsia"/>
-        </w:rPr>
-        <w:t>语句将从该匿名函数自身返回</w:t>
-      </w:r>
-    </w:p>
-    <w:p/>
-    <w:p>
-      <w:pPr>
-        <w:pStyle w:val="ac"/>
-      </w:pPr>
-      <w:r>
-        <w:t>fun testReturnLabel2(){</w:t>
-      </w:r>
-    </w:p>
-    <w:p>
-      <w:pPr>
-        <w:pStyle w:val="ac"/>
-      </w:pPr>
-    </w:p>
-    <w:p>
-      <w:pPr>
-        <w:pStyle w:val="ac"/>
-      </w:pPr>
-      <w:r>
-        <w:t xml:space="preserve">    listOf(1,2,3,4,5).forEach (fun (value:Int){</w:t>
-      </w:r>
-    </w:p>
-    <w:p>
-      <w:pPr>
-        <w:pStyle w:val="ac"/>
-      </w:pPr>
-      <w:r>
-        <w:t xml:space="preserve">        if (value == 3){</w:t>
-      </w:r>
-    </w:p>
-    <w:p>
-      <w:pPr>
-        <w:pStyle w:val="ac"/>
-      </w:pPr>
-      <w:r>
-        <w:rPr>
-          <w:rFonts w:hint="eastAsia"/>
-        </w:rPr>
-        <w:t xml:space="preserve">            //</w:t>
-      </w:r>
-      <w:r>
-        <w:rPr>
-          <w:rFonts w:hint="eastAsia"/>
-        </w:rPr>
-        <w:t>直接</w:t>
-      </w:r>
-      <w:r>
-        <w:rPr>
-          <w:rFonts w:hint="eastAsia"/>
-        </w:rPr>
-        <w:t>return testReturnLabel</w:t>
-      </w:r>
-      <w:r>
-        <w:rPr>
-          <w:rFonts w:hint="eastAsia"/>
-        </w:rPr>
-        <w:t>的调用</w:t>
-      </w:r>
-    </w:p>
-    <w:p>
-      <w:pPr>
-        <w:pStyle w:val="ac"/>
-      </w:pPr>
-      <w:r>
-        <w:t xml:space="preserve">            return</w:t>
-      </w:r>
-    </w:p>
-    <w:p>
-      <w:pPr>
-        <w:pStyle w:val="ac"/>
-      </w:pPr>
-      <w:r>
-        <w:t xml:space="preserve">        }</w:t>
-      </w:r>
-    </w:p>
-    <w:p>
-      <w:pPr>
-        <w:pStyle w:val="ac"/>
-      </w:pPr>
-      <w:r>
-        <w:t xml:space="preserve">        println("i = $value")</w:t>
-      </w:r>
-    </w:p>
-    <w:p>
-      <w:pPr>
-        <w:pStyle w:val="ac"/>
-      </w:pPr>
-      <w:r>
-        <w:lastRenderedPageBreak/>
-        <w:t xml:space="preserve">    })</w:t>
-      </w:r>
-    </w:p>
-    <w:p>
-      <w:pPr>
-        <w:pStyle w:val="ac"/>
-      </w:pPr>
-      <w:r>
-        <w:t xml:space="preserve">    println("testReturnLabel2 end")</w:t>
-      </w:r>
-    </w:p>
-    <w:p>
-      <w:pPr>
-        <w:pStyle w:val="ac"/>
-      </w:pPr>
-      <w:r>
-        <w:t>}</w:t>
-      </w:r>
-    </w:p>
-    <w:p/>
-    <w:p/>
-    <w:p>
-      <w:r>
-        <w:rPr>
-          <w:rFonts w:hint="eastAsia"/>
-        </w:rPr>
-        <w:t>请注意，前文三个示例中使用的局部返回类似于在常规循环中使用</w:t>
-      </w:r>
-      <w:r>
-        <w:rPr>
-          <w:rFonts w:hint="eastAsia"/>
-        </w:rPr>
-        <w:t xml:space="preserve"> continue </w:t>
-      </w:r>
-      <w:r>
-        <w:rPr>
-          <w:rFonts w:hint="eastAsia"/>
-        </w:rPr>
-        <w:t>。并没有</w:t>
-      </w:r>
-      <w:r>
-        <w:rPr>
-          <w:rFonts w:hint="eastAsia"/>
-        </w:rPr>
-        <w:t xml:space="preserve"> break </w:t>
-      </w:r>
-      <w:r>
-        <w:rPr>
-          <w:rFonts w:hint="eastAsia"/>
-        </w:rPr>
-        <w:t>的直接等价形式，不过可以通过增加另一层嵌套</w:t>
-      </w:r>
-      <w:r>
-        <w:rPr>
-          <w:rFonts w:hint="eastAsia"/>
-        </w:rPr>
-        <w:t xml:space="preserve"> lambda </w:t>
-      </w:r>
-      <w:r>
-        <w:rPr>
-          <w:rFonts w:hint="eastAsia"/>
-        </w:rPr>
-        <w:t>表达式并从其中非局部返回来模拟</w:t>
-      </w:r>
-    </w:p>
-    <w:p>
-      <w:pPr>
-        <w:pStyle w:val="ac"/>
-      </w:pPr>
-      <w:r>
-        <w:t>fun testReturnLabel3(){</w:t>
-      </w:r>
-    </w:p>
-    <w:p>
-      <w:pPr>
-        <w:pStyle w:val="ac"/>
-      </w:pPr>
-    </w:p>
-    <w:p>
-      <w:pPr>
-        <w:pStyle w:val="ac"/>
-      </w:pPr>
-      <w:r>
-        <w:t xml:space="preserve">    run lint@{ listOf(1,2,3,4,5).forEach {</w:t>
-      </w:r>
-    </w:p>
-    <w:p>
-      <w:pPr>
-        <w:pStyle w:val="ac"/>
-      </w:pPr>
-      <w:r>
-        <w:t xml:space="preserve">        if (it == 3){</w:t>
-      </w:r>
-    </w:p>
-    <w:p>
-      <w:pPr>
-        <w:pStyle w:val="ac"/>
-      </w:pPr>
-      <w:r>
-        <w:rPr>
-          <w:rFonts w:hint="eastAsia"/>
-        </w:rPr>
-        <w:t xml:space="preserve">            //return lint </w:t>
-      </w:r>
-      <w:r>
-        <w:rPr>
-          <w:rFonts w:hint="eastAsia"/>
-        </w:rPr>
-        <w:t>类似于在</w:t>
-      </w:r>
-      <w:r>
-        <w:rPr>
-          <w:rFonts w:hint="eastAsia"/>
-        </w:rPr>
-        <w:t>lint</w:t>
-      </w:r>
-      <w:r>
-        <w:rPr>
-          <w:rFonts w:hint="eastAsia"/>
-        </w:rPr>
-        <w:t>处</w:t>
-      </w:r>
-      <w:r>
-        <w:rPr>
-          <w:rFonts w:hint="eastAsia"/>
-        </w:rPr>
-        <w:t>continue</w:t>
-      </w:r>
-      <w:r>
-        <w:rPr>
-          <w:rFonts w:hint="eastAsia"/>
-        </w:rPr>
-        <w:t>了</w:t>
-      </w:r>
-    </w:p>
-    <w:p>
-      <w:pPr>
-        <w:pStyle w:val="ac"/>
-      </w:pPr>
-      <w:r>
-        <w:t xml:space="preserve">            return@lint</w:t>
-      </w:r>
-    </w:p>
-    <w:p>
-      <w:pPr>
-        <w:pStyle w:val="ac"/>
-      </w:pPr>
-      <w:r>
-        <w:t xml:space="preserve">        }</w:t>
-      </w:r>
-    </w:p>
-    <w:p>
-      <w:pPr>
-        <w:pStyle w:val="ac"/>
-      </w:pPr>
-      <w:r>
-        <w:t xml:space="preserve">        println("i = $it")</w:t>
-      </w:r>
-    </w:p>
-    <w:p>
-      <w:pPr>
-        <w:pStyle w:val="ac"/>
-      </w:pPr>
-      <w:r>
-        <w:t xml:space="preserve">    }}</w:t>
-      </w:r>
-    </w:p>
-    <w:p>
-      <w:pPr>
-        <w:pStyle w:val="ac"/>
-      </w:pPr>
-      <w:r>
-        <w:t xml:space="preserve">    println("testReturnLabel3 end")</w:t>
-      </w:r>
-    </w:p>
-    <w:p>
-      <w:pPr>
-        <w:pStyle w:val="ac"/>
-      </w:pPr>
-      <w:r>
-        <w:t>}</w:t>
-      </w:r>
-    </w:p>
-    <w:p/>
-    <w:p>
-      <w:r>
-        <w:rPr>
-          <w:rFonts w:hint="eastAsia"/>
-        </w:rPr>
-        <w:t>输出</w:t>
-      </w:r>
-    </w:p>
-    <w:p>
-      <w:pPr>
-        <w:pStyle w:val="ac"/>
-      </w:pPr>
-      <w:r>
-        <w:t>i = 1</w:t>
-      </w:r>
-    </w:p>
-    <w:p>
-      <w:pPr>
-        <w:pStyle w:val="ac"/>
-      </w:pPr>
-      <w:r>
-        <w:t>i = 2</w:t>
-      </w:r>
-    </w:p>
-    <w:p>
-      <w:pPr>
-        <w:pStyle w:val="ac"/>
-      </w:pPr>
-      <w:r>
-        <w:t>testReturnLabel3 end</w:t>
-      </w:r>
-    </w:p>
-    <w:p/>
-    <w:p/>
-    <w:p>
-      <w:pPr>
-        <w:pStyle w:val="2"/>
-      </w:pPr>
-      <w:r>
-        <w:rPr>
-          <w:rFonts w:hint="eastAsia"/>
-        </w:rPr>
-        <w:t>三</w:t>
-      </w:r>
-      <w:r>
-        <w:rPr>
-          <w:rFonts w:hint="eastAsia"/>
-        </w:rPr>
-        <w:t xml:space="preserve"> kotlin</w:t>
-      </w:r>
-      <w:r>
-        <w:rPr>
-          <w:rFonts w:hint="eastAsia"/>
-        </w:rPr>
-        <w:t>类型系统</w:t>
-      </w:r>
-    </w:p>
-    <w:p>
-      <w:pPr>
-        <w:pStyle w:val="3"/>
-      </w:pPr>
-      <w:r>
-        <w:rPr>
-          <w:rFonts w:hint="eastAsia"/>
-        </w:rPr>
-        <w:t>1</w:t>
-      </w:r>
-      <w:r>
-        <w:t xml:space="preserve"> </w:t>
-      </w:r>
-      <w:r>
-        <w:rPr>
-          <w:rFonts w:hint="eastAsia"/>
-        </w:rPr>
-        <w:t>空安全</w:t>
-      </w:r>
-    </w:p>
-    <w:p>
-      <w:r>
-        <w:rPr>
-          <w:rFonts w:hint="eastAsia"/>
-        </w:rPr>
-        <w:t>可空类型与非空类型</w:t>
-      </w:r>
-    </w:p>
-    <w:p/>
-    <w:p>
-      <w:r>
-        <w:rPr>
-          <w:rFonts w:hint="eastAsia"/>
-        </w:rPr>
-        <w:t>2</w:t>
-      </w:r>
-      <w:r>
-        <w:t xml:space="preserve"> </w:t>
-      </w:r>
-    </w:p>
-    <w:p/>
-    <w:p/>
-    <w:p>
-      <w:pPr>
-        <w:pStyle w:val="2"/>
-      </w:pPr>
-      <w:r>
-        <w:rPr>
-          <w:rFonts w:hint="eastAsia"/>
-        </w:rPr>
-        <w:t>四</w:t>
-      </w:r>
-      <w:r>
-        <w:rPr>
-          <w:rFonts w:hint="eastAsia"/>
-        </w:rPr>
-        <w:t xml:space="preserve"> </w:t>
-      </w:r>
-      <w:r>
-        <w:rPr>
-          <w:rFonts w:hint="eastAsia"/>
-        </w:rPr>
-        <w:t>函数</w:t>
-      </w:r>
-    </w:p>
-    <w:p/>
-    <w:p/>
-    <w:p/>
-    <w:p/>
-    <w:p>
-      <w:pPr>
-        <w:pStyle w:val="2"/>
-      </w:pPr>
-      <w:r>
-        <w:rPr>
-          <w:rFonts w:hint="eastAsia"/>
-        </w:rPr>
-        <w:t>五</w:t>
-      </w:r>
-      <w:r>
-        <w:rPr>
-          <w:rFonts w:hint="eastAsia"/>
-        </w:rPr>
-        <w:t xml:space="preserve"> </w:t>
-      </w:r>
-      <w:r>
-        <w:rPr>
-          <w:rFonts w:hint="eastAsia"/>
-        </w:rPr>
-        <w:t>类与对象</w:t>
-      </w:r>
-    </w:p>
-    <w:p>
-      <w:pPr>
-        <w:pStyle w:val="3"/>
-      </w:pPr>
-      <w:r>
-        <w:rPr>
-          <w:rFonts w:hint="eastAsia"/>
-        </w:rPr>
-        <w:t>1</w:t>
-      </w:r>
-      <w:r>
-        <w:t xml:space="preserve"> </w:t>
-      </w:r>
-      <w:r>
-        <w:rPr>
-          <w:rFonts w:hint="eastAsia"/>
-        </w:rPr>
-        <w:t>类与继承</w:t>
-      </w:r>
-    </w:p>
-    <w:p>
-      <w:r>
-        <w:rPr>
-          <w:rFonts w:hint="eastAsia"/>
-        </w:rPr>
-        <w:t>kotlin</w:t>
-      </w:r>
-      <w:r>
-        <w:rPr>
-          <w:rFonts w:hint="eastAsia"/>
-        </w:rPr>
-        <w:t>中定义类如下：</w:t>
-      </w:r>
-    </w:p>
-    <w:p/>
-    <w:p>
-      <w:pPr>
-        <w:pStyle w:val="ac"/>
-      </w:pPr>
-      <w:r>
-        <w:t xml:space="preserve">class </w:t>
-      </w:r>
-      <w:r>
-        <w:rPr>
-          <w:rFonts w:hint="eastAsia"/>
-        </w:rPr>
-        <w:t>Class</w:t>
-      </w:r>
-      <w:r>
-        <w:t>Name [</w:t>
-      </w:r>
-      <w:r>
-        <w:t>constructor</w:t>
-      </w:r>
-      <w:r>
-        <w:t>][(params:Type,…)] [</w:t>
-      </w:r>
-      <w:r>
-        <w:t>{ ... }</w:t>
-      </w:r>
-      <w:r>
-        <w:t>]</w:t>
-      </w:r>
-    </w:p>
-    <w:p>
-      <w:r>
-        <w:rPr>
-          <w:rFonts w:hint="eastAsia"/>
-        </w:rPr>
-        <w:t>[</w:t>
-      </w:r>
-      <w:r>
-        <w:t>]</w:t>
-      </w:r>
-      <w:r>
-        <w:rPr>
-          <w:rFonts w:hint="eastAsia"/>
-        </w:rPr>
-        <w:t>表示可以省略</w:t>
-      </w:r>
-    </w:p>
-    <w:p>
-      <w:r>
-        <w:rPr>
-          <w:rFonts w:hint="eastAsia"/>
-        </w:rPr>
-        <w:t>类声明由类名、类头（指定其类型参数、主构造函数等）以及由花括号包围的类体构成。</w:t>
-      </w:r>
-      <w:r>
-        <w:rPr>
-          <w:rFonts w:hint="eastAsia"/>
-          <w:b/>
-        </w:rPr>
-        <w:t>类头与类体</w:t>
-      </w:r>
-      <w:r>
-        <w:rPr>
-          <w:rFonts w:hint="eastAsia"/>
-        </w:rPr>
-        <w:t>都是可选的；</w:t>
-      </w:r>
-      <w:r>
-        <w:rPr>
-          <w:rFonts w:hint="eastAsia"/>
-        </w:rPr>
-        <w:t xml:space="preserve"> </w:t>
-      </w:r>
-      <w:r>
-        <w:rPr>
-          <w:rFonts w:hint="eastAsia"/>
-        </w:rPr>
-        <w:lastRenderedPageBreak/>
-        <w:t>如果一个类没有类体，可以省略花括号</w:t>
-      </w:r>
-    </w:p>
-    <w:p>
-      <w:pPr>
-        <w:pStyle w:val="ac"/>
-      </w:pPr>
-      <w:r>
-        <w:t>class Empty</w:t>
-      </w:r>
-    </w:p>
-    <w:p/>
-    <w:p>
-      <w:r>
-        <w:rPr>
-          <w:rFonts w:hint="eastAsia"/>
-        </w:rPr>
-        <w:t>在</w:t>
-      </w:r>
-      <w:r>
-        <w:rPr>
-          <w:rFonts w:hint="eastAsia"/>
-        </w:rPr>
-        <w:t xml:space="preserve"> Kotlin </w:t>
-      </w:r>
-      <w:r>
-        <w:rPr>
-          <w:rFonts w:hint="eastAsia"/>
-        </w:rPr>
-        <w:t>中的一个类可以有一个主构造函数以及一个或多个次构造函数。主构造函数是类头的一部分：它跟在类名（与可选的类型参数）后</w:t>
-      </w:r>
-    </w:p>
-    <w:p>
-      <w:pPr>
-        <w:pStyle w:val="ac"/>
-      </w:pPr>
-      <w:r>
-        <w:t>class Person constructor(firstName: String) { ... }</w:t>
-      </w:r>
-    </w:p>
-    <w:p/>
-    <w:p>
-      <w:r>
-        <w:rPr>
-          <w:rFonts w:hint="eastAsia"/>
-        </w:rPr>
-        <w:t>如果主构造函数没有</w:t>
-      </w:r>
-      <w:r>
-        <w:rPr>
-          <w:rFonts w:hint="eastAsia"/>
-          <w:b/>
-        </w:rPr>
-        <w:t>任何注解或者可见性修饰符</w:t>
-      </w:r>
-      <w:r>
-        <w:rPr>
-          <w:rFonts w:hint="eastAsia"/>
-        </w:rPr>
-        <w:t>，可以省略这个</w:t>
-      </w:r>
-      <w:r>
-        <w:rPr>
-          <w:rFonts w:hint="eastAsia"/>
-        </w:rPr>
-        <w:t xml:space="preserve"> constructor</w:t>
-      </w:r>
-      <w:r>
-        <w:rPr>
-          <w:rFonts w:hint="eastAsia"/>
-        </w:rPr>
-        <w:t>关键字。</w:t>
-      </w:r>
-    </w:p>
-    <w:p>
-      <w:pPr>
-        <w:pStyle w:val="ac"/>
-      </w:pPr>
-      <w:r>
-        <w:t>class Person(firstName: String) { ... }</w:t>
-      </w:r>
-    </w:p>
-    <w:p/>
-    <w:p>
-      <w:r>
-        <w:rPr>
-          <w:rFonts w:hint="eastAsia"/>
-        </w:rPr>
-        <w:t>主构造函数不能包含任何的代码。初始化的代码可以放到以</w:t>
-      </w:r>
-      <w:r>
-        <w:rPr>
-          <w:rFonts w:hint="eastAsia"/>
-        </w:rPr>
-        <w:t xml:space="preserve"> init </w:t>
-      </w:r>
-      <w:r>
-        <w:rPr>
-          <w:rFonts w:hint="eastAsia"/>
-        </w:rPr>
-        <w:t>关键字作为前缀的初始化块（</w:t>
-      </w:r>
-      <w:r>
-        <w:rPr>
-          <w:rFonts w:hint="eastAsia"/>
-        </w:rPr>
-        <w:t>initializer blocks</w:t>
-      </w:r>
-      <w:r>
-        <w:rPr>
-          <w:rFonts w:hint="eastAsia"/>
-        </w:rPr>
-        <w:t>）中。</w:t>
-      </w:r>
-    </w:p>
-    <w:p>
-      <w:r>
-        <w:rPr>
-          <w:rFonts w:hint="eastAsia"/>
-        </w:rPr>
-        <w:t>在实例初始化期间，初始化块按照它们出现在类体中的顺序执行，与属性初始化器交织在一起：</w:t>
-      </w:r>
-    </w:p>
-    <w:p>
-      <w:pPr>
-        <w:pStyle w:val="ac"/>
-      </w:pPr>
-      <w:r>
-        <w:t>class User(var name:String,var age:Int){</w:t>
-      </w:r>
-    </w:p>
-    <w:p>
-      <w:pPr>
-        <w:pStyle w:val="ac"/>
-      </w:pPr>
-      <w:r>
-        <w:t xml:space="preserve">    init {</w:t>
-      </w:r>
-    </w:p>
-    <w:p>
-      <w:pPr>
-        <w:pStyle w:val="ac"/>
-      </w:pPr>
-      <w:r>
-        <w:t xml:space="preserve">        println("${this.javaClass.simpleName} init:$name $age")</w:t>
-      </w:r>
-    </w:p>
-    <w:p>
-      <w:pPr>
-        <w:pStyle w:val="ac"/>
-      </w:pPr>
-      <w:r>
-        <w:t xml:space="preserve">    }</w:t>
-      </w:r>
-    </w:p>
-    <w:p>
-      <w:pPr>
-        <w:pStyle w:val="ac"/>
-      </w:pPr>
-      <w:r>
-        <w:t>}</w:t>
-      </w:r>
-    </w:p>
-    <w:p/>
-    <w:p>
-      <w:r>
-        <w:rPr>
-          <w:rFonts w:hint="eastAsia"/>
-        </w:rPr>
-        <w:t>请注意，主构造的参数可以在初始化块中使用。它们也可以在类体内声明的属性初始化器中使用：</w:t>
-      </w:r>
-    </w:p>
-    <w:p>
-      <w:pPr>
-        <w:pStyle w:val="ac"/>
-      </w:pPr>
-      <w:r>
-        <w:t>class Customer(name: String) {</w:t>
-      </w:r>
-    </w:p>
-    <w:p>
-      <w:pPr>
-        <w:pStyle w:val="ac"/>
-        <w:ind w:firstLine="420"/>
-      </w:pPr>
-      <w:r>
-        <w:t>val customerKey = name.toUpperCase()</w:t>
-      </w:r>
-    </w:p>
-    <w:p>
-      <w:pPr>
-        <w:pStyle w:val="ac"/>
-      </w:pPr>
-      <w:r>
-        <w:t>}</w:t>
-      </w:r>
-    </w:p>
-    <w:p/>
-    <w:p>
-      <w:r>
-        <w:rPr>
-          <w:rFonts w:hint="eastAsia"/>
-        </w:rPr>
-        <w:t>事实上，声明属性以及从主构造函数初始化属性，</w:t>
-      </w:r>
-      <w:r>
-        <w:rPr>
-          <w:rFonts w:hint="eastAsia"/>
-        </w:rPr>
-        <w:t xml:space="preserve">Kotlin </w:t>
-      </w:r>
-      <w:r>
-        <w:rPr>
-          <w:rFonts w:hint="eastAsia"/>
-        </w:rPr>
-        <w:t>有简洁的语法：</w:t>
-      </w:r>
-    </w:p>
-    <w:p>
-      <w:pPr>
-        <w:pStyle w:val="ac"/>
-      </w:pPr>
-      <w:r>
-        <w:t>class Person(val firstName: String, val lastName: String, var age: Int) { …… }</w:t>
-      </w:r>
-    </w:p>
-    <w:p>
-      <w:pPr>
-        <w:pStyle w:val="ac"/>
-      </w:pPr>
-    </w:p>
-    <w:p>
-      <w:r>
-        <w:rPr>
-          <w:rFonts w:hint="eastAsia"/>
-        </w:rPr>
-        <w:t>如果构造函数有注解或可见性修饰符，这个</w:t>
-      </w:r>
-      <w:r>
-        <w:rPr>
-          <w:rFonts w:hint="eastAsia"/>
-        </w:rPr>
-        <w:t xml:space="preserve"> constructor </w:t>
-      </w:r>
-      <w:r>
-        <w:rPr>
-          <w:rFonts w:hint="eastAsia"/>
-        </w:rPr>
-        <w:t>关键字是必需的，并且这些修饰符在它前面：</w:t>
-      </w:r>
-    </w:p>
-    <w:p>
-      <w:pPr>
-        <w:pStyle w:val="ac"/>
-      </w:pPr>
-      <w:r>
-        <w:t>class Customer public @SuppressWarnings constructor() {</w:t>
-      </w:r>
-    </w:p>
-    <w:p>
-      <w:pPr>
-        <w:pStyle w:val="ac"/>
-      </w:pPr>
-      <w:r>
-        <w:t xml:space="preserve">    </w:t>
-      </w:r>
-    </w:p>
-    <w:p>
-      <w:pPr>
-        <w:pStyle w:val="ac"/>
-      </w:pPr>
-      <w:r>
-        <w:t>}</w:t>
-      </w:r>
-    </w:p>
-    <w:p/>
-    <w:p/>
-    <w:p>
-      <w:r>
-        <w:rPr>
-          <w:rFonts w:hint="eastAsia"/>
-        </w:rPr>
-        <w:t>次构造函数</w:t>
-      </w:r>
-    </w:p>
-    <w:p/>
-    <w:p/>
-    <w:p/>
-    <w:p/>
-    <w:p/>
-    <w:p>
-      <w:r>
-        <w:rPr>
-          <w:rFonts w:hint="eastAsia"/>
-        </w:rPr>
-        <w:t>3</w:t>
-      </w:r>
-      <w:r>
-        <w:t xml:space="preserve"> </w:t>
-      </w:r>
-      <w:r>
-        <w:rPr>
-          <w:rFonts w:hint="eastAsia"/>
-        </w:rPr>
-        <w:t>构造函数</w:t>
-      </w:r>
-    </w:p>
-    <w:p/>
-    <w:p/>
-    <w:p/>
-    <w:p>
-      <w:r>
-        <w:rPr>
-          <w:rFonts w:hint="eastAsia"/>
-        </w:rPr>
-        <w:t>4</w:t>
-      </w:r>
-      <w:r>
-        <w:t xml:space="preserve"> </w:t>
-      </w:r>
-      <w:r>
-        <w:rPr>
-          <w:rFonts w:hint="eastAsia"/>
-        </w:rPr>
-        <w:t>创建类实例</w:t>
-      </w:r>
-    </w:p>
-    <w:p/>
-    <w:p>
-      <w:pPr>
-        <w:pStyle w:val="ac"/>
-      </w:pPr>
-      <w:r>
-        <w:t>var user:User = User("heihei",20)</w:t>
-      </w:r>
-    </w:p>
-    <w:p>
-      <w:pPr>
-        <w:pStyle w:val="ac"/>
-      </w:pPr>
-      <w:r>
-        <w:rPr>
-          <w:rFonts w:hint="eastAsia"/>
-        </w:rPr>
-        <w:t xml:space="preserve">    var user2:User2 = User2("</w:t>
-      </w:r>
-      <w:r>
-        <w:rPr>
-          <w:rFonts w:hint="eastAsia"/>
-        </w:rPr>
-        <w:t>美女</w:t>
-      </w:r>
-      <w:r>
-        <w:rPr>
-          <w:rFonts w:hint="eastAsia"/>
-        </w:rPr>
-        <w:t>",18)</w:t>
-      </w:r>
-    </w:p>
-    <w:p>
-      <w:pPr>
-        <w:pStyle w:val="ac"/>
-      </w:pPr>
-      <w:r>
-        <w:t xml:space="preserve">    var user1:User1 = User1()</w:t>
-      </w:r>
-    </w:p>
-    <w:p/>
-    <w:p/>
-    <w:p/>
-    <w:p/>
-    <w:p>
-      <w:pPr>
-        <w:pStyle w:val="2"/>
-      </w:pPr>
-      <w:r>
-        <w:rPr>
-          <w:rFonts w:hint="eastAsia"/>
-        </w:rPr>
-        <w:t>六</w:t>
-      </w:r>
-      <w:r>
-        <w:rPr>
-          <w:rFonts w:hint="eastAsia"/>
-        </w:rPr>
-        <w:t xml:space="preserve"> Lambda</w:t>
-      </w:r>
-      <w:r>
-        <w:rPr>
-          <w:rFonts w:hint="eastAsia"/>
-        </w:rPr>
-        <w:t>编程</w:t>
-      </w:r>
-    </w:p>
-    <w:p/>
-    <w:p/>
-    <w:p/>
-    <w:p/>
-    <w:p/>
-    <w:p/>
-    <w:p/>
-    <w:p/>
-    <w:p/>
-    <w:p/>
-    <w:p/>
-    <w:p/>
-    <w:p/>
+    <w:p/>
+    <w:p/>
+    <w:p/>
+    <w:p/>
+    <w:p>
+      <w:pPr>
+        <w:rPr>
+          <w:rFonts w:hint="eastAsia"/>
+        </w:rPr>
+      </w:pPr>
+    </w:p>
     <w:sectPr>
       <w:pgSz w:w="11906" w:h="16838"/>
       <w:pgMar w:top="720" w:right="720" w:bottom="720" w:left="720" w:header="851" w:footer="992" w:gutter="0"/>
@@ -8041,7 +11426,7 @@
 </file>
 
 <file path=customXml/itemProps1.xml><?xml version="1.0" encoding="utf-8"?>
-<ds:datastoreItem xmlns:ds="http://schemas.openxmlformats.org/officeDocument/2006/customXml" ds:itemID="{676C2D93-3D96-4684-8385-C0F080178D20}">
+<ds:datastoreItem xmlns:ds="http://schemas.openxmlformats.org/officeDocument/2006/customXml" ds:itemID="{34E4BD1D-B0EA-48C8-A511-5776C39B70F4}">
   <ds:schemaRefs>
     <ds:schemaRef ds:uri="http://schemas.openxmlformats.org/officeDocument/2006/bibliography"/>
   </ds:schemaRefs>

--- a/study/KotlinStudy.docx
+++ b/study/KotlinStudy.docx
@@ -8686,6 +8686,885 @@
     </w:p>
     <w:p/>
     <w:p/>
+    <w:p>
+      <w:pPr>
+        <w:pStyle w:val="3"/>
+      </w:pPr>
+      <w:r>
+        <w:rPr>
+          <w:rFonts w:hint="eastAsia"/>
+        </w:rPr>
+        <w:t>4</w:t>
+      </w:r>
+      <w:r>
+        <w:t xml:space="preserve"> </w:t>
+      </w:r>
+      <w:r>
+        <w:rPr>
+          <w:rFonts w:hint="eastAsia"/>
+        </w:rPr>
+        <w:t>Kotlin</w:t>
+      </w:r>
+      <w:r>
+        <w:rPr>
+          <w:rFonts w:hint="eastAsia"/>
+        </w:rPr>
+        <w:t>中集合常用函数式</w:t>
+      </w:r>
+      <w:r>
+        <w:rPr>
+          <w:rFonts w:hint="eastAsia"/>
+        </w:rPr>
+        <w:t>API</w:t>
+      </w:r>
+    </w:p>
+    <w:p>
+      <w:bookmarkStart w:id="0" w:name="_GoBack"/>
+      <w:r>
+        <w:rPr>
+          <w:rFonts w:hint="eastAsia"/>
+        </w:rPr>
+        <w:t>在</w:t>
+      </w:r>
+      <w:r>
+        <w:rPr>
+          <w:rFonts w:hint="eastAsia"/>
+        </w:rPr>
+        <w:t>kotlin</w:t>
+      </w:r>
+      <w:r>
+        <w:rPr>
+          <w:rFonts w:hint="eastAsia"/>
+        </w:rPr>
+        <w:t>中有一些常用的对集合进行操作的函数式</w:t>
+      </w:r>
+      <w:r>
+        <w:rPr>
+          <w:rFonts w:hint="eastAsia"/>
+        </w:rPr>
+        <w:t>API</w:t>
+      </w:r>
+      <w:r>
+        <w:rPr>
+          <w:rFonts w:hint="eastAsia"/>
+        </w:rPr>
+        <w:t>，掌握他们可以大大提高编程效率，这些</w:t>
+      </w:r>
+      <w:r>
+        <w:rPr>
+          <w:rFonts w:hint="eastAsia"/>
+        </w:rPr>
+        <w:t>API</w:t>
+      </w:r>
+      <w:r>
+        <w:rPr>
+          <w:rFonts w:hint="eastAsia"/>
+        </w:rPr>
+        <w:t>与</w:t>
+      </w:r>
+      <w:r>
+        <w:rPr>
+          <w:rFonts w:hint="eastAsia"/>
+        </w:rPr>
+        <w:t>java</w:t>
+      </w:r>
+      <w:r>
+        <w:t>8</w:t>
+      </w:r>
+      <w:r>
+        <w:rPr>
+          <w:rFonts w:hint="eastAsia"/>
+        </w:rPr>
+        <w:t>中的</w:t>
+      </w:r>
+    </w:p>
+    <w:p>
+      <w:r>
+        <w:t>Stream API</w:t>
+      </w:r>
+      <w:r>
+        <w:rPr>
+          <w:rFonts w:hint="eastAsia"/>
+        </w:rPr>
+        <w:t>类似。下面主要讲解以下几</w:t>
+      </w:r>
+      <w:r>
+        <w:rPr>
+          <w:rFonts w:hint="eastAsia"/>
+        </w:rPr>
+        <w:t>大类</w:t>
+      </w:r>
+    </w:p>
+    <w:bookmarkEnd w:id="0"/>
+    <w:p>
+      <w:pPr>
+        <w:rPr>
+          <w:rFonts w:hint="eastAsia"/>
+        </w:rPr>
+      </w:pPr>
+    </w:p>
+    <w:p>
+      <w:pPr>
+        <w:pStyle w:val="4"/>
+      </w:pPr>
+      <w:r>
+        <w:rPr>
+          <w:rFonts w:hint="eastAsia"/>
+        </w:rPr>
+        <w:t>1</w:t>
+      </w:r>
+      <w:r>
+        <w:t xml:space="preserve"> filter </w:t>
+      </w:r>
+      <w:r>
+        <w:rPr>
+          <w:rFonts w:hint="eastAsia"/>
+        </w:rPr>
+        <w:t>和</w:t>
+      </w:r>
+      <w:r>
+        <w:rPr>
+          <w:rFonts w:hint="eastAsia"/>
+        </w:rPr>
+        <w:t xml:space="preserve"> map</w:t>
+      </w:r>
+    </w:p>
+    <w:p>
+      <w:r>
+        <w:rPr>
+          <w:rFonts w:hint="eastAsia"/>
+        </w:rPr>
+        <w:t>filter</w:t>
+      </w:r>
+      <w:r>
+        <w:rPr>
+          <w:rFonts w:hint="eastAsia"/>
+        </w:rPr>
+        <w:t>主要用作过滤器</w:t>
+      </w:r>
+      <w:r>
+        <w:rPr>
+          <w:rFonts w:hint="eastAsia"/>
+        </w:rPr>
+        <w:t>(</w:t>
+      </w:r>
+      <w:r>
+        <w:rPr>
+          <w:rFonts w:hint="eastAsia"/>
+        </w:rPr>
+        <w:t>对集合元素</w:t>
+      </w:r>
+      <w:r>
+        <w:t>)</w:t>
+      </w:r>
+      <w:r>
+        <w:rPr>
+          <w:rFonts w:hint="eastAsia"/>
+        </w:rPr>
+        <w:t>，它的返回值也是一个集合，定义如下：</w:t>
+      </w:r>
+    </w:p>
+    <w:p>
+      <w:pPr>
+        <w:pStyle w:val="ac"/>
+      </w:pPr>
+      <w:r>
+        <w:t>public inline fun &lt;T&gt; Iterable&lt;T&gt;.filter(predicate: (T) -&gt; Boolean): List&lt;T&gt; {</w:t>
+      </w:r>
+    </w:p>
+    <w:p>
+      <w:pPr>
+        <w:pStyle w:val="ac"/>
+      </w:pPr>
+      <w:r>
+        <w:t xml:space="preserve">    return filterTo(ArrayList&lt;T&gt;(), predicate)</w:t>
+      </w:r>
+    </w:p>
+    <w:p>
+      <w:pPr>
+        <w:pStyle w:val="ac"/>
+        <w:rPr>
+          <w:rFonts w:hint="eastAsia"/>
+        </w:rPr>
+      </w:pPr>
+      <w:r>
+        <w:t>}</w:t>
+      </w:r>
+    </w:p>
+    <w:p>
+      <w:r>
+        <w:rPr>
+          <w:rFonts w:hint="eastAsia"/>
+        </w:rPr>
+        <w:lastRenderedPageBreak/>
+        <w:t>可以看到，返回的也是一个集合，并且类型与原类型相同，</w:t>
+      </w:r>
+      <w:r>
+        <w:rPr>
+          <w:rFonts w:hint="eastAsia"/>
+        </w:rPr>
+        <w:t>用法如下：</w:t>
+      </w:r>
+    </w:p>
+    <w:p/>
+    <w:p>
+      <w:pPr>
+        <w:rPr>
+          <w:rFonts w:hint="eastAsia"/>
+        </w:rPr>
+      </w:pPr>
+      <w:r>
+        <w:rPr>
+          <w:rFonts w:hint="eastAsia"/>
+        </w:rPr>
+        <w:t>map</w:t>
+      </w:r>
+      <w:r>
+        <w:rPr>
+          <w:rFonts w:hint="eastAsia"/>
+        </w:rPr>
+        <w:t>主要对集合的元素做映射，可以映射成不同的类型，例如</w:t>
+      </w:r>
+      <w:r>
+        <w:rPr>
+          <w:rFonts w:hint="eastAsia"/>
+        </w:rPr>
+        <w:t>Int</w:t>
+      </w:r>
+      <w:r>
+        <w:rPr>
+          <w:rFonts w:hint="eastAsia"/>
+        </w:rPr>
+        <w:t>到</w:t>
+      </w:r>
+      <w:r>
+        <w:rPr>
+          <w:rFonts w:hint="eastAsia"/>
+        </w:rPr>
+        <w:t>String</w:t>
+      </w:r>
+      <w:r>
+        <w:rPr>
+          <w:rFonts w:hint="eastAsia"/>
+        </w:rPr>
+        <w:t>，定义如下</w:t>
+      </w:r>
+    </w:p>
+    <w:p>
+      <w:pPr>
+        <w:pStyle w:val="ac"/>
+      </w:pPr>
+      <w:r>
+        <w:t>public inline fun &lt;T, R&gt; Iterable&lt;T&gt;.map(transform: (T) -&gt; R): List&lt;R&gt; {</w:t>
+      </w:r>
+    </w:p>
+    <w:p>
+      <w:pPr>
+        <w:pStyle w:val="ac"/>
+      </w:pPr>
+      <w:r>
+        <w:t xml:space="preserve">    return mapTo(ArrayList&lt;R&gt;(collectionSizeOrDefault(10)), transform)</w:t>
+      </w:r>
+    </w:p>
+    <w:p>
+      <w:pPr>
+        <w:pStyle w:val="ac"/>
+        <w:rPr>
+          <w:rFonts w:hint="eastAsia"/>
+        </w:rPr>
+      </w:pPr>
+      <w:r>
+        <w:t>}</w:t>
+      </w:r>
+    </w:p>
+    <w:p>
+      <w:r>
+        <w:rPr>
+          <w:rFonts w:hint="eastAsia"/>
+        </w:rPr>
+        <w:t>可以看到，返回值是映射成的新类型的集合</w:t>
+      </w:r>
+    </w:p>
+    <w:p/>
+    <w:p>
+      <w:pPr>
+        <w:rPr>
+          <w:rFonts w:hint="eastAsia"/>
+        </w:rPr>
+      </w:pPr>
+    </w:p>
+    <w:p>
+      <w:pPr>
+        <w:rPr>
+          <w:rFonts w:hint="eastAsia"/>
+        </w:rPr>
+      </w:pPr>
+    </w:p>
+    <w:p>
+      <w:pPr>
+        <w:pStyle w:val="4"/>
+      </w:pPr>
+      <w:r>
+        <w:t>2 all any count find</w:t>
+      </w:r>
+    </w:p>
+    <w:p>
+      <w:r>
+        <w:rPr>
+          <w:rFonts w:hint="eastAsia"/>
+        </w:rPr>
+        <w:t>以上</w:t>
+      </w:r>
+      <w:r>
+        <w:rPr>
+          <w:rFonts w:hint="eastAsia"/>
+        </w:rPr>
+        <w:t>4</w:t>
+      </w:r>
+      <w:r>
+        <w:rPr>
+          <w:rFonts w:hint="eastAsia"/>
+        </w:rPr>
+        <w:t>个都是对集合的所有元素检查是否符合某个条件</w:t>
+      </w:r>
+      <w:r>
+        <w:rPr>
+          <w:rFonts w:hint="eastAsia"/>
+        </w:rPr>
+        <w:t>(</w:t>
+      </w:r>
+      <w:r>
+        <w:rPr>
+          <w:rFonts w:hint="eastAsia"/>
+        </w:rPr>
+        <w:t>或者它的变种，是否存在符合的元素等</w:t>
+      </w:r>
+      <w:r>
+        <w:t>)</w:t>
+      </w:r>
+    </w:p>
+    <w:p/>
+    <w:p>
+      <w:r>
+        <w:rPr>
+          <w:rFonts w:hint="eastAsia"/>
+        </w:rPr>
+        <w:t>all</w:t>
+      </w:r>
+      <w:r>
+        <w:rPr>
+          <w:rFonts w:hint="eastAsia"/>
+        </w:rPr>
+        <w:t>检查集合中是否所有元素都符合某个条件</w:t>
+      </w:r>
+    </w:p>
+    <w:p>
+      <w:pPr>
+        <w:pStyle w:val="ac"/>
+      </w:pPr>
+      <w:r>
+        <w:t>public inline fun &lt;T&gt; Iterable&lt;T&gt;.all(predicate: (T) -&gt; Boolean): Boolean {</w:t>
+      </w:r>
+    </w:p>
+    <w:p>
+      <w:pPr>
+        <w:pStyle w:val="ac"/>
+      </w:pPr>
+      <w:r>
+        <w:t xml:space="preserve">    if (this is Collection &amp;&amp; isEmpty()) return true</w:t>
+      </w:r>
+    </w:p>
+    <w:p>
+      <w:pPr>
+        <w:pStyle w:val="ac"/>
+      </w:pPr>
+      <w:r>
+        <w:t xml:space="preserve">    for (element in this) if (!predicate(element)) return false</w:t>
+      </w:r>
+    </w:p>
+    <w:p>
+      <w:pPr>
+        <w:pStyle w:val="ac"/>
+      </w:pPr>
+      <w:r>
+        <w:t xml:space="preserve">    return true</w:t>
+      </w:r>
+    </w:p>
+    <w:p>
+      <w:pPr>
+        <w:pStyle w:val="ac"/>
+        <w:rPr>
+          <w:rFonts w:hint="eastAsia"/>
+        </w:rPr>
+      </w:pPr>
+      <w:r>
+        <w:t>}</w:t>
+      </w:r>
+    </w:p>
+    <w:p>
+      <w:r>
+        <w:rPr>
+          <w:rFonts w:hint="eastAsia"/>
+        </w:rPr>
+        <w:t>可以看到返回值是</w:t>
+      </w:r>
+      <w:r>
+        <w:t>Boolean</w:t>
+      </w:r>
+      <w:r>
+        <w:rPr>
+          <w:rFonts w:hint="eastAsia"/>
+        </w:rPr>
+        <w:t>类型，都符合返回为</w:t>
+      </w:r>
+      <w:r>
+        <w:rPr>
+          <w:rFonts w:hint="eastAsia"/>
+        </w:rPr>
+        <w:t>true</w:t>
+      </w:r>
+      <w:r>
+        <w:t>,</w:t>
+      </w:r>
+      <w:r>
+        <w:rPr>
+          <w:rFonts w:hint="eastAsia"/>
+        </w:rPr>
+        <w:t>有一个不符合为</w:t>
+      </w:r>
+      <w:r>
+        <w:rPr>
+          <w:rFonts w:hint="eastAsia"/>
+        </w:rPr>
+        <w:t>true</w:t>
+      </w:r>
+    </w:p>
+    <w:p/>
+    <w:p>
+      <w:r>
+        <w:rPr>
+          <w:rFonts w:hint="eastAsia"/>
+        </w:rPr>
+        <w:t>a</w:t>
+      </w:r>
+      <w:r>
+        <w:t>ny</w:t>
+      </w:r>
+      <w:r>
+        <w:rPr>
+          <w:rFonts w:hint="eastAsia"/>
+        </w:rPr>
+        <w:t>检测集合中是否至少存在一个元素满足条件，如果是就返回</w:t>
+      </w:r>
+      <w:r>
+        <w:rPr>
+          <w:rFonts w:hint="eastAsia"/>
+        </w:rPr>
+        <w:t>true</w:t>
+      </w:r>
+    </w:p>
+    <w:p>
+      <w:pPr>
+        <w:pStyle w:val="ac"/>
+      </w:pPr>
+      <w:r>
+        <w:t>public inline fun &lt;T&gt; Iterable&lt;T&gt;.any(predicate: (T) -&gt; Boolean): Boolean {</w:t>
+      </w:r>
+    </w:p>
+    <w:p>
+      <w:pPr>
+        <w:pStyle w:val="ac"/>
+      </w:pPr>
+      <w:r>
+        <w:t xml:space="preserve">    if (this is Collection &amp;&amp; isEmpty()) return false</w:t>
+      </w:r>
+    </w:p>
+    <w:p>
+      <w:pPr>
+        <w:pStyle w:val="ac"/>
+      </w:pPr>
+      <w:r>
+        <w:t xml:space="preserve">    for (element in this) if (predicate(element)) return true</w:t>
+      </w:r>
+    </w:p>
+    <w:p>
+      <w:pPr>
+        <w:pStyle w:val="ac"/>
+      </w:pPr>
+      <w:r>
+        <w:t xml:space="preserve">    return false</w:t>
+      </w:r>
+    </w:p>
+    <w:p>
+      <w:pPr>
+        <w:pStyle w:val="ac"/>
+        <w:rPr>
+          <w:rFonts w:hint="eastAsia"/>
+        </w:rPr>
+      </w:pPr>
+      <w:r>
+        <w:t>}</w:t>
+      </w:r>
+    </w:p>
+    <w:p/>
+    <w:p>
+      <w:r>
+        <w:rPr>
+          <w:rFonts w:hint="eastAsia"/>
+        </w:rPr>
+        <w:t>c</w:t>
+      </w:r>
+      <w:r>
+        <w:t xml:space="preserve">ount </w:t>
+      </w:r>
+      <w:r>
+        <w:rPr>
+          <w:rFonts w:hint="eastAsia"/>
+        </w:rPr>
+        <w:t>检查集合中有多少个元素满足该条件，返回值是</w:t>
+      </w:r>
+      <w:r>
+        <w:rPr>
+          <w:rFonts w:hint="eastAsia"/>
+        </w:rPr>
+        <w:t>Int</w:t>
+      </w:r>
+    </w:p>
+    <w:p>
+      <w:pPr>
+        <w:pStyle w:val="ac"/>
+      </w:pPr>
+      <w:r>
+        <w:t>public inline fun &lt;T&gt; Iterable&lt;T&gt;.count(predicate: (T) -&gt; Boolean): Int {</w:t>
+      </w:r>
+    </w:p>
+    <w:p>
+      <w:pPr>
+        <w:pStyle w:val="ac"/>
+      </w:pPr>
+      <w:r>
+        <w:t xml:space="preserve">    if (this is Collection &amp;&amp; isEmpty()) return 0</w:t>
+      </w:r>
+    </w:p>
+    <w:p>
+      <w:pPr>
+        <w:pStyle w:val="ac"/>
+      </w:pPr>
+      <w:r>
+        <w:t xml:space="preserve">    var count = 0</w:t>
+      </w:r>
+    </w:p>
+    <w:p>
+      <w:pPr>
+        <w:pStyle w:val="ac"/>
+      </w:pPr>
+      <w:r>
+        <w:t xml:space="preserve">    for (element in this) if (predicate(element)) count++</w:t>
+      </w:r>
+    </w:p>
+    <w:p>
+      <w:pPr>
+        <w:pStyle w:val="ac"/>
+      </w:pPr>
+      <w:r>
+        <w:t xml:space="preserve">    return count</w:t>
+      </w:r>
+    </w:p>
+    <w:p>
+      <w:pPr>
+        <w:pStyle w:val="ac"/>
+        <w:rPr>
+          <w:rFonts w:hint="eastAsia"/>
+        </w:rPr>
+      </w:pPr>
+      <w:r>
+        <w:t>}</w:t>
+      </w:r>
+    </w:p>
+    <w:p/>
+    <w:p/>
+    <w:p>
+      <w:r>
+        <w:rPr>
+          <w:rFonts w:hint="eastAsia"/>
+        </w:rPr>
+        <w:t>f</w:t>
+      </w:r>
+      <w:r>
+        <w:t>ind</w:t>
+      </w:r>
+      <w:r>
+        <w:rPr>
+          <w:rFonts w:hint="eastAsia"/>
+        </w:rPr>
+        <w:t>找到集合中第一个满足条件的元素，返回值是集合元素类型，可能为</w:t>
+      </w:r>
+      <w:r>
+        <w:rPr>
+          <w:rFonts w:hint="eastAsia"/>
+        </w:rPr>
+        <w:t>null</w:t>
+      </w:r>
+    </w:p>
+    <w:p>
+      <w:pPr>
+        <w:pStyle w:val="ac"/>
+      </w:pPr>
+      <w:r>
+        <w:t>@kotlin.internal.InlineOnly</w:t>
+      </w:r>
+    </w:p>
+    <w:p>
+      <w:pPr>
+        <w:pStyle w:val="ac"/>
+      </w:pPr>
+      <w:r>
+        <w:t>public inline fun &lt;T&gt; Iterable&lt;T&gt;.find(predicate: (T) -&gt; Boolean): T? {</w:t>
+      </w:r>
+    </w:p>
+    <w:p>
+      <w:pPr>
+        <w:pStyle w:val="ac"/>
+      </w:pPr>
+      <w:r>
+        <w:t xml:space="preserve">    return firstOrNull(predicate)</w:t>
+      </w:r>
+    </w:p>
+    <w:p>
+      <w:pPr>
+        <w:pStyle w:val="ac"/>
+      </w:pPr>
+      <w:r>
+        <w:t>}</w:t>
+      </w:r>
+    </w:p>
+    <w:p>
+      <w:pPr>
+        <w:rPr>
+          <w:rFonts w:hint="eastAsia"/>
+        </w:rPr>
+      </w:pPr>
+    </w:p>
+    <w:p/>
+    <w:p>
+      <w:pPr>
+        <w:pStyle w:val="4"/>
+      </w:pPr>
+      <w:r>
+        <w:t>3 groupBy</w:t>
+      </w:r>
+    </w:p>
+    <w:p>
+      <w:r>
+        <w:rPr>
+          <w:rFonts w:hint="eastAsia"/>
+        </w:rPr>
+        <w:t>g</w:t>
+      </w:r>
+      <w:r>
+        <w:t>roupBy</w:t>
+      </w:r>
+      <w:r>
+        <w:rPr>
+          <w:rFonts w:hint="eastAsia"/>
+        </w:rPr>
+        <w:t>主要用作将集合按照给定的条件进行分组，即将集合转为</w:t>
+      </w:r>
+      <w:r>
+        <w:rPr>
+          <w:rFonts w:hint="eastAsia"/>
+        </w:rPr>
+        <w:t>map</w:t>
+      </w:r>
+    </w:p>
+    <w:p>
+      <w:pPr>
+        <w:pStyle w:val="ac"/>
+      </w:pPr>
+      <w:r>
+        <w:t>public inline fun &lt;T, K&gt; Iterable&lt;T&gt;.groupBy(keySelector: (T) -&gt; K): Map&lt;K, List&lt;T&gt;&gt; {</w:t>
+      </w:r>
+    </w:p>
+    <w:p>
+      <w:pPr>
+        <w:pStyle w:val="ac"/>
+      </w:pPr>
+      <w:r>
+        <w:t xml:space="preserve">    return groupByTo(LinkedHashMap&lt;K, MutableList&lt;T&gt;&gt;(), keySelector)</w:t>
+      </w:r>
+    </w:p>
+    <w:p>
+      <w:pPr>
+        <w:pStyle w:val="ac"/>
+      </w:pPr>
+      <w:r>
+        <w:t>}</w:t>
+      </w:r>
+    </w:p>
+    <w:p>
+      <w:r>
+        <w:rPr>
+          <w:rFonts w:hint="eastAsia"/>
+        </w:rPr>
+        <w:lastRenderedPageBreak/>
+        <w:t>可以看到，返回的是一个</w:t>
+      </w:r>
+      <w:r>
+        <w:rPr>
+          <w:rFonts w:hint="eastAsia"/>
+        </w:rPr>
+        <w:t>map</w:t>
+      </w:r>
+      <w:r>
+        <w:rPr>
+          <w:rFonts w:hint="eastAsia"/>
+        </w:rPr>
+        <w:t>，</w:t>
+      </w:r>
+      <w:r>
+        <w:rPr>
+          <w:rFonts w:hint="eastAsia"/>
+        </w:rPr>
+        <w:t>key</w:t>
+      </w:r>
+      <w:r>
+        <w:rPr>
+          <w:rFonts w:hint="eastAsia"/>
+        </w:rPr>
+        <w:t>类型就是</w:t>
+      </w:r>
+      <w:r>
+        <w:rPr>
+          <w:rFonts w:hint="eastAsia"/>
+        </w:rPr>
+        <w:t>lambda</w:t>
+      </w:r>
+      <w:r>
+        <w:rPr>
+          <w:rFonts w:hint="eastAsia"/>
+        </w:rPr>
+        <w:t>的返回值类型，</w:t>
+      </w:r>
+      <w:r>
+        <w:rPr>
+          <w:rFonts w:hint="eastAsia"/>
+        </w:rPr>
+        <w:t>value</w:t>
+      </w:r>
+      <w:r>
+        <w:rPr>
+          <w:rFonts w:hint="eastAsia"/>
+        </w:rPr>
+        <w:t>是集合元素的</w:t>
+      </w:r>
+      <w:r>
+        <w:rPr>
+          <w:rFonts w:hint="eastAsia"/>
+        </w:rPr>
+        <w:t>List</w:t>
+      </w:r>
+    </w:p>
+    <w:p/>
+    <w:p>
+      <w:pPr>
+        <w:pStyle w:val="4"/>
+        <w:rPr>
+          <w:rFonts w:hint="eastAsia"/>
+        </w:rPr>
+      </w:pPr>
+      <w:r>
+        <w:t xml:space="preserve">4 </w:t>
+      </w:r>
+      <w:r>
+        <w:rPr>
+          <w:rFonts w:hint="eastAsia"/>
+        </w:rPr>
+        <w:t>flat</w:t>
+      </w:r>
+      <w:r>
+        <w:t>Map</w:t>
+      </w:r>
+    </w:p>
+    <w:p>
+      <w:pPr>
+        <w:rPr>
+          <w:rFonts w:hint="eastAsia"/>
+        </w:rPr>
+      </w:pPr>
+      <w:r>
+        <w:rPr>
+          <w:rFonts w:hint="eastAsia"/>
+        </w:rPr>
+        <w:t>f</w:t>
+      </w:r>
+      <w:r>
+        <w:t>latMap</w:t>
+      </w:r>
+      <w:r>
+        <w:rPr>
+          <w:rFonts w:hint="eastAsia"/>
+        </w:rPr>
+        <w:t>先对集合中的某个元素映射成集合，再将所有映射成的集合做一个元素平铺，即做一个</w:t>
+      </w:r>
+      <w:r>
+        <w:rPr>
+          <w:rFonts w:hint="eastAsia"/>
+        </w:rPr>
+        <w:t>list</w:t>
+      </w:r>
+    </w:p>
+    <w:p>
+      <w:pPr>
+        <w:pStyle w:val="ac"/>
+      </w:pPr>
+      <w:r>
+        <w:t>public inline fun &lt;T, R&gt; Iterable&lt;T&gt;.flatMap(transform: (T) -&gt; Iterable&lt;R&gt;): List&lt;R&gt; {</w:t>
+      </w:r>
+    </w:p>
+    <w:p>
+      <w:pPr>
+        <w:pStyle w:val="ac"/>
+      </w:pPr>
+      <w:r>
+        <w:t xml:space="preserve">    return flatMapTo(ArrayList&lt;R&gt;(), transform)</w:t>
+      </w:r>
+    </w:p>
+    <w:p>
+      <w:pPr>
+        <w:pStyle w:val="ac"/>
+      </w:pPr>
+      <w:r>
+        <w:t>}</w:t>
+      </w:r>
+    </w:p>
+    <w:p>
+      <w:r>
+        <w:rPr>
+          <w:rFonts w:hint="eastAsia"/>
+        </w:rPr>
+        <w:t>返回集合元素映射的集合的</w:t>
+      </w:r>
+      <w:r>
+        <w:rPr>
+          <w:rFonts w:hint="eastAsia"/>
+        </w:rPr>
+        <w:t>list</w:t>
+      </w:r>
+    </w:p>
+    <w:p>
+      <w:pPr>
+        <w:rPr>
+          <w:rFonts w:hint="eastAsia"/>
+        </w:rPr>
+      </w:pPr>
+    </w:p>
+    <w:p>
+      <w:pPr>
+        <w:rPr>
+          <w:rFonts w:hint="eastAsia"/>
+        </w:rPr>
+      </w:pPr>
+    </w:p>
     <w:p/>
     <w:p>
       <w:pPr>
@@ -8801,7 +9680,6 @@
         <w:rPr>
           <w:rFonts w:hint="eastAsia"/>
         </w:rPr>
-        <w:lastRenderedPageBreak/>
         <w:t>在</w:t>
       </w:r>
       <w:r>
@@ -8892,11 +9770,6 @@
       </w:r>
     </w:p>
     <w:p>
-      <w:pPr>
-        <w:rPr>
-          <w:rFonts w:hint="eastAsia"/>
-        </w:rPr>
-      </w:pPr>
       <w:r>
         <w:rPr>
           <w:rFonts w:hint="eastAsia"/>
@@ -8940,13 +9813,7 @@
         <w:t>的高阶函数</w:t>
       </w:r>
     </w:p>
-    <w:p>
-      <w:pPr>
-        <w:rPr>
-          <w:rFonts w:hint="eastAsia"/>
-        </w:rPr>
-      </w:pPr>
-    </w:p>
+    <w:p/>
     <w:p>
       <w:pPr>
         <w:pStyle w:val="ac"/>
@@ -8958,9 +9825,6 @@
     <w:p>
       <w:pPr>
         <w:pStyle w:val="ac"/>
-        <w:rPr>
-          <w:rFonts w:hint="eastAsia"/>
-        </w:rPr>
       </w:pPr>
       <w:r>
         <w:rPr>
@@ -9038,9 +9902,6 @@
     <w:p>
       <w:pPr>
         <w:pStyle w:val="ac"/>
-        <w:rPr>
-          <w:rFonts w:hint="eastAsia"/>
-        </w:rPr>
       </w:pPr>
       <w:r>
         <w:rPr>
@@ -9087,9 +9948,6 @@
     <w:p>
       <w:pPr>
         <w:pStyle w:val="ac"/>
-        <w:rPr>
-          <w:rFonts w:hint="eastAsia"/>
-        </w:rPr>
       </w:pPr>
       <w:r>
         <w:rPr>
@@ -9160,9 +10018,6 @@
     <w:p>
       <w:pPr>
         <w:pStyle w:val="ac"/>
-        <w:rPr>
-          <w:rFonts w:hint="eastAsia"/>
-        </w:rPr>
       </w:pPr>
       <w:r>
         <w:rPr>
@@ -9225,9 +10080,6 @@
     <w:p>
       <w:pPr>
         <w:pStyle w:val="ac"/>
-        <w:rPr>
-          <w:rFonts w:hint="eastAsia"/>
-        </w:rPr>
       </w:pPr>
       <w:r>
         <w:rPr>
@@ -9299,9 +10151,6 @@
     <w:p>
       <w:pPr>
         <w:pStyle w:val="3"/>
-        <w:rPr>
-          <w:rFonts w:hint="eastAsia"/>
-        </w:rPr>
       </w:pPr>
       <w:r>
         <w:rPr>
@@ -9332,9 +10181,6 @@
     <w:p>
       <w:pPr>
         <w:pStyle w:val="ac"/>
-        <w:rPr>
-          <w:rFonts w:hint="eastAsia"/>
-        </w:rPr>
       </w:pPr>
       <w:r>
         <w:rPr>
@@ -9352,9 +10198,6 @@
     <w:p>
       <w:pPr>
         <w:pStyle w:val="ac"/>
-        <w:rPr>
-          <w:rFonts w:hint="eastAsia"/>
-        </w:rPr>
       </w:pPr>
       <w:r>
         <w:rPr>
@@ -9372,9 +10215,6 @@
     <w:p>
       <w:pPr>
         <w:pStyle w:val="ac"/>
-        <w:rPr>
-          <w:rFonts w:hint="eastAsia"/>
-        </w:rPr>
       </w:pPr>
       <w:r>
         <w:rPr>
@@ -9438,9 +10278,6 @@
     <w:p>
       <w:pPr>
         <w:pStyle w:val="ac"/>
-        <w:rPr>
-          <w:rFonts w:hint="eastAsia"/>
-        </w:rPr>
       </w:pPr>
       <w:r>
         <w:rPr>
@@ -9493,9 +10330,6 @@
     <w:p>
       <w:pPr>
         <w:pStyle w:val="ac"/>
-        <w:rPr>
-          <w:rFonts w:hint="eastAsia"/>
-        </w:rPr>
       </w:pPr>
       <w:r>
         <w:rPr>
@@ -9554,9 +10388,6 @@
     <w:p>
       <w:pPr>
         <w:pStyle w:val="ac"/>
-        <w:rPr>
-          <w:rFonts w:hint="eastAsia"/>
-        </w:rPr>
       </w:pPr>
       <w:r>
         <w:rPr>
@@ -9582,9 +10413,6 @@
     <w:p>
       <w:pPr>
         <w:pStyle w:val="ac"/>
-        <w:rPr>
-          <w:rFonts w:hint="eastAsia"/>
-        </w:rPr>
       </w:pPr>
       <w:r>
         <w:rPr>
@@ -9616,9 +10444,6 @@
     <w:p>
       <w:pPr>
         <w:pStyle w:val="ac"/>
-        <w:rPr>
-          <w:rFonts w:hint="eastAsia"/>
-        </w:rPr>
       </w:pPr>
       <w:r>
         <w:rPr>
@@ -9638,20 +10463,12 @@
         </w:rPr>
         <w:t>30</w:t>
       </w:r>
-      <w:bookmarkStart w:id="0" w:name="_GoBack"/>
-      <w:bookmarkEnd w:id="0"/>
-    </w:p>
-    <w:p/>
-    <w:p/>
-    <w:p/>
-    <w:p/>
-    <w:p>
-      <w:pPr>
-        <w:rPr>
-          <w:rFonts w:hint="eastAsia"/>
-        </w:rPr>
-      </w:pPr>
-    </w:p>
+    </w:p>
+    <w:p/>
+    <w:p/>
+    <w:p/>
+    <w:p/>
+    <w:p/>
     <w:sectPr>
       <w:pgSz w:w="11906" w:h="16838"/>
       <w:pgMar w:top="720" w:right="720" w:bottom="720" w:left="720" w:header="851" w:footer="992" w:gutter="0"/>
@@ -11426,7 +12243,7 @@
 </file>
 
 <file path=customXml/itemProps1.xml><?xml version="1.0" encoding="utf-8"?>
-<ds:datastoreItem xmlns:ds="http://schemas.openxmlformats.org/officeDocument/2006/customXml" ds:itemID="{34E4BD1D-B0EA-48C8-A511-5776C39B70F4}">
+<ds:datastoreItem xmlns:ds="http://schemas.openxmlformats.org/officeDocument/2006/customXml" ds:itemID="{ED7883DF-A977-4C92-A40D-F993333C50BF}">
   <ds:schemaRefs>
     <ds:schemaRef ds:uri="http://schemas.openxmlformats.org/officeDocument/2006/bibliography"/>
   </ds:schemaRefs>
